--- a/Laboratorka 1/Lab_report 1.docx
+++ b/Laboratorka 1/Lab_report 1.docx
@@ -502,61 +502,239 @@
           </wp:inline>
         </w:drawing>
       </w:r>
+    </w:p>
+    <w:p>
+      <w:pPr>
+        <w:spacing w:after="0"/>
+        <w:jc w:val="center"/>
+        <w:rPr>
+          <w:rFonts w:ascii="Times New Roman" w:hAnsi="Times New Roman" w:cs="Times New Roman"/>
+          <w:sz w:val="28"/>
+          <w:szCs w:val="28"/>
+          <w:lang w:val="en-US"/>
+        </w:rPr>
+      </w:pPr>
+      <w:r>
+        <w:rPr>
+          <w:rFonts w:ascii="Times New Roman" w:hAnsi="Times New Roman" w:cs="Times New Roman"/>
+          <w:sz w:val="28"/>
+          <w:szCs w:val="28"/>
+        </w:rPr>
+        <w:t xml:space="preserve">Рисунок 5 – трассировка предиката </w:t>
+      </w:r>
+      <w:r>
+        <w:rPr>
+          <w:rFonts w:ascii="Times New Roman" w:hAnsi="Times New Roman" w:cs="Times New Roman"/>
+          <w:sz w:val="28"/>
+          <w:szCs w:val="28"/>
+          <w:lang w:val="en-US"/>
+        </w:rPr>
+        <w:t>woman</w:t>
+      </w:r>
+    </w:p>
+    <w:p>
+      <w:pPr>
+        <w:spacing w:after="0"/>
+        <w:jc w:val="center"/>
+        <w:rPr>
+          <w:rFonts w:ascii="Times New Roman" w:hAnsi="Times New Roman" w:cs="Times New Roman"/>
+          <w:sz w:val="28"/>
+          <w:szCs w:val="28"/>
+          <w:lang w:val="en-US"/>
+        </w:rPr>
+      </w:pPr>
+    </w:p>
+    <w:p>
+      <w:pPr>
+        <w:spacing w:after="0"/>
+        <w:rPr>
+          <w:rFonts w:ascii="Times New Roman" w:hAnsi="Times New Roman" w:cs="Times New Roman"/>
+          <w:b/>
+          <w:sz w:val="28"/>
+          <w:szCs w:val="28"/>
+        </w:rPr>
+      </w:pPr>
+      <w:r>
+        <w:rPr>
+          <w:rFonts w:ascii="Times New Roman" w:hAnsi="Times New Roman" w:cs="Times New Roman"/>
+          <w:b/>
+          <w:sz w:val="28"/>
+          <w:szCs w:val="28"/>
+        </w:rPr>
+        <w:t>Задание 2</w:t>
+      </w:r>
+    </w:p>
+    <w:p>
+      <w:pPr>
+        <w:spacing w:after="0"/>
+        <w:rPr>
+          <w:rFonts w:ascii="Times New Roman" w:hAnsi="Times New Roman" w:cs="Times New Roman"/>
+          <w:b/>
+          <w:sz w:val="28"/>
+          <w:szCs w:val="28"/>
+        </w:rPr>
+      </w:pPr>
+    </w:p>
+    <w:p>
+      <w:pPr>
+        <w:spacing w:after="0"/>
+        <w:rPr>
+          <w:rFonts w:ascii="Times New Roman" w:hAnsi="Times New Roman" w:cs="Times New Roman"/>
+          <w:b/>
+          <w:sz w:val="28"/>
+          <w:szCs w:val="28"/>
+          <w:lang w:val="en-US"/>
+        </w:rPr>
+      </w:pPr>
+      <w:r>
+        <w:rPr>
+          <w:noProof/>
+          <w:lang w:eastAsia="ru-RU"/>
+        </w:rPr>
+        <w:drawing>
+          <wp:inline distT="0" distB="0" distL="0" distR="0" wp14:anchorId="25674536" wp14:editId="05D6F8A5">
+            <wp:extent cx="5940425" cy="2973705"/>
+            <wp:effectExtent l="0" t="0" r="3175" b="0"/>
+            <wp:docPr id="2" name="Рисунок 2"/>
+            <wp:cNvGraphicFramePr>
+              <a:graphicFrameLocks xmlns:a="http://schemas.openxmlformats.org/drawingml/2006/main" noChangeAspect="1"/>
+            </wp:cNvGraphicFramePr>
+            <a:graphic xmlns:a="http://schemas.openxmlformats.org/drawingml/2006/main">
+              <a:graphicData uri="http://schemas.openxmlformats.org/drawingml/2006/picture">
+                <pic:pic xmlns:pic="http://schemas.openxmlformats.org/drawingml/2006/picture">
+                  <pic:nvPicPr>
+                    <pic:cNvPr id="1" name=""/>
+                    <pic:cNvPicPr/>
+                  </pic:nvPicPr>
+                  <pic:blipFill>
+                    <a:blip r:embed="rId9"/>
+                    <a:stretch>
+                      <a:fillRect/>
+                    </a:stretch>
+                  </pic:blipFill>
+                  <pic:spPr>
+                    <a:xfrm>
+                      <a:off x="0" y="0"/>
+                      <a:ext cx="5940425" cy="2973705"/>
+                    </a:xfrm>
+                    <a:prstGeom prst="rect">
+                      <a:avLst/>
+                    </a:prstGeom>
+                  </pic:spPr>
+                </pic:pic>
+              </a:graphicData>
+            </a:graphic>
+          </wp:inline>
+        </w:drawing>
+      </w:r>
+    </w:p>
+    <w:p>
+      <w:pPr>
+        <w:spacing w:after="0"/>
+        <w:jc w:val="center"/>
+        <w:rPr>
+          <w:rFonts w:ascii="Times New Roman" w:hAnsi="Times New Roman" w:cs="Times New Roman"/>
+          <w:sz w:val="28"/>
+          <w:szCs w:val="28"/>
+          <w:lang w:val="en-US"/>
+        </w:rPr>
+      </w:pPr>
+      <w:r>
+        <w:rPr>
+          <w:rFonts w:ascii="Times New Roman" w:hAnsi="Times New Roman" w:cs="Times New Roman"/>
+          <w:sz w:val="28"/>
+          <w:szCs w:val="28"/>
+        </w:rPr>
+        <w:t>Рисунок 6 – запросы по родителям</w:t>
+      </w:r>
+    </w:p>
+    <w:p>
+      <w:pPr>
+        <w:spacing w:after="0"/>
+        <w:jc w:val="center"/>
+        <w:rPr>
+          <w:rFonts w:ascii="Times New Roman" w:hAnsi="Times New Roman" w:cs="Times New Roman"/>
+          <w:sz w:val="28"/>
+          <w:szCs w:val="28"/>
+          <w:lang w:val="en-US"/>
+        </w:rPr>
+      </w:pPr>
+    </w:p>
+    <w:p>
+      <w:pPr>
+        <w:spacing w:after="0"/>
+        <w:jc w:val="center"/>
+        <w:rPr>
+          <w:rFonts w:ascii="Times New Roman" w:hAnsi="Times New Roman" w:cs="Times New Roman"/>
+          <w:sz w:val="28"/>
+          <w:szCs w:val="28"/>
+          <w:lang w:val="en-US"/>
+        </w:rPr>
+      </w:pPr>
+      <w:r>
+        <w:rPr>
+          <w:noProof/>
+          <w:lang w:eastAsia="ru-RU"/>
+        </w:rPr>
+        <w:lastRenderedPageBreak/>
+        <w:drawing>
+          <wp:inline distT="0" distB="0" distL="0" distR="0" wp14:anchorId="230D851F" wp14:editId="58B8AC0F">
+            <wp:extent cx="5940425" cy="2973705"/>
+            <wp:effectExtent l="0" t="0" r="3175" b="0"/>
+            <wp:docPr id="3" name="Рисунок 3"/>
+            <wp:cNvGraphicFramePr>
+              <a:graphicFrameLocks xmlns:a="http://schemas.openxmlformats.org/drawingml/2006/main" noChangeAspect="1"/>
+            </wp:cNvGraphicFramePr>
+            <a:graphic xmlns:a="http://schemas.openxmlformats.org/drawingml/2006/main">
+              <a:graphicData uri="http://schemas.openxmlformats.org/drawingml/2006/picture">
+                <pic:pic xmlns:pic="http://schemas.openxmlformats.org/drawingml/2006/picture">
+                  <pic:nvPicPr>
+                    <pic:cNvPr id="1" name=""/>
+                    <pic:cNvPicPr/>
+                  </pic:nvPicPr>
+                  <pic:blipFill>
+                    <a:blip r:embed="rId10"/>
+                    <a:stretch>
+                      <a:fillRect/>
+                    </a:stretch>
+                  </pic:blipFill>
+                  <pic:spPr>
+                    <a:xfrm>
+                      <a:off x="0" y="0"/>
+                      <a:ext cx="5940425" cy="2973705"/>
+                    </a:xfrm>
+                    <a:prstGeom prst="rect">
+                      <a:avLst/>
+                    </a:prstGeom>
+                  </pic:spPr>
+                </pic:pic>
+              </a:graphicData>
+            </a:graphic>
+          </wp:inline>
+        </w:drawing>
+      </w:r>
+    </w:p>
+    <w:p>
+      <w:pPr>
+        <w:spacing w:after="0"/>
+        <w:jc w:val="center"/>
+        <w:rPr>
+          <w:rFonts w:ascii="Times New Roman" w:hAnsi="Times New Roman" w:cs="Times New Roman"/>
+          <w:sz w:val="28"/>
+          <w:szCs w:val="28"/>
+          <w:lang w:val="en-US"/>
+        </w:rPr>
+      </w:pPr>
+      <w:r>
+        <w:rPr>
+          <w:rFonts w:ascii="Times New Roman" w:hAnsi="Times New Roman" w:cs="Times New Roman"/>
+          <w:sz w:val="28"/>
+          <w:szCs w:val="28"/>
+        </w:rPr>
+        <w:t>Рисунок 7 – вывод всех детей родителя</w:t>
+      </w:r>
       <w:bookmarkStart w:id="0" w:name="_GoBack"/>
       <w:bookmarkEnd w:id="0"/>
-    </w:p>
-    <w:p>
-      <w:pPr>
-        <w:spacing w:after="0"/>
-        <w:jc w:val="center"/>
-        <w:rPr>
-          <w:rFonts w:ascii="Times New Roman" w:hAnsi="Times New Roman" w:cs="Times New Roman"/>
-          <w:sz w:val="28"/>
-          <w:szCs w:val="28"/>
-          <w:lang w:val="en-US"/>
-        </w:rPr>
-      </w:pPr>
-      <w:r>
-        <w:rPr>
-          <w:rFonts w:ascii="Times New Roman" w:hAnsi="Times New Roman" w:cs="Times New Roman"/>
-          <w:sz w:val="28"/>
-          <w:szCs w:val="28"/>
-        </w:rPr>
-        <w:t xml:space="preserve">Рисунок 5 – трассировка предиката </w:t>
-      </w:r>
-      <w:r>
-        <w:rPr>
-          <w:rFonts w:ascii="Times New Roman" w:hAnsi="Times New Roman" w:cs="Times New Roman"/>
-          <w:sz w:val="28"/>
-          <w:szCs w:val="28"/>
-          <w:lang w:val="en-US"/>
-        </w:rPr>
-        <w:t>woman</w:t>
-      </w:r>
-    </w:p>
-    <w:p>
-      <w:pPr>
-        <w:spacing w:after="0"/>
-        <w:jc w:val="center"/>
-        <w:rPr>
-          <w:rFonts w:ascii="Times New Roman" w:hAnsi="Times New Roman" w:cs="Times New Roman"/>
-          <w:sz w:val="28"/>
-          <w:szCs w:val="28"/>
-          <w:lang w:val="en-US"/>
-        </w:rPr>
-      </w:pPr>
-    </w:p>
-    <w:p>
-      <w:pPr>
-        <w:spacing w:after="0"/>
-        <w:jc w:val="center"/>
-        <w:rPr>
-          <w:rFonts w:ascii="Times New Roman" w:hAnsi="Times New Roman" w:cs="Times New Roman"/>
-          <w:sz w:val="28"/>
-          <w:szCs w:val="28"/>
-          <w:lang w:val="en-US"/>
-        </w:rPr>
-      </w:pPr>
     </w:p>
     <w:sectPr>
       <w:pgSz w:w="11906" w:h="16838"/>

--- a/Laboratorka 1/Lab_report 1.docx
+++ b/Laboratorka 1/Lab_report 1.docx
@@ -1111,14 +1111,13 @@
         </w:rPr>
         <w:t>men:</w:t>
       </w:r>
-      <w:bookmarkStart w:id="0" w:name="_GoBack"/>
-      <w:bookmarkEnd w:id="0"/>
-      <w:r>
-        <w:rPr>
-          <w:rFonts w:ascii="Times New Roman" w:hAnsi="Times New Roman" w:cs="Times New Roman"/>
-          <w:sz w:val="28"/>
-          <w:szCs w:val="28"/>
-          <w:lang w:val="en-US"/>
+      <w:r>
+        <w:rPr>
+          <w:rFonts w:ascii="Times New Roman" w:hAnsi="Times New Roman" w:cs="Times New Roman"/>
+          <w:noProof/>
+          <w:sz w:val="28"/>
+          <w:szCs w:val="28"/>
+          <w:lang w:eastAsia="ru-RU"/>
         </w:rPr>
         <w:drawing>
           <wp:inline distT="0" distB="0" distL="0" distR="0" wp14:anchorId="5E4A7872" wp14:editId="69FB9197">
@@ -1159,9 +1158,10 @@
       <w:r>
         <w:rPr>
           <w:rFonts w:ascii="Times New Roman" w:hAnsi="Times New Roman" w:cs="Times New Roman"/>
-          <w:sz w:val="28"/>
-          <w:szCs w:val="28"/>
-          <w:lang w:val="en-US"/>
+          <w:noProof/>
+          <w:sz w:val="28"/>
+          <w:szCs w:val="28"/>
+          <w:lang w:eastAsia="ru-RU"/>
         </w:rPr>
         <w:lastRenderedPageBreak/>
         <w:drawing>
@@ -1236,6 +1236,446 @@
           <w:sz w:val="28"/>
           <w:szCs w:val="28"/>
           <w:lang w:val="en-US"/>
+        </w:rPr>
+      </w:pPr>
+    </w:p>
+    <w:p>
+      <w:pPr>
+        <w:spacing w:after="0"/>
+        <w:rPr>
+          <w:rFonts w:ascii="Times New Roman" w:hAnsi="Times New Roman" w:cs="Times New Roman"/>
+          <w:sz w:val="28"/>
+          <w:szCs w:val="28"/>
+          <w:lang w:val="en-US"/>
+        </w:rPr>
+      </w:pPr>
+    </w:p>
+    <w:p>
+      <w:pPr>
+        <w:spacing w:after="0"/>
+        <w:rPr>
+          <w:rFonts w:ascii="Times New Roman" w:hAnsi="Times New Roman" w:cs="Times New Roman"/>
+          <w:sz w:val="28"/>
+          <w:szCs w:val="28"/>
+          <w:lang w:val="en-US"/>
+        </w:rPr>
+      </w:pPr>
+    </w:p>
+    <w:p>
+      <w:pPr>
+        <w:spacing w:after="0"/>
+        <w:rPr>
+          <w:rFonts w:ascii="Times New Roman" w:hAnsi="Times New Roman" w:cs="Times New Roman"/>
+          <w:sz w:val="28"/>
+          <w:szCs w:val="28"/>
+          <w:lang w:val="en-US"/>
+        </w:rPr>
+      </w:pPr>
+    </w:p>
+    <w:p>
+      <w:pPr>
+        <w:spacing w:after="0"/>
+        <w:rPr>
+          <w:rFonts w:ascii="Times New Roman" w:hAnsi="Times New Roman" w:cs="Times New Roman"/>
+          <w:sz w:val="28"/>
+          <w:szCs w:val="28"/>
+          <w:lang w:val="en-US"/>
+        </w:rPr>
+      </w:pPr>
+    </w:p>
+    <w:p>
+      <w:pPr>
+        <w:spacing w:after="0"/>
+        <w:rPr>
+          <w:rFonts w:ascii="Times New Roman" w:hAnsi="Times New Roman" w:cs="Times New Roman"/>
+          <w:sz w:val="28"/>
+          <w:szCs w:val="28"/>
+          <w:lang w:val="en-US"/>
+        </w:rPr>
+      </w:pPr>
+    </w:p>
+    <w:p>
+      <w:pPr>
+        <w:spacing w:after="0"/>
+        <w:rPr>
+          <w:rFonts w:ascii="Times New Roman" w:hAnsi="Times New Roman" w:cs="Times New Roman"/>
+          <w:sz w:val="28"/>
+          <w:szCs w:val="28"/>
+          <w:lang w:val="en-US"/>
+        </w:rPr>
+      </w:pPr>
+    </w:p>
+    <w:p>
+      <w:pPr>
+        <w:spacing w:after="0"/>
+        <w:rPr>
+          <w:rFonts w:ascii="Times New Roman" w:hAnsi="Times New Roman" w:cs="Times New Roman"/>
+          <w:sz w:val="28"/>
+          <w:szCs w:val="28"/>
+          <w:lang w:val="en-US"/>
+        </w:rPr>
+      </w:pPr>
+    </w:p>
+    <w:p>
+      <w:pPr>
+        <w:spacing w:after="0"/>
+        <w:rPr>
+          <w:rFonts w:ascii="Times New Roman" w:hAnsi="Times New Roman" w:cs="Times New Roman"/>
+          <w:sz w:val="28"/>
+          <w:szCs w:val="28"/>
+          <w:lang w:val="en-US"/>
+        </w:rPr>
+      </w:pPr>
+    </w:p>
+    <w:p>
+      <w:pPr>
+        <w:spacing w:after="0"/>
+        <w:rPr>
+          <w:rFonts w:ascii="Times New Roman" w:hAnsi="Times New Roman" w:cs="Times New Roman"/>
+          <w:sz w:val="28"/>
+          <w:szCs w:val="28"/>
+          <w:lang w:val="en-US"/>
+        </w:rPr>
+      </w:pPr>
+    </w:p>
+    <w:p>
+      <w:pPr>
+        <w:spacing w:after="0"/>
+        <w:rPr>
+          <w:rFonts w:ascii="Times New Roman" w:hAnsi="Times New Roman" w:cs="Times New Roman"/>
+          <w:sz w:val="28"/>
+          <w:szCs w:val="28"/>
+          <w:lang w:val="en-US"/>
+        </w:rPr>
+      </w:pPr>
+    </w:p>
+    <w:p>
+      <w:pPr>
+        <w:spacing w:after="0"/>
+        <w:rPr>
+          <w:rFonts w:ascii="Times New Roman" w:hAnsi="Times New Roman" w:cs="Times New Roman"/>
+          <w:sz w:val="28"/>
+          <w:szCs w:val="28"/>
+          <w:lang w:val="en-US"/>
+        </w:rPr>
+      </w:pPr>
+    </w:p>
+    <w:p>
+      <w:pPr>
+        <w:spacing w:after="0"/>
+        <w:rPr>
+          <w:rFonts w:ascii="Times New Roman" w:hAnsi="Times New Roman" w:cs="Times New Roman"/>
+          <w:sz w:val="28"/>
+          <w:szCs w:val="28"/>
+          <w:lang w:val="en-US"/>
+        </w:rPr>
+      </w:pPr>
+    </w:p>
+    <w:p>
+      <w:pPr>
+        <w:spacing w:after="0"/>
+        <w:rPr>
+          <w:rFonts w:ascii="Times New Roman" w:hAnsi="Times New Roman" w:cs="Times New Roman"/>
+          <w:sz w:val="28"/>
+          <w:szCs w:val="28"/>
+          <w:lang w:val="en-US"/>
+        </w:rPr>
+      </w:pPr>
+    </w:p>
+    <w:p>
+      <w:pPr>
+        <w:spacing w:after="0"/>
+        <w:rPr>
+          <w:rFonts w:ascii="Times New Roman" w:hAnsi="Times New Roman" w:cs="Times New Roman"/>
+          <w:sz w:val="28"/>
+          <w:szCs w:val="28"/>
+          <w:lang w:val="en-US"/>
+        </w:rPr>
+      </w:pPr>
+    </w:p>
+    <w:p>
+      <w:pPr>
+        <w:spacing w:after="0"/>
+        <w:rPr>
+          <w:rFonts w:ascii="Times New Roman" w:hAnsi="Times New Roman" w:cs="Times New Roman"/>
+          <w:sz w:val="28"/>
+          <w:szCs w:val="28"/>
+          <w:lang w:val="en-US"/>
+        </w:rPr>
+      </w:pPr>
+    </w:p>
+    <w:p>
+      <w:pPr>
+        <w:spacing w:after="0"/>
+        <w:rPr>
+          <w:rFonts w:ascii="Times New Roman" w:hAnsi="Times New Roman" w:cs="Times New Roman"/>
+          <w:sz w:val="28"/>
+          <w:szCs w:val="28"/>
+          <w:lang w:val="en-US"/>
+        </w:rPr>
+      </w:pPr>
+    </w:p>
+    <w:p>
+      <w:pPr>
+        <w:spacing w:after="0"/>
+        <w:rPr>
+          <w:rFonts w:ascii="Times New Roman" w:hAnsi="Times New Roman" w:cs="Times New Roman"/>
+          <w:sz w:val="28"/>
+          <w:szCs w:val="28"/>
+          <w:lang w:val="en-US"/>
+        </w:rPr>
+      </w:pPr>
+    </w:p>
+    <w:p>
+      <w:pPr>
+        <w:spacing w:after="0"/>
+        <w:rPr>
+          <w:rFonts w:ascii="Times New Roman" w:hAnsi="Times New Roman" w:cs="Times New Roman"/>
+          <w:b/>
+          <w:sz w:val="28"/>
+          <w:szCs w:val="28"/>
+        </w:rPr>
+        <w:sectPr>
+          <w:type w:val="continuous"/>
+          <w:pgSz w:w="11906" w:h="16838"/>
+          <w:pgMar w:top="1134" w:right="850" w:bottom="1134" w:left="1701" w:header="708" w:footer="708" w:gutter="0"/>
+          <w:cols w:num="2" w:space="708"/>
+          <w:docGrid w:linePitch="360"/>
+        </w:sectPr>
+      </w:pPr>
+    </w:p>
+    <w:p>
+      <w:pPr>
+        <w:spacing w:after="0"/>
+        <w:rPr>
+          <w:rFonts w:ascii="Times New Roman" w:hAnsi="Times New Roman" w:cs="Times New Roman"/>
+          <w:b/>
+          <w:sz w:val="28"/>
+          <w:szCs w:val="28"/>
+        </w:rPr>
+      </w:pPr>
+      <w:r>
+        <w:rPr>
+          <w:rFonts w:ascii="Times New Roman" w:hAnsi="Times New Roman" w:cs="Times New Roman"/>
+          <w:b/>
+          <w:sz w:val="28"/>
+          <w:szCs w:val="28"/>
+        </w:rPr>
+        <w:lastRenderedPageBreak/>
+        <w:t>Задание 2</w:t>
+      </w:r>
+    </w:p>
+    <w:p>
+      <w:pPr>
+        <w:spacing w:after="0"/>
+        <w:rPr>
+          <w:rFonts w:ascii="Times New Roman" w:hAnsi="Times New Roman" w:cs="Times New Roman"/>
+          <w:b/>
+          <w:sz w:val="28"/>
+          <w:szCs w:val="28"/>
+        </w:rPr>
+      </w:pPr>
+    </w:p>
+    <w:p>
+      <w:pPr>
+        <w:spacing w:after="0"/>
+        <w:rPr>
+          <w:rFonts w:ascii="Times New Roman" w:hAnsi="Times New Roman" w:cs="Times New Roman"/>
+          <w:b/>
+          <w:sz w:val="28"/>
+          <w:szCs w:val="28"/>
+          <w:lang w:val="en-US"/>
+        </w:rPr>
+      </w:pPr>
+      <w:r>
+        <w:rPr>
+          <w:noProof/>
+          <w:lang w:eastAsia="ru-RU"/>
+        </w:rPr>
+        <w:drawing>
+          <wp:inline distT="0" distB="0" distL="0" distR="0" wp14:anchorId="012C84D0" wp14:editId="23EFDCC8">
+            <wp:extent cx="5940425" cy="2973705"/>
+            <wp:effectExtent l="0" t="0" r="3175" b="0"/>
+            <wp:docPr id="2" name="Рисунок 2"/>
+            <wp:cNvGraphicFramePr>
+              <a:graphicFrameLocks xmlns:a="http://schemas.openxmlformats.org/drawingml/2006/main" noChangeAspect="1"/>
+            </wp:cNvGraphicFramePr>
+            <a:graphic xmlns:a="http://schemas.openxmlformats.org/drawingml/2006/main">
+              <a:graphicData uri="http://schemas.openxmlformats.org/drawingml/2006/picture">
+                <pic:pic xmlns:pic="http://schemas.openxmlformats.org/drawingml/2006/picture">
+                  <pic:nvPicPr>
+                    <pic:cNvPr id="1" name=""/>
+                    <pic:cNvPicPr/>
+                  </pic:nvPicPr>
+                  <pic:blipFill>
+                    <a:blip r:embed="rId9"/>
+                    <a:stretch>
+                      <a:fillRect/>
+                    </a:stretch>
+                  </pic:blipFill>
+                  <pic:spPr>
+                    <a:xfrm>
+                      <a:off x="0" y="0"/>
+                      <a:ext cx="5940425" cy="2973705"/>
+                    </a:xfrm>
+                    <a:prstGeom prst="rect">
+                      <a:avLst/>
+                    </a:prstGeom>
+                  </pic:spPr>
+                </pic:pic>
+              </a:graphicData>
+            </a:graphic>
+          </wp:inline>
+        </w:drawing>
+      </w:r>
+    </w:p>
+    <w:p>
+      <w:pPr>
+        <w:spacing w:after="0"/>
+        <w:jc w:val="center"/>
+        <w:rPr>
+          <w:rFonts w:ascii="Times New Roman" w:hAnsi="Times New Roman" w:cs="Times New Roman"/>
+          <w:sz w:val="28"/>
+          <w:szCs w:val="28"/>
+          <w:lang w:val="en-US"/>
+        </w:rPr>
+      </w:pPr>
+      <w:r>
+        <w:rPr>
+          <w:rFonts w:ascii="Times New Roman" w:hAnsi="Times New Roman" w:cs="Times New Roman"/>
+          <w:sz w:val="28"/>
+          <w:szCs w:val="28"/>
+        </w:rPr>
+        <w:t>Рисунок 6 – запросы по родителям</w:t>
+      </w:r>
+    </w:p>
+    <w:p>
+      <w:pPr>
+        <w:spacing w:after="0"/>
+        <w:jc w:val="center"/>
+        <w:rPr>
+          <w:rFonts w:ascii="Times New Roman" w:hAnsi="Times New Roman" w:cs="Times New Roman"/>
+          <w:sz w:val="28"/>
+          <w:szCs w:val="28"/>
+          <w:lang w:val="en-US"/>
+        </w:rPr>
+      </w:pPr>
+    </w:p>
+    <w:p>
+      <w:pPr>
+        <w:spacing w:after="0"/>
+        <w:jc w:val="center"/>
+        <w:rPr>
+          <w:rFonts w:ascii="Times New Roman" w:hAnsi="Times New Roman" w:cs="Times New Roman"/>
+          <w:sz w:val="28"/>
+          <w:szCs w:val="28"/>
+          <w:lang w:val="en-US"/>
+        </w:rPr>
+      </w:pPr>
+      <w:r>
+        <w:rPr>
+          <w:noProof/>
+          <w:lang w:eastAsia="ru-RU"/>
+        </w:rPr>
+        <w:drawing>
+          <wp:inline distT="0" distB="0" distL="0" distR="0" wp14:anchorId="43F5A77E" wp14:editId="42277303">
+            <wp:extent cx="5940425" cy="2973705"/>
+            <wp:effectExtent l="0" t="0" r="3175" b="0"/>
+            <wp:docPr id="3" name="Рисунок 3"/>
+            <wp:cNvGraphicFramePr>
+              <a:graphicFrameLocks xmlns:a="http://schemas.openxmlformats.org/drawingml/2006/main" noChangeAspect="1"/>
+            </wp:cNvGraphicFramePr>
+            <a:graphic xmlns:a="http://schemas.openxmlformats.org/drawingml/2006/main">
+              <a:graphicData uri="http://schemas.openxmlformats.org/drawingml/2006/picture">
+                <pic:pic xmlns:pic="http://schemas.openxmlformats.org/drawingml/2006/picture">
+                  <pic:nvPicPr>
+                    <pic:cNvPr id="1" name=""/>
+                    <pic:cNvPicPr/>
+                  </pic:nvPicPr>
+                  <pic:blipFill>
+                    <a:blip r:embed="rId10"/>
+                    <a:stretch>
+                      <a:fillRect/>
+                    </a:stretch>
+                  </pic:blipFill>
+                  <pic:spPr>
+                    <a:xfrm>
+                      <a:off x="0" y="0"/>
+                      <a:ext cx="5940425" cy="2973705"/>
+                    </a:xfrm>
+                    <a:prstGeom prst="rect">
+                      <a:avLst/>
+                    </a:prstGeom>
+                  </pic:spPr>
+                </pic:pic>
+              </a:graphicData>
+            </a:graphic>
+          </wp:inline>
+        </w:drawing>
+      </w:r>
+    </w:p>
+    <w:p>
+      <w:pPr>
+        <w:spacing w:after="0"/>
+        <w:jc w:val="center"/>
+        <w:rPr>
+          <w:rFonts w:ascii="Times New Roman" w:hAnsi="Times New Roman" w:cs="Times New Roman"/>
+          <w:sz w:val="28"/>
+          <w:szCs w:val="28"/>
+        </w:rPr>
+      </w:pPr>
+      <w:r>
+        <w:rPr>
+          <w:rFonts w:ascii="Times New Roman" w:hAnsi="Times New Roman" w:cs="Times New Roman"/>
+          <w:sz w:val="28"/>
+          <w:szCs w:val="28"/>
+        </w:rPr>
+        <w:t>Рисунок 7 – вывод всех детей родителя</w:t>
+      </w:r>
+      <w:r>
+        <w:rPr>
+          <w:rFonts w:ascii="Times New Roman" w:hAnsi="Times New Roman" w:cs="Times New Roman"/>
+          <w:sz w:val="28"/>
+          <w:szCs w:val="28"/>
+        </w:rPr>
+        <w:t xml:space="preserve"> </w:t>
+      </w:r>
+      <w:r>
+        <w:rPr>
+          <w:rFonts w:ascii="Times New Roman" w:hAnsi="Times New Roman" w:cs="Times New Roman"/>
+          <w:sz w:val="28"/>
+          <w:szCs w:val="28"/>
+          <w:lang w:val="en-US"/>
+        </w:rPr>
+        <w:t>X</w:t>
+      </w:r>
+    </w:p>
+    <w:p>
+      <w:pPr>
+        <w:spacing w:after="0"/>
+        <w:rPr>
+          <w:rFonts w:ascii="Times New Roman" w:hAnsi="Times New Roman" w:cs="Times New Roman"/>
+          <w:sz w:val="28"/>
+          <w:szCs w:val="28"/>
+        </w:rPr>
+        <w:sectPr>
+          <w:type w:val="continuous"/>
+          <w:pgSz w:w="11906" w:h="16838"/>
+          <w:pgMar w:top="1134" w:right="850" w:bottom="1134" w:left="1701" w:header="708" w:footer="708" w:gutter="0"/>
+          <w:cols w:space="708"/>
+          <w:docGrid w:linePitch="360"/>
+        </w:sectPr>
+      </w:pPr>
+      <w:bookmarkStart w:id="0" w:name="_GoBack"/>
+      <w:bookmarkEnd w:id="0"/>
+    </w:p>
+    <w:p>
+      <w:pPr>
+        <w:spacing w:after="0"/>
+        <w:rPr>
+          <w:rFonts w:ascii="Times New Roman" w:hAnsi="Times New Roman" w:cs="Times New Roman"/>
+          <w:sz w:val="28"/>
+          <w:szCs w:val="28"/>
         </w:rPr>
       </w:pPr>
     </w:p>

--- a/Laboratorka 1/Lab_report 1.docx
+++ b/Laboratorka 1/Lab_report 1.docx
@@ -1666,8 +1666,322 @@
           <w:docGrid w:linePitch="360"/>
         </w:sectPr>
       </w:pPr>
+    </w:p>
+    <w:p>
+      <w:pPr>
+        <w:spacing w:after="0"/>
+        <w:rPr>
+          <w:rFonts w:ascii="Times New Roman" w:hAnsi="Times New Roman" w:cs="Times New Roman"/>
+          <w:b/>
+          <w:sz w:val="28"/>
+          <w:szCs w:val="28"/>
+        </w:rPr>
+      </w:pPr>
+    </w:p>
+    <w:p>
+      <w:pPr>
+        <w:spacing w:after="0"/>
+        <w:rPr>
+          <w:rFonts w:ascii="Times New Roman" w:hAnsi="Times New Roman" w:cs="Times New Roman"/>
+          <w:b/>
+          <w:sz w:val="28"/>
+          <w:szCs w:val="28"/>
+        </w:rPr>
+      </w:pPr>
+    </w:p>
+    <w:p>
+      <w:pPr>
+        <w:spacing w:after="0"/>
+        <w:rPr>
+          <w:rFonts w:ascii="Times New Roman" w:hAnsi="Times New Roman" w:cs="Times New Roman"/>
+          <w:b/>
+          <w:sz w:val="28"/>
+          <w:szCs w:val="28"/>
+        </w:rPr>
+      </w:pPr>
+    </w:p>
+    <w:p>
+      <w:pPr>
+        <w:spacing w:after="0"/>
+        <w:rPr>
+          <w:rFonts w:ascii="Times New Roman" w:hAnsi="Times New Roman" w:cs="Times New Roman"/>
+          <w:b/>
+          <w:sz w:val="28"/>
+          <w:szCs w:val="28"/>
+        </w:rPr>
+      </w:pPr>
+    </w:p>
+    <w:p>
+      <w:pPr>
+        <w:spacing w:after="0"/>
+        <w:rPr>
+          <w:rFonts w:ascii="Times New Roman" w:hAnsi="Times New Roman" w:cs="Times New Roman"/>
+          <w:b/>
+          <w:sz w:val="28"/>
+          <w:szCs w:val="28"/>
+        </w:rPr>
+      </w:pPr>
+    </w:p>
+    <w:p>
+      <w:pPr>
+        <w:spacing w:after="0"/>
+        <w:rPr>
+          <w:rFonts w:ascii="Times New Roman" w:hAnsi="Times New Roman" w:cs="Times New Roman"/>
+          <w:b/>
+          <w:sz w:val="28"/>
+          <w:szCs w:val="28"/>
+        </w:rPr>
+      </w:pPr>
+    </w:p>
+    <w:p>
+      <w:pPr>
+        <w:spacing w:after="0"/>
+        <w:rPr>
+          <w:rFonts w:ascii="Times New Roman" w:hAnsi="Times New Roman" w:cs="Times New Roman"/>
+          <w:b/>
+          <w:sz w:val="28"/>
+          <w:szCs w:val="28"/>
+        </w:rPr>
+      </w:pPr>
+    </w:p>
+    <w:p>
+      <w:pPr>
+        <w:spacing w:after="0"/>
+        <w:rPr>
+          <w:rFonts w:ascii="Times New Roman" w:hAnsi="Times New Roman" w:cs="Times New Roman"/>
+          <w:b/>
+          <w:sz w:val="28"/>
+          <w:szCs w:val="28"/>
+        </w:rPr>
+      </w:pPr>
+    </w:p>
+    <w:p>
+      <w:pPr>
+        <w:spacing w:after="0"/>
+        <w:rPr>
+          <w:rFonts w:ascii="Times New Roman" w:hAnsi="Times New Roman" w:cs="Times New Roman"/>
+          <w:b/>
+          <w:sz w:val="28"/>
+          <w:szCs w:val="28"/>
+        </w:rPr>
+      </w:pPr>
+    </w:p>
+    <w:p>
+      <w:pPr>
+        <w:spacing w:after="0"/>
+        <w:rPr>
+          <w:rFonts w:ascii="Times New Roman" w:hAnsi="Times New Roman" w:cs="Times New Roman"/>
+          <w:b/>
+          <w:sz w:val="28"/>
+          <w:szCs w:val="28"/>
+        </w:rPr>
+        <w:sectPr>
+          <w:type w:val="continuous"/>
+          <w:pgSz w:w="11906" w:h="16838"/>
+          <w:pgMar w:top="1134" w:right="850" w:bottom="1134" w:left="1701" w:header="708" w:footer="708" w:gutter="0"/>
+          <w:cols w:num="2" w:space="708"/>
+          <w:docGrid w:linePitch="360"/>
+        </w:sectPr>
+      </w:pPr>
+    </w:p>
+    <w:p>
+      <w:pPr>
+        <w:spacing w:after="0"/>
+        <w:rPr>
+          <w:rFonts w:ascii="Times New Roman" w:hAnsi="Times New Roman" w:cs="Times New Roman"/>
+          <w:b/>
+          <w:sz w:val="28"/>
+          <w:szCs w:val="28"/>
+        </w:rPr>
+      </w:pPr>
+    </w:p>
+    <w:p>
+      <w:pPr>
+        <w:spacing w:after="0"/>
+        <w:rPr>
+          <w:rFonts w:ascii="Times New Roman" w:hAnsi="Times New Roman" w:cs="Times New Roman"/>
+          <w:b/>
+          <w:sz w:val="28"/>
+          <w:szCs w:val="28"/>
+        </w:rPr>
+      </w:pPr>
+    </w:p>
+    <w:p>
+      <w:pPr>
+        <w:spacing w:after="0"/>
+        <w:rPr>
+          <w:rFonts w:ascii="Times New Roman" w:hAnsi="Times New Roman" w:cs="Times New Roman"/>
+          <w:b/>
+          <w:sz w:val="28"/>
+          <w:szCs w:val="28"/>
+        </w:rPr>
+      </w:pPr>
+    </w:p>
+    <w:p>
+      <w:pPr>
+        <w:spacing w:after="0"/>
+        <w:rPr>
+          <w:rFonts w:ascii="Times New Roman" w:hAnsi="Times New Roman" w:cs="Times New Roman"/>
+          <w:b/>
+          <w:sz w:val="28"/>
+          <w:szCs w:val="28"/>
+        </w:rPr>
+      </w:pPr>
+    </w:p>
+    <w:p>
+      <w:pPr>
+        <w:spacing w:after="0"/>
+        <w:rPr>
+          <w:rFonts w:ascii="Times New Roman" w:hAnsi="Times New Roman" w:cs="Times New Roman"/>
+          <w:b/>
+          <w:sz w:val="28"/>
+          <w:szCs w:val="28"/>
+        </w:rPr>
+      </w:pPr>
       <w:bookmarkStart w:id="0" w:name="_GoBack"/>
       <w:bookmarkEnd w:id="0"/>
+      <w:r>
+        <w:rPr>
+          <w:rFonts w:ascii="Times New Roman" w:hAnsi="Times New Roman" w:cs="Times New Roman"/>
+          <w:b/>
+          <w:sz w:val="28"/>
+          <w:szCs w:val="28"/>
+        </w:rPr>
+        <w:lastRenderedPageBreak/>
+        <w:t>Задание 3</w:t>
+      </w:r>
+    </w:p>
+    <w:p>
+      <w:pPr>
+        <w:spacing w:after="0"/>
+        <w:rPr>
+          <w:rFonts w:ascii="Times New Roman" w:hAnsi="Times New Roman" w:cs="Times New Roman"/>
+          <w:b/>
+          <w:sz w:val="28"/>
+          <w:szCs w:val="28"/>
+        </w:rPr>
+      </w:pPr>
+    </w:p>
+    <w:p>
+      <w:pPr>
+        <w:spacing w:after="0"/>
+        <w:rPr>
+          <w:rFonts w:ascii="Times New Roman" w:hAnsi="Times New Roman" w:cs="Times New Roman"/>
+          <w:b/>
+          <w:sz w:val="28"/>
+          <w:szCs w:val="28"/>
+        </w:rPr>
+      </w:pPr>
+      <w:r>
+        <w:rPr>
+          <w:noProof/>
+          <w:lang w:eastAsia="ru-RU"/>
+        </w:rPr>
+        <w:drawing>
+          <wp:inline distT="0" distB="0" distL="0" distR="0" wp14:anchorId="29A38B12" wp14:editId="021B05EA">
+            <wp:extent cx="5940425" cy="2973705"/>
+            <wp:effectExtent l="0" t="0" r="3175" b="0"/>
+            <wp:docPr id="4" name="Рисунок 4"/>
+            <wp:cNvGraphicFramePr>
+              <a:graphicFrameLocks xmlns:a="http://schemas.openxmlformats.org/drawingml/2006/main" noChangeAspect="1"/>
+            </wp:cNvGraphicFramePr>
+            <a:graphic xmlns:a="http://schemas.openxmlformats.org/drawingml/2006/main">
+              <a:graphicData uri="http://schemas.openxmlformats.org/drawingml/2006/picture">
+                <pic:pic xmlns:pic="http://schemas.openxmlformats.org/drawingml/2006/picture">
+                  <pic:nvPicPr>
+                    <pic:cNvPr id="1" name=""/>
+                    <pic:cNvPicPr/>
+                  </pic:nvPicPr>
+                  <pic:blipFill>
+                    <a:blip r:embed="rId11"/>
+                    <a:stretch>
+                      <a:fillRect/>
+                    </a:stretch>
+                  </pic:blipFill>
+                  <pic:spPr>
+                    <a:xfrm>
+                      <a:off x="0" y="0"/>
+                      <a:ext cx="5940425" cy="2973705"/>
+                    </a:xfrm>
+                    <a:prstGeom prst="rect">
+                      <a:avLst/>
+                    </a:prstGeom>
+                  </pic:spPr>
+                </pic:pic>
+              </a:graphicData>
+            </a:graphic>
+          </wp:inline>
+        </w:drawing>
+      </w:r>
+    </w:p>
+    <w:p>
+      <w:pPr>
+        <w:spacing w:after="0"/>
+        <w:jc w:val="center"/>
+        <w:rPr>
+          <w:rFonts w:ascii="Times New Roman" w:hAnsi="Times New Roman" w:cs="Times New Roman"/>
+          <w:sz w:val="28"/>
+          <w:szCs w:val="28"/>
+        </w:rPr>
+      </w:pPr>
+      <w:r>
+        <w:rPr>
+          <w:rFonts w:ascii="Times New Roman" w:hAnsi="Times New Roman" w:cs="Times New Roman"/>
+          <w:sz w:val="28"/>
+          <w:szCs w:val="28"/>
+        </w:rPr>
+        <w:t xml:space="preserve">Рисунок 8 – проверка, является ли </w:t>
+      </w:r>
+      <w:r>
+        <w:rPr>
+          <w:rFonts w:ascii="Times New Roman" w:hAnsi="Times New Roman" w:cs="Times New Roman"/>
+          <w:sz w:val="28"/>
+          <w:szCs w:val="28"/>
+          <w:lang w:val="en-US"/>
+        </w:rPr>
+        <w:t>X</w:t>
+      </w:r>
+      <w:r>
+        <w:rPr>
+          <w:rFonts w:ascii="Times New Roman" w:hAnsi="Times New Roman" w:cs="Times New Roman"/>
+          <w:sz w:val="28"/>
+          <w:szCs w:val="28"/>
+        </w:rPr>
+        <w:t xml:space="preserve"> </w:t>
+      </w:r>
+      <w:r>
+        <w:rPr>
+          <w:rFonts w:ascii="Times New Roman" w:hAnsi="Times New Roman" w:cs="Times New Roman"/>
+          <w:sz w:val="28"/>
+          <w:szCs w:val="28"/>
+        </w:rPr>
+        <w:t xml:space="preserve">матерью </w:t>
+      </w:r>
+      <w:r>
+        <w:rPr>
+          <w:rFonts w:ascii="Times New Roman" w:hAnsi="Times New Roman" w:cs="Times New Roman"/>
+          <w:sz w:val="28"/>
+          <w:szCs w:val="28"/>
+          <w:lang w:val="en-US"/>
+        </w:rPr>
+        <w:t>Y</w:t>
+      </w:r>
+      <w:r>
+        <w:rPr>
+          <w:rFonts w:ascii="Times New Roman" w:hAnsi="Times New Roman" w:cs="Times New Roman"/>
+          <w:sz w:val="28"/>
+          <w:szCs w:val="28"/>
+        </w:rPr>
+        <w:t xml:space="preserve"> </w:t>
+      </w:r>
+      <w:r>
+        <w:rPr>
+          <w:rFonts w:ascii="Times New Roman" w:hAnsi="Times New Roman" w:cs="Times New Roman"/>
+          <w:sz w:val="28"/>
+          <w:szCs w:val="28"/>
+        </w:rPr>
+        <w:t>и вывод матери ребёнка</w:t>
+      </w:r>
     </w:p>
     <w:p>
       <w:pPr>
@@ -1683,7 +1997,7 @@
       <w:type w:val="continuous"/>
       <w:pgSz w:w="11906" w:h="16838"/>
       <w:pgMar w:top="1134" w:right="850" w:bottom="1134" w:left="1701" w:header="708" w:footer="708" w:gutter="0"/>
-      <w:cols w:num="2" w:space="708"/>
+      <w:cols w:space="708"/>
       <w:docGrid w:linePitch="360"/>
     </w:sectPr>
   </w:body>

--- a/Laboratorka 1/Lab_report 1.docx
+++ b/Laboratorka 1/Lab_report 1.docx
@@ -1838,8 +1838,6 @@
           <w:szCs w:val="28"/>
         </w:rPr>
       </w:pPr>
-      <w:bookmarkStart w:id="0" w:name="_GoBack"/>
-      <w:bookmarkEnd w:id="0"/>
       <w:r>
         <w:rPr>
           <w:rFonts w:ascii="Times New Roman" w:hAnsi="Times New Roman" w:cs="Times New Roman"/>
@@ -1992,6 +1990,257 @@
           <w:szCs w:val="28"/>
         </w:rPr>
       </w:pPr>
+    </w:p>
+    <w:p>
+      <w:pPr>
+        <w:spacing w:after="0"/>
+        <w:rPr>
+          <w:rFonts w:ascii="Times New Roman" w:hAnsi="Times New Roman" w:cs="Times New Roman"/>
+          <w:b/>
+          <w:sz w:val="28"/>
+          <w:szCs w:val="28"/>
+        </w:rPr>
+      </w:pPr>
+      <w:r>
+        <w:rPr>
+          <w:rFonts w:ascii="Times New Roman" w:hAnsi="Times New Roman" w:cs="Times New Roman"/>
+          <w:b/>
+          <w:sz w:val="28"/>
+          <w:szCs w:val="28"/>
+        </w:rPr>
+        <w:t>Задание 4</w:t>
+      </w:r>
+    </w:p>
+    <w:p>
+      <w:pPr>
+        <w:spacing w:after="0"/>
+        <w:rPr>
+          <w:rFonts w:ascii="Times New Roman" w:hAnsi="Times New Roman" w:cs="Times New Roman"/>
+          <w:b/>
+          <w:sz w:val="28"/>
+          <w:szCs w:val="28"/>
+        </w:rPr>
+      </w:pPr>
+    </w:p>
+    <w:p>
+      <w:pPr>
+        <w:spacing w:after="0"/>
+        <w:rPr>
+          <w:rFonts w:ascii="Times New Roman" w:hAnsi="Times New Roman" w:cs="Times New Roman"/>
+          <w:b/>
+          <w:sz w:val="28"/>
+          <w:szCs w:val="28"/>
+        </w:rPr>
+      </w:pPr>
+      <w:r>
+        <w:rPr>
+          <w:noProof/>
+          <w:lang w:eastAsia="ru-RU"/>
+        </w:rPr>
+        <w:drawing>
+          <wp:inline distT="0" distB="0" distL="0" distR="0" wp14:anchorId="259779A0" wp14:editId="3F21C272">
+            <wp:extent cx="5940425" cy="2973705"/>
+            <wp:effectExtent l="0" t="0" r="3175" b="0"/>
+            <wp:docPr id="6" name="Рисунок 6"/>
+            <wp:cNvGraphicFramePr>
+              <a:graphicFrameLocks xmlns:a="http://schemas.openxmlformats.org/drawingml/2006/main" noChangeAspect="1"/>
+            </wp:cNvGraphicFramePr>
+            <a:graphic xmlns:a="http://schemas.openxmlformats.org/drawingml/2006/main">
+              <a:graphicData uri="http://schemas.openxmlformats.org/drawingml/2006/picture">
+                <pic:pic xmlns:pic="http://schemas.openxmlformats.org/drawingml/2006/picture">
+                  <pic:nvPicPr>
+                    <pic:cNvPr id="1" name=""/>
+                    <pic:cNvPicPr/>
+                  </pic:nvPicPr>
+                  <pic:blipFill>
+                    <a:blip r:embed="rId12"/>
+                    <a:stretch>
+                      <a:fillRect/>
+                    </a:stretch>
+                  </pic:blipFill>
+                  <pic:spPr>
+                    <a:xfrm>
+                      <a:off x="0" y="0"/>
+                      <a:ext cx="5940425" cy="2973705"/>
+                    </a:xfrm>
+                    <a:prstGeom prst="rect">
+                      <a:avLst/>
+                    </a:prstGeom>
+                  </pic:spPr>
+                </pic:pic>
+              </a:graphicData>
+            </a:graphic>
+          </wp:inline>
+        </w:drawing>
+      </w:r>
+    </w:p>
+    <w:p>
+      <w:pPr>
+        <w:spacing w:after="0"/>
+        <w:jc w:val="center"/>
+        <w:rPr>
+          <w:rFonts w:ascii="Times New Roman" w:hAnsi="Times New Roman" w:cs="Times New Roman"/>
+          <w:sz w:val="28"/>
+          <w:szCs w:val="28"/>
+        </w:rPr>
+      </w:pPr>
+      <w:r>
+        <w:rPr>
+          <w:rFonts w:ascii="Times New Roman" w:hAnsi="Times New Roman" w:cs="Times New Roman"/>
+          <w:sz w:val="28"/>
+          <w:szCs w:val="28"/>
+        </w:rPr>
+        <w:t xml:space="preserve">Рисунок 9 – проверка, является ли </w:t>
+      </w:r>
+      <w:r>
+        <w:rPr>
+          <w:rFonts w:ascii="Times New Roman" w:hAnsi="Times New Roman" w:cs="Times New Roman"/>
+          <w:sz w:val="28"/>
+          <w:szCs w:val="28"/>
+          <w:lang w:val="en-US"/>
+        </w:rPr>
+        <w:t>X</w:t>
+      </w:r>
+      <w:r>
+        <w:rPr>
+          <w:rFonts w:ascii="Times New Roman" w:hAnsi="Times New Roman" w:cs="Times New Roman"/>
+          <w:sz w:val="28"/>
+          <w:szCs w:val="28"/>
+        </w:rPr>
+        <w:t xml:space="preserve"> </w:t>
+      </w:r>
+      <w:r>
+        <w:rPr>
+          <w:rFonts w:ascii="Times New Roman" w:hAnsi="Times New Roman" w:cs="Times New Roman"/>
+          <w:sz w:val="28"/>
+          <w:szCs w:val="28"/>
+        </w:rPr>
+        <w:t xml:space="preserve">сыном </w:t>
+      </w:r>
+      <w:r>
+        <w:rPr>
+          <w:rFonts w:ascii="Times New Roman" w:hAnsi="Times New Roman" w:cs="Times New Roman"/>
+          <w:sz w:val="28"/>
+          <w:szCs w:val="28"/>
+          <w:lang w:val="en-US"/>
+        </w:rPr>
+        <w:t>Y</w:t>
+      </w:r>
+    </w:p>
+    <w:p>
+      <w:pPr>
+        <w:spacing w:after="0"/>
+        <w:jc w:val="center"/>
+        <w:rPr>
+          <w:rFonts w:ascii="Times New Roman" w:hAnsi="Times New Roman" w:cs="Times New Roman"/>
+          <w:sz w:val="28"/>
+          <w:szCs w:val="28"/>
+        </w:rPr>
+      </w:pPr>
+    </w:p>
+    <w:p>
+      <w:pPr>
+        <w:spacing w:after="0"/>
+        <w:jc w:val="center"/>
+        <w:rPr>
+          <w:rFonts w:ascii="Times New Roman" w:hAnsi="Times New Roman" w:cs="Times New Roman"/>
+          <w:sz w:val="28"/>
+          <w:szCs w:val="28"/>
+        </w:rPr>
+      </w:pPr>
+      <w:r>
+        <w:rPr>
+          <w:noProof/>
+          <w:lang w:eastAsia="ru-RU"/>
+        </w:rPr>
+        <w:lastRenderedPageBreak/>
+        <w:drawing>
+          <wp:inline distT="0" distB="0" distL="0" distR="0" wp14:anchorId="0D2D68A8" wp14:editId="2214B552">
+            <wp:extent cx="5940425" cy="2973705"/>
+            <wp:effectExtent l="0" t="0" r="3175" b="0"/>
+            <wp:docPr id="7" name="Рисунок 7"/>
+            <wp:cNvGraphicFramePr>
+              <a:graphicFrameLocks xmlns:a="http://schemas.openxmlformats.org/drawingml/2006/main" noChangeAspect="1"/>
+            </wp:cNvGraphicFramePr>
+            <a:graphic xmlns:a="http://schemas.openxmlformats.org/drawingml/2006/main">
+              <a:graphicData uri="http://schemas.openxmlformats.org/drawingml/2006/picture">
+                <pic:pic xmlns:pic="http://schemas.openxmlformats.org/drawingml/2006/picture">
+                  <pic:nvPicPr>
+                    <pic:cNvPr id="1" name=""/>
+                    <pic:cNvPicPr/>
+                  </pic:nvPicPr>
+                  <pic:blipFill>
+                    <a:blip r:embed="rId13"/>
+                    <a:stretch>
+                      <a:fillRect/>
+                    </a:stretch>
+                  </pic:blipFill>
+                  <pic:spPr>
+                    <a:xfrm>
+                      <a:off x="0" y="0"/>
+                      <a:ext cx="5940425" cy="2973705"/>
+                    </a:xfrm>
+                    <a:prstGeom prst="rect">
+                      <a:avLst/>
+                    </a:prstGeom>
+                  </pic:spPr>
+                </pic:pic>
+              </a:graphicData>
+            </a:graphic>
+          </wp:inline>
+        </w:drawing>
+      </w:r>
+    </w:p>
+    <w:p>
+      <w:pPr>
+        <w:spacing w:after="0"/>
+        <w:jc w:val="center"/>
+        <w:rPr>
+          <w:rFonts w:ascii="Times New Roman" w:hAnsi="Times New Roman" w:cs="Times New Roman"/>
+          <w:sz w:val="28"/>
+          <w:szCs w:val="28"/>
+        </w:rPr>
+      </w:pPr>
+      <w:r>
+        <w:rPr>
+          <w:rFonts w:ascii="Times New Roman" w:hAnsi="Times New Roman" w:cs="Times New Roman"/>
+          <w:sz w:val="28"/>
+          <w:szCs w:val="28"/>
+        </w:rPr>
+        <w:t xml:space="preserve">Рисунок 10 – вывод сына </w:t>
+      </w:r>
+      <w:r>
+        <w:rPr>
+          <w:rFonts w:ascii="Times New Roman" w:hAnsi="Times New Roman" w:cs="Times New Roman"/>
+          <w:sz w:val="28"/>
+          <w:szCs w:val="28"/>
+          <w:lang w:val="en-US"/>
+        </w:rPr>
+        <w:t>X</w:t>
+      </w:r>
+    </w:p>
+    <w:p>
+      <w:pPr>
+        <w:spacing w:after="0"/>
+        <w:jc w:val="center"/>
+        <w:rPr>
+          <w:rFonts w:ascii="Times New Roman" w:hAnsi="Times New Roman" w:cs="Times New Roman"/>
+          <w:sz w:val="28"/>
+          <w:szCs w:val="28"/>
+        </w:rPr>
+      </w:pPr>
+    </w:p>
+    <w:p>
+      <w:pPr>
+        <w:spacing w:after="0"/>
+        <w:rPr>
+          <w:rFonts w:ascii="Times New Roman" w:hAnsi="Times New Roman" w:cs="Times New Roman"/>
+          <w:sz w:val="28"/>
+          <w:szCs w:val="28"/>
+        </w:rPr>
+      </w:pPr>
+      <w:bookmarkStart w:id="0" w:name="_GoBack"/>
+      <w:bookmarkEnd w:id="0"/>
     </w:p>
     <w:sectPr>
       <w:type w:val="continuous"/>

--- a/Laboratorka 1/Lab_report 1.docx
+++ b/Laboratorka 1/Lab_report 1.docx
@@ -587,184 +587,6 @@
             <wp:extent cx="6145267" cy="2514600"/>
             <wp:effectExtent l="0" t="0" r="8255" b="0"/>
             <wp:docPr id="1" name="Рисунок 1"/>
-            <wp:cNvGraphicFramePr>
-              <a:graphicFrameLocks xmlns:a="http://schemas.openxmlformats.org/drawingml/2006/main" noChangeAspect="1"/>
-            </wp:cNvGraphicFramePr>
-            <a:graphic xmlns:a="http://schemas.openxmlformats.org/drawingml/2006/main">
-              <a:graphicData uri="http://schemas.openxmlformats.org/drawingml/2006/picture">
-                <pic:pic xmlns:pic="http://schemas.openxmlformats.org/drawingml/2006/picture">
-                  <pic:nvPicPr>
-                    <pic:cNvPr id="1" name=""/>
-                    <pic:cNvPicPr/>
-                  </pic:nvPicPr>
-                  <pic:blipFill>
-                    <a:blip r:embed="rId4"/>
-                    <a:stretch>
-                      <a:fillRect/>
-                    </a:stretch>
-                  </pic:blipFill>
-                  <pic:spPr>
-                    <a:xfrm>
-                      <a:off x="0" y="0"/>
-                      <a:ext cx="6154950" cy="2518562"/>
-                    </a:xfrm>
-                    <a:prstGeom prst="rect">
-                      <a:avLst/>
-                    </a:prstGeom>
-                  </pic:spPr>
-                </pic:pic>
-              </a:graphicData>
-            </a:graphic>
-          </wp:inline>
-        </w:drawing>
-      </w:r>
-    </w:p>
-    <w:p>
-      <w:pPr>
-        <w:spacing w:after="0"/>
-        <w:jc w:val="center"/>
-        <w:rPr>
-          <w:rFonts w:ascii="Times New Roman" w:hAnsi="Times New Roman" w:cs="Times New Roman"/>
-          <w:sz w:val="28"/>
-          <w:szCs w:val="28"/>
-        </w:rPr>
-      </w:pPr>
-      <w:r>
-        <w:rPr>
-          <w:rFonts w:ascii="Times New Roman" w:hAnsi="Times New Roman" w:cs="Times New Roman"/>
-          <w:sz w:val="28"/>
-          <w:szCs w:val="28"/>
-        </w:rPr>
-        <w:t>Рисунок 1 – дерево семьи</w:t>
-      </w:r>
-    </w:p>
-    <w:p>
-      <w:pPr>
-        <w:rPr>
-          <w:rFonts w:ascii="Times New Roman" w:hAnsi="Times New Roman" w:cs="Times New Roman"/>
-          <w:b/>
-          <w:sz w:val="28"/>
-          <w:szCs w:val="28"/>
-          <w:lang w:val="en-US"/>
-        </w:rPr>
-      </w:pPr>
-    </w:p>
-    <w:p>
-      <w:pPr>
-        <w:spacing w:after="0"/>
-        <w:rPr>
-          <w:rFonts w:ascii="Times New Roman" w:hAnsi="Times New Roman" w:cs="Times New Roman"/>
-          <w:sz w:val="24"/>
-          <w:szCs w:val="24"/>
-          <w:lang w:val="en-US"/>
-        </w:rPr>
-      </w:pPr>
-    </w:p>
-    <w:p>
-      <w:pPr>
-        <w:spacing w:after="0"/>
-        <w:rPr>
-          <w:rFonts w:ascii="Times New Roman" w:hAnsi="Times New Roman" w:cs="Times New Roman"/>
-          <w:b/>
-          <w:sz w:val="28"/>
-          <w:szCs w:val="28"/>
-          <w:lang w:val="en-US"/>
-        </w:rPr>
-      </w:pPr>
-      <w:r>
-        <w:rPr>
-          <w:noProof/>
-          <w:lang w:eastAsia="ru-RU"/>
-        </w:rPr>
-        <w:drawing>
-          <wp:inline distT="0" distB="0" distL="0" distR="0" wp14:anchorId="23CA7FD8" wp14:editId="2A974235">
-            <wp:extent cx="5940425" cy="2994660"/>
-            <wp:effectExtent l="0" t="0" r="3175" b="0"/>
-            <wp:docPr id="10" name="Рисунок 10"/>
-            <wp:cNvGraphicFramePr>
-              <a:graphicFrameLocks xmlns:a="http://schemas.openxmlformats.org/drawingml/2006/main" noChangeAspect="1"/>
-            </wp:cNvGraphicFramePr>
-            <a:graphic xmlns:a="http://schemas.openxmlformats.org/drawingml/2006/main">
-              <a:graphicData uri="http://schemas.openxmlformats.org/drawingml/2006/picture">
-                <pic:pic xmlns:pic="http://schemas.openxmlformats.org/drawingml/2006/picture">
-                  <pic:nvPicPr>
-                    <pic:cNvPr id="1" name=""/>
-                    <pic:cNvPicPr/>
-                  </pic:nvPicPr>
-                  <pic:blipFill>
-                    <a:blip r:embed="rId5"/>
-                    <a:stretch>
-                      <a:fillRect/>
-                    </a:stretch>
-                  </pic:blipFill>
-                  <pic:spPr>
-                    <a:xfrm>
-                      <a:off x="0" y="0"/>
-                      <a:ext cx="5940425" cy="2994660"/>
-                    </a:xfrm>
-                    <a:prstGeom prst="rect">
-                      <a:avLst/>
-                    </a:prstGeom>
-                  </pic:spPr>
-                </pic:pic>
-              </a:graphicData>
-            </a:graphic>
-          </wp:inline>
-        </w:drawing>
-      </w:r>
-    </w:p>
-    <w:p>
-      <w:pPr>
-        <w:spacing w:after="0"/>
-        <w:jc w:val="center"/>
-        <w:rPr>
-          <w:rFonts w:ascii="Times New Roman" w:hAnsi="Times New Roman" w:cs="Times New Roman"/>
-          <w:sz w:val="28"/>
-          <w:szCs w:val="28"/>
-        </w:rPr>
-      </w:pPr>
-      <w:r>
-        <w:rPr>
-          <w:rFonts w:ascii="Times New Roman" w:hAnsi="Times New Roman" w:cs="Times New Roman"/>
-          <w:sz w:val="28"/>
-          <w:szCs w:val="28"/>
-        </w:rPr>
-        <w:t>Рисунок 2 – запросы на проверку пола</w:t>
-      </w:r>
-    </w:p>
-    <w:p>
-      <w:pPr>
-        <w:spacing w:after="0"/>
-        <w:jc w:val="center"/>
-        <w:rPr>
-          <w:rFonts w:ascii="Times New Roman" w:hAnsi="Times New Roman" w:cs="Times New Roman"/>
-          <w:sz w:val="28"/>
-          <w:szCs w:val="28"/>
-        </w:rPr>
-      </w:pPr>
-    </w:p>
-    <w:p>
-      <w:pPr>
-        <w:spacing w:after="0"/>
-        <w:jc w:val="center"/>
-        <w:rPr>
-          <w:rFonts w:ascii="Times New Roman" w:hAnsi="Times New Roman" w:cs="Times New Roman"/>
-          <w:sz w:val="28"/>
-          <w:szCs w:val="28"/>
-          <w:lang w:val="en-US"/>
-        </w:rPr>
-      </w:pPr>
-      <w:r>
-        <w:rPr>
-          <w:noProof/>
-          <w:lang w:eastAsia="ru-RU"/>
-        </w:rPr>
-        <w:lastRenderedPageBreak/>
-        <w:drawing>
-          <wp:inline distT="0" distB="0" distL="0" distR="0" wp14:anchorId="07D3C2B3" wp14:editId="61E0FF87">
-            <wp:extent cx="5940425" cy="3396615"/>
-            <wp:effectExtent l="0" t="0" r="3175" b="0"/>
-            <wp:docPr id="11" name="Рисунок 11"/>
             <wp:cNvGraphicFramePr>
               <a:graphicFrameLocks xmlns:a="http://schemas.openxmlformats.org/drawingml/2006/main" noChangeAspect="1"/>
             </wp:cNvGraphicFramePr>
@@ -784,7 +606,7 @@
                   <pic:spPr>
                     <a:xfrm>
                       <a:off x="0" y="0"/>
-                      <a:ext cx="5940425" cy="3396615"/>
+                      <a:ext cx="6154950" cy="2518562"/>
                     </a:xfrm>
                     <a:prstGeom prst="rect">
                       <a:avLst/>
@@ -813,317 +635,52 @@
           <w:sz w:val="28"/>
           <w:szCs w:val="28"/>
         </w:rPr>
-        <w:t>Рисунок 3 – вывод всех мужчин и женщин</w:t>
-      </w:r>
-    </w:p>
-    <w:p>
-      <w:pPr>
-        <w:spacing w:after="0"/>
-        <w:jc w:val="center"/>
-        <w:rPr>
-          <w:rFonts w:ascii="Times New Roman" w:hAnsi="Times New Roman" w:cs="Times New Roman"/>
-          <w:sz w:val="28"/>
-          <w:szCs w:val="28"/>
-        </w:rPr>
-      </w:pPr>
-    </w:p>
-    <w:p>
-      <w:pPr>
-        <w:spacing w:after="0"/>
-        <w:rPr>
-          <w:rFonts w:ascii="Times New Roman" w:hAnsi="Times New Roman" w:cs="Times New Roman"/>
-          <w:sz w:val="28"/>
-          <w:szCs w:val="28"/>
-        </w:rPr>
-      </w:pPr>
-    </w:p>
-    <w:p>
-      <w:pPr>
-        <w:spacing w:after="0"/>
-        <w:rPr>
-          <w:rFonts w:ascii="Times New Roman" w:hAnsi="Times New Roman" w:cs="Times New Roman"/>
-          <w:sz w:val="28"/>
-          <w:szCs w:val="28"/>
-        </w:rPr>
-      </w:pPr>
-    </w:p>
-    <w:p>
-      <w:pPr>
-        <w:spacing w:after="0"/>
-        <w:rPr>
-          <w:rFonts w:ascii="Times New Roman" w:hAnsi="Times New Roman" w:cs="Times New Roman"/>
-          <w:sz w:val="28"/>
-          <w:szCs w:val="28"/>
-        </w:rPr>
-      </w:pPr>
-    </w:p>
-    <w:p>
-      <w:pPr>
-        <w:spacing w:after="0"/>
-        <w:rPr>
-          <w:rFonts w:ascii="Times New Roman" w:hAnsi="Times New Roman" w:cs="Times New Roman"/>
-          <w:sz w:val="28"/>
-          <w:szCs w:val="28"/>
-        </w:rPr>
-      </w:pPr>
-    </w:p>
-    <w:p>
-      <w:pPr>
-        <w:spacing w:after="0"/>
-        <w:rPr>
-          <w:rFonts w:ascii="Times New Roman" w:hAnsi="Times New Roman" w:cs="Times New Roman"/>
-          <w:sz w:val="28"/>
-          <w:szCs w:val="28"/>
-        </w:rPr>
-      </w:pPr>
-    </w:p>
-    <w:p>
-      <w:pPr>
-        <w:spacing w:after="0"/>
-        <w:rPr>
-          <w:rFonts w:ascii="Times New Roman" w:hAnsi="Times New Roman" w:cs="Times New Roman"/>
-          <w:sz w:val="28"/>
-          <w:szCs w:val="28"/>
-        </w:rPr>
-      </w:pPr>
-    </w:p>
-    <w:p>
-      <w:pPr>
-        <w:spacing w:after="0"/>
-        <w:rPr>
-          <w:rFonts w:ascii="Times New Roman" w:hAnsi="Times New Roman" w:cs="Times New Roman"/>
-          <w:sz w:val="28"/>
-          <w:szCs w:val="28"/>
-        </w:rPr>
-      </w:pPr>
-    </w:p>
-    <w:p>
-      <w:pPr>
-        <w:spacing w:after="0"/>
-        <w:rPr>
-          <w:rFonts w:ascii="Times New Roman" w:hAnsi="Times New Roman" w:cs="Times New Roman"/>
-          <w:sz w:val="28"/>
-          <w:szCs w:val="28"/>
-        </w:rPr>
-      </w:pPr>
-    </w:p>
-    <w:p>
-      <w:pPr>
-        <w:spacing w:after="0"/>
-        <w:rPr>
-          <w:rFonts w:ascii="Times New Roman" w:hAnsi="Times New Roman" w:cs="Times New Roman"/>
-          <w:sz w:val="28"/>
-          <w:szCs w:val="28"/>
-        </w:rPr>
-      </w:pPr>
-    </w:p>
-    <w:p>
-      <w:pPr>
-        <w:spacing w:after="0"/>
-        <w:rPr>
-          <w:rFonts w:ascii="Times New Roman" w:hAnsi="Times New Roman" w:cs="Times New Roman"/>
-          <w:sz w:val="28"/>
-          <w:szCs w:val="28"/>
-        </w:rPr>
-      </w:pPr>
-    </w:p>
-    <w:p>
-      <w:pPr>
-        <w:spacing w:after="0"/>
-        <w:rPr>
-          <w:rFonts w:ascii="Times New Roman" w:hAnsi="Times New Roman" w:cs="Times New Roman"/>
-          <w:sz w:val="28"/>
-          <w:szCs w:val="28"/>
-        </w:rPr>
-      </w:pPr>
-    </w:p>
-    <w:p>
-      <w:pPr>
-        <w:spacing w:after="0"/>
-        <w:rPr>
-          <w:rFonts w:ascii="Times New Roman" w:hAnsi="Times New Roman" w:cs="Times New Roman"/>
-          <w:sz w:val="28"/>
-          <w:szCs w:val="28"/>
-        </w:rPr>
-      </w:pPr>
-    </w:p>
-    <w:p>
-      <w:pPr>
-        <w:spacing w:after="0"/>
-        <w:rPr>
-          <w:rFonts w:ascii="Times New Roman" w:hAnsi="Times New Roman" w:cs="Times New Roman"/>
-          <w:sz w:val="28"/>
-          <w:szCs w:val="28"/>
-        </w:rPr>
-      </w:pPr>
-    </w:p>
-    <w:p>
-      <w:pPr>
-        <w:spacing w:after="0"/>
-        <w:rPr>
-          <w:rFonts w:ascii="Times New Roman" w:hAnsi="Times New Roman" w:cs="Times New Roman"/>
-          <w:sz w:val="28"/>
-          <w:szCs w:val="28"/>
-        </w:rPr>
-      </w:pPr>
-    </w:p>
-    <w:p>
-      <w:pPr>
-        <w:spacing w:after="0"/>
-        <w:rPr>
-          <w:rFonts w:ascii="Times New Roman" w:hAnsi="Times New Roman" w:cs="Times New Roman"/>
-          <w:sz w:val="28"/>
-          <w:szCs w:val="28"/>
-        </w:rPr>
-      </w:pPr>
-    </w:p>
-    <w:p>
-      <w:pPr>
-        <w:spacing w:after="0"/>
-        <w:rPr>
-          <w:rFonts w:ascii="Times New Roman" w:hAnsi="Times New Roman" w:cs="Times New Roman"/>
-          <w:sz w:val="28"/>
-          <w:szCs w:val="28"/>
-        </w:rPr>
-      </w:pPr>
-    </w:p>
-    <w:p>
-      <w:pPr>
-        <w:spacing w:after="0"/>
-        <w:rPr>
-          <w:rFonts w:ascii="Times New Roman" w:hAnsi="Times New Roman" w:cs="Times New Roman"/>
-          <w:sz w:val="28"/>
-          <w:szCs w:val="28"/>
-        </w:rPr>
-      </w:pPr>
-    </w:p>
-    <w:p>
-      <w:pPr>
-        <w:spacing w:after="0"/>
-        <w:rPr>
-          <w:rFonts w:ascii="Times New Roman" w:hAnsi="Times New Roman" w:cs="Times New Roman"/>
-          <w:sz w:val="28"/>
-          <w:szCs w:val="28"/>
-        </w:rPr>
-      </w:pPr>
-    </w:p>
-    <w:p>
-      <w:pPr>
-        <w:spacing w:after="0"/>
-        <w:rPr>
-          <w:rFonts w:ascii="Times New Roman" w:hAnsi="Times New Roman" w:cs="Times New Roman"/>
-          <w:sz w:val="28"/>
-          <w:szCs w:val="28"/>
-        </w:rPr>
-      </w:pPr>
-    </w:p>
-    <w:p>
-      <w:pPr>
-        <w:spacing w:after="0"/>
-        <w:rPr>
-          <w:rFonts w:ascii="Times New Roman" w:hAnsi="Times New Roman" w:cs="Times New Roman"/>
-          <w:sz w:val="28"/>
-          <w:szCs w:val="28"/>
-        </w:rPr>
-      </w:pPr>
-    </w:p>
-    <w:p>
-      <w:pPr>
-        <w:spacing w:after="0"/>
-        <w:rPr>
-          <w:rFonts w:ascii="Times New Roman" w:hAnsi="Times New Roman" w:cs="Times New Roman"/>
-          <w:sz w:val="28"/>
-          <w:szCs w:val="28"/>
-        </w:rPr>
-      </w:pPr>
-    </w:p>
-    <w:p>
-      <w:pPr>
-        <w:spacing w:after="0"/>
-        <w:rPr>
-          <w:rFonts w:ascii="Times New Roman" w:hAnsi="Times New Roman" w:cs="Times New Roman"/>
-          <w:sz w:val="28"/>
-          <w:szCs w:val="28"/>
-        </w:rPr>
-      </w:pPr>
-    </w:p>
-    <w:p>
-      <w:pPr>
-        <w:spacing w:after="0"/>
-        <w:rPr>
-          <w:rFonts w:ascii="Times New Roman" w:hAnsi="Times New Roman" w:cs="Times New Roman"/>
-          <w:sz w:val="28"/>
-          <w:szCs w:val="28"/>
-        </w:rPr>
-      </w:pPr>
-    </w:p>
-    <w:p>
-      <w:pPr>
-        <w:spacing w:after="0"/>
-        <w:rPr>
-          <w:rFonts w:ascii="Times New Roman" w:hAnsi="Times New Roman" w:cs="Times New Roman"/>
-          <w:sz w:val="28"/>
-          <w:szCs w:val="28"/>
-        </w:rPr>
-      </w:pPr>
-    </w:p>
-    <w:p>
-      <w:pPr>
-        <w:spacing w:after="0"/>
-        <w:rPr>
-          <w:rFonts w:ascii="Times New Roman" w:hAnsi="Times New Roman" w:cs="Times New Roman"/>
-          <w:sz w:val="28"/>
-          <w:szCs w:val="28"/>
-        </w:rPr>
-        <w:sectPr>
-          <w:pgSz w:w="11906" w:h="16838"/>
-          <w:pgMar w:top="1134" w:right="850" w:bottom="1134" w:left="1701" w:header="708" w:footer="708" w:gutter="0"/>
-          <w:cols w:space="708"/>
-          <w:docGrid w:linePitch="360"/>
-        </w:sectPr>
-      </w:pPr>
-    </w:p>
-    <w:p>
-      <w:pPr>
-        <w:spacing w:after="0"/>
-        <w:rPr>
-          <w:rFonts w:ascii="Times New Roman" w:hAnsi="Times New Roman" w:cs="Times New Roman"/>
-          <w:sz w:val="28"/>
-          <w:szCs w:val="28"/>
-          <w:lang w:val="en-US"/>
-        </w:rPr>
-      </w:pPr>
-      <w:r>
-        <w:rPr>
-          <w:rFonts w:ascii="Times New Roman" w:hAnsi="Times New Roman" w:cs="Times New Roman"/>
-          <w:sz w:val="28"/>
-          <w:szCs w:val="28"/>
-        </w:rPr>
-        <w:lastRenderedPageBreak/>
-        <w:t xml:space="preserve">Трассировка предиката </w:t>
-      </w:r>
-      <w:r>
-        <w:rPr>
-          <w:rFonts w:ascii="Times New Roman" w:hAnsi="Times New Roman" w:cs="Times New Roman"/>
-          <w:sz w:val="28"/>
-          <w:szCs w:val="28"/>
-          <w:lang w:val="en-US"/>
-        </w:rPr>
-        <w:t>men:</w:t>
-      </w:r>
-      <w:r>
-        <w:rPr>
-          <w:rFonts w:ascii="Times New Roman" w:hAnsi="Times New Roman" w:cs="Times New Roman"/>
+        <w:t>Рисунок 1 – дерево семьи</w:t>
+      </w:r>
+    </w:p>
+    <w:p>
+      <w:pPr>
+        <w:rPr>
+          <w:rFonts w:ascii="Times New Roman" w:hAnsi="Times New Roman" w:cs="Times New Roman"/>
+          <w:b/>
+          <w:sz w:val="28"/>
+          <w:szCs w:val="28"/>
+          <w:lang w:val="en-US"/>
+        </w:rPr>
+      </w:pPr>
+    </w:p>
+    <w:p>
+      <w:pPr>
+        <w:spacing w:after="0"/>
+        <w:rPr>
+          <w:rFonts w:ascii="Times New Roman" w:hAnsi="Times New Roman" w:cs="Times New Roman"/>
+          <w:sz w:val="24"/>
+          <w:szCs w:val="24"/>
+          <w:lang w:val="en-US"/>
+        </w:rPr>
+      </w:pPr>
+    </w:p>
+    <w:p>
+      <w:pPr>
+        <w:spacing w:after="0"/>
+        <w:rPr>
+          <w:rFonts w:ascii="Times New Roman" w:hAnsi="Times New Roman" w:cs="Times New Roman"/>
+          <w:b/>
+          <w:sz w:val="28"/>
+          <w:szCs w:val="28"/>
+          <w:lang w:val="en-US"/>
+        </w:rPr>
+      </w:pPr>
+      <w:r>
+        <w:rPr>
           <w:noProof/>
-          <w:sz w:val="28"/>
-          <w:szCs w:val="28"/>
           <w:lang w:eastAsia="ru-RU"/>
         </w:rPr>
         <w:drawing>
-          <wp:inline distT="0" distB="0" distL="0" distR="0" wp14:anchorId="5E4A7872" wp14:editId="69FB9197">
-            <wp:extent cx="2141220" cy="5598339"/>
-            <wp:effectExtent l="0" t="0" r="0" b="2540"/>
-            <wp:docPr id="30" name="Рисунок 30"/>
+          <wp:inline distT="0" distB="0" distL="0" distR="0" wp14:anchorId="23CA7FD8" wp14:editId="2A974235">
+            <wp:extent cx="5940425" cy="2994660"/>
+            <wp:effectExtent l="0" t="0" r="3175" b="0"/>
+            <wp:docPr id="10" name="Рисунок 10"/>
             <wp:cNvGraphicFramePr>
               <a:graphicFrameLocks xmlns:a="http://schemas.openxmlformats.org/drawingml/2006/main" noChangeAspect="1"/>
             </wp:cNvGraphicFramePr>
@@ -1143,7 +700,7 @@
                   <pic:spPr>
                     <a:xfrm>
                       <a:off x="0" y="0"/>
-                      <a:ext cx="2152285" cy="5627270"/>
+                      <a:ext cx="5940425" cy="2994660"/>
                     </a:xfrm>
                     <a:prstGeom prst="rect">
                       <a:avLst/>
@@ -1155,20 +712,59 @@
           </wp:inline>
         </w:drawing>
       </w:r>
-      <w:r>
-        <w:rPr>
-          <w:rFonts w:ascii="Times New Roman" w:hAnsi="Times New Roman" w:cs="Times New Roman"/>
+    </w:p>
+    <w:p>
+      <w:pPr>
+        <w:spacing w:after="0"/>
+        <w:jc w:val="center"/>
+        <w:rPr>
+          <w:rFonts w:ascii="Times New Roman" w:hAnsi="Times New Roman" w:cs="Times New Roman"/>
+          <w:sz w:val="28"/>
+          <w:szCs w:val="28"/>
+        </w:rPr>
+      </w:pPr>
+      <w:r>
+        <w:rPr>
+          <w:rFonts w:ascii="Times New Roman" w:hAnsi="Times New Roman" w:cs="Times New Roman"/>
+          <w:sz w:val="28"/>
+          <w:szCs w:val="28"/>
+        </w:rPr>
+        <w:t>Рисунок 2 – запросы на проверку пола</w:t>
+      </w:r>
+    </w:p>
+    <w:p>
+      <w:pPr>
+        <w:spacing w:after="0"/>
+        <w:jc w:val="center"/>
+        <w:rPr>
+          <w:rFonts w:ascii="Times New Roman" w:hAnsi="Times New Roman" w:cs="Times New Roman"/>
+          <w:sz w:val="28"/>
+          <w:szCs w:val="28"/>
+        </w:rPr>
+      </w:pPr>
+    </w:p>
+    <w:p>
+      <w:pPr>
+        <w:spacing w:after="0"/>
+        <w:jc w:val="center"/>
+        <w:rPr>
+          <w:rFonts w:ascii="Times New Roman" w:hAnsi="Times New Roman" w:cs="Times New Roman"/>
+          <w:sz w:val="28"/>
+          <w:szCs w:val="28"/>
+          <w:lang w:val="en-US"/>
+        </w:rPr>
+      </w:pPr>
+      <w:r>
+        <w:rPr>
           <w:noProof/>
-          <w:sz w:val="28"/>
-          <w:szCs w:val="28"/>
           <w:lang w:eastAsia="ru-RU"/>
         </w:rPr>
         <w:lastRenderedPageBreak/>
         <w:drawing>
-          <wp:inline distT="0" distB="0" distL="0" distR="0" wp14:anchorId="6227F0FD" wp14:editId="34416701">
-            <wp:extent cx="2245109" cy="4899660"/>
+          <wp:inline distT="0" distB="0" distL="0" distR="0" wp14:anchorId="07D3C2B3" wp14:editId="61E0FF87">
+            <wp:extent cx="5940425" cy="3396615"/>
             <wp:effectExtent l="0" t="0" r="3175" b="0"/>
-            <wp:docPr id="33" name="Рисунок 33"/>
+            <wp:docPr id="11" name="Рисунок 11"/>
             <wp:cNvGraphicFramePr>
               <a:graphicFrameLocks xmlns:a="http://schemas.openxmlformats.org/drawingml/2006/main" noChangeAspect="1"/>
             </wp:cNvGraphicFramePr>
@@ -1188,7 +784,7 @@
                   <pic:spPr>
                     <a:xfrm>
                       <a:off x="0" y="0"/>
-                      <a:ext cx="2256109" cy="4923666"/>
+                      <a:ext cx="5940425" cy="3396615"/>
                     </a:xfrm>
                     <a:prstGeom prst="rect">
                       <a:avLst/>
@@ -1200,246 +796,289 @@
           </wp:inline>
         </w:drawing>
       </w:r>
-      <w:r>
-        <w:rPr>
-          <w:rFonts w:ascii="Times New Roman" w:hAnsi="Times New Roman" w:cs="Times New Roman"/>
-          <w:sz w:val="28"/>
-          <w:szCs w:val="28"/>
-          <w:lang w:val="en-US"/>
-        </w:rPr>
-        <w:tab/>
-      </w:r>
-      <w:r>
-        <w:rPr>
-          <w:rFonts w:ascii="Times New Roman" w:hAnsi="Times New Roman" w:cs="Times New Roman"/>
-          <w:sz w:val="28"/>
-          <w:szCs w:val="28"/>
-          <w:lang w:val="en-US"/>
-        </w:rPr>
-        <w:tab/>
-      </w:r>
-      <w:r>
-        <w:rPr>
-          <w:rFonts w:ascii="Times New Roman" w:hAnsi="Times New Roman" w:cs="Times New Roman"/>
-          <w:sz w:val="28"/>
-          <w:szCs w:val="28"/>
-          <w:lang w:val="en-US"/>
-        </w:rPr>
-        <w:tab/>
-      </w:r>
-    </w:p>
-    <w:p>
-      <w:pPr>
-        <w:spacing w:after="0"/>
-        <w:rPr>
-          <w:rFonts w:ascii="Times New Roman" w:hAnsi="Times New Roman" w:cs="Times New Roman"/>
-          <w:sz w:val="28"/>
-          <w:szCs w:val="28"/>
-          <w:lang w:val="en-US"/>
-        </w:rPr>
-      </w:pPr>
-    </w:p>
-    <w:p>
-      <w:pPr>
-        <w:spacing w:after="0"/>
-        <w:rPr>
-          <w:rFonts w:ascii="Times New Roman" w:hAnsi="Times New Roman" w:cs="Times New Roman"/>
-          <w:sz w:val="28"/>
-          <w:szCs w:val="28"/>
-          <w:lang w:val="en-US"/>
-        </w:rPr>
-      </w:pPr>
-    </w:p>
-    <w:p>
-      <w:pPr>
-        <w:spacing w:after="0"/>
-        <w:rPr>
-          <w:rFonts w:ascii="Times New Roman" w:hAnsi="Times New Roman" w:cs="Times New Roman"/>
-          <w:sz w:val="28"/>
-          <w:szCs w:val="28"/>
-          <w:lang w:val="en-US"/>
-        </w:rPr>
-      </w:pPr>
-    </w:p>
-    <w:p>
-      <w:pPr>
-        <w:spacing w:after="0"/>
-        <w:rPr>
-          <w:rFonts w:ascii="Times New Roman" w:hAnsi="Times New Roman" w:cs="Times New Roman"/>
-          <w:sz w:val="28"/>
-          <w:szCs w:val="28"/>
-          <w:lang w:val="en-US"/>
-        </w:rPr>
-      </w:pPr>
-    </w:p>
-    <w:p>
-      <w:pPr>
-        <w:spacing w:after="0"/>
-        <w:rPr>
-          <w:rFonts w:ascii="Times New Roman" w:hAnsi="Times New Roman" w:cs="Times New Roman"/>
-          <w:sz w:val="28"/>
-          <w:szCs w:val="28"/>
-          <w:lang w:val="en-US"/>
-        </w:rPr>
-      </w:pPr>
-    </w:p>
-    <w:p>
-      <w:pPr>
-        <w:spacing w:after="0"/>
-        <w:rPr>
-          <w:rFonts w:ascii="Times New Roman" w:hAnsi="Times New Roman" w:cs="Times New Roman"/>
-          <w:sz w:val="28"/>
-          <w:szCs w:val="28"/>
-          <w:lang w:val="en-US"/>
-        </w:rPr>
-      </w:pPr>
-    </w:p>
-    <w:p>
-      <w:pPr>
-        <w:spacing w:after="0"/>
-        <w:rPr>
-          <w:rFonts w:ascii="Times New Roman" w:hAnsi="Times New Roman" w:cs="Times New Roman"/>
-          <w:sz w:val="28"/>
-          <w:szCs w:val="28"/>
-          <w:lang w:val="en-US"/>
-        </w:rPr>
-      </w:pPr>
-    </w:p>
-    <w:p>
-      <w:pPr>
-        <w:spacing w:after="0"/>
-        <w:rPr>
-          <w:rFonts w:ascii="Times New Roman" w:hAnsi="Times New Roman" w:cs="Times New Roman"/>
-          <w:sz w:val="28"/>
-          <w:szCs w:val="28"/>
-          <w:lang w:val="en-US"/>
-        </w:rPr>
-      </w:pPr>
-    </w:p>
-    <w:p>
-      <w:pPr>
-        <w:spacing w:after="0"/>
-        <w:rPr>
-          <w:rFonts w:ascii="Times New Roman" w:hAnsi="Times New Roman" w:cs="Times New Roman"/>
-          <w:sz w:val="28"/>
-          <w:szCs w:val="28"/>
-          <w:lang w:val="en-US"/>
-        </w:rPr>
-      </w:pPr>
-    </w:p>
-    <w:p>
-      <w:pPr>
-        <w:spacing w:after="0"/>
-        <w:rPr>
-          <w:rFonts w:ascii="Times New Roman" w:hAnsi="Times New Roman" w:cs="Times New Roman"/>
-          <w:sz w:val="28"/>
-          <w:szCs w:val="28"/>
-          <w:lang w:val="en-US"/>
-        </w:rPr>
-      </w:pPr>
-    </w:p>
-    <w:p>
-      <w:pPr>
-        <w:spacing w:after="0"/>
-        <w:rPr>
-          <w:rFonts w:ascii="Times New Roman" w:hAnsi="Times New Roman" w:cs="Times New Roman"/>
-          <w:sz w:val="28"/>
-          <w:szCs w:val="28"/>
-          <w:lang w:val="en-US"/>
-        </w:rPr>
-      </w:pPr>
-    </w:p>
-    <w:p>
-      <w:pPr>
-        <w:spacing w:after="0"/>
-        <w:rPr>
-          <w:rFonts w:ascii="Times New Roman" w:hAnsi="Times New Roman" w:cs="Times New Roman"/>
-          <w:sz w:val="28"/>
-          <w:szCs w:val="28"/>
-          <w:lang w:val="en-US"/>
-        </w:rPr>
-      </w:pPr>
-    </w:p>
-    <w:p>
-      <w:pPr>
-        <w:spacing w:after="0"/>
-        <w:rPr>
-          <w:rFonts w:ascii="Times New Roman" w:hAnsi="Times New Roman" w:cs="Times New Roman"/>
-          <w:sz w:val="28"/>
-          <w:szCs w:val="28"/>
-          <w:lang w:val="en-US"/>
-        </w:rPr>
-      </w:pPr>
-    </w:p>
-    <w:p>
-      <w:pPr>
-        <w:spacing w:after="0"/>
-        <w:rPr>
-          <w:rFonts w:ascii="Times New Roman" w:hAnsi="Times New Roman" w:cs="Times New Roman"/>
-          <w:sz w:val="28"/>
-          <w:szCs w:val="28"/>
-          <w:lang w:val="en-US"/>
-        </w:rPr>
-      </w:pPr>
-    </w:p>
-    <w:p>
-      <w:pPr>
-        <w:spacing w:after="0"/>
-        <w:rPr>
-          <w:rFonts w:ascii="Times New Roman" w:hAnsi="Times New Roman" w:cs="Times New Roman"/>
-          <w:sz w:val="28"/>
-          <w:szCs w:val="28"/>
-          <w:lang w:val="en-US"/>
-        </w:rPr>
-      </w:pPr>
-    </w:p>
-    <w:p>
-      <w:pPr>
-        <w:spacing w:after="0"/>
-        <w:rPr>
-          <w:rFonts w:ascii="Times New Roman" w:hAnsi="Times New Roman" w:cs="Times New Roman"/>
-          <w:sz w:val="28"/>
-          <w:szCs w:val="28"/>
-          <w:lang w:val="en-US"/>
-        </w:rPr>
-      </w:pPr>
-    </w:p>
-    <w:p>
-      <w:pPr>
-        <w:spacing w:after="0"/>
-        <w:rPr>
-          <w:rFonts w:ascii="Times New Roman" w:hAnsi="Times New Roman" w:cs="Times New Roman"/>
-          <w:sz w:val="28"/>
-          <w:szCs w:val="28"/>
-          <w:lang w:val="en-US"/>
-        </w:rPr>
-      </w:pPr>
-    </w:p>
-    <w:p>
-      <w:pPr>
-        <w:spacing w:after="0"/>
-        <w:rPr>
-          <w:rFonts w:ascii="Times New Roman" w:hAnsi="Times New Roman" w:cs="Times New Roman"/>
-          <w:sz w:val="28"/>
-          <w:szCs w:val="28"/>
-          <w:lang w:val="en-US"/>
-        </w:rPr>
-      </w:pPr>
-    </w:p>
-    <w:p>
-      <w:pPr>
-        <w:spacing w:after="0"/>
-        <w:rPr>
-          <w:rFonts w:ascii="Times New Roman" w:hAnsi="Times New Roman" w:cs="Times New Roman"/>
-          <w:b/>
+    </w:p>
+    <w:p>
+      <w:pPr>
+        <w:spacing w:after="0"/>
+        <w:jc w:val="center"/>
+        <w:rPr>
+          <w:rFonts w:ascii="Times New Roman" w:hAnsi="Times New Roman" w:cs="Times New Roman"/>
+          <w:sz w:val="28"/>
+          <w:szCs w:val="28"/>
+        </w:rPr>
+      </w:pPr>
+      <w:r>
+        <w:rPr>
+          <w:rFonts w:ascii="Times New Roman" w:hAnsi="Times New Roman" w:cs="Times New Roman"/>
+          <w:sz w:val="28"/>
+          <w:szCs w:val="28"/>
+        </w:rPr>
+        <w:t>Рисунок 3 – вывод всех мужчин и женщин</w:t>
+      </w:r>
+    </w:p>
+    <w:p>
+      <w:pPr>
+        <w:spacing w:after="0"/>
+        <w:jc w:val="center"/>
+        <w:rPr>
+          <w:rFonts w:ascii="Times New Roman" w:hAnsi="Times New Roman" w:cs="Times New Roman"/>
+          <w:sz w:val="28"/>
+          <w:szCs w:val="28"/>
+        </w:rPr>
+      </w:pPr>
+    </w:p>
+    <w:p>
+      <w:pPr>
+        <w:spacing w:after="0"/>
+        <w:rPr>
+          <w:rFonts w:ascii="Times New Roman" w:hAnsi="Times New Roman" w:cs="Times New Roman"/>
+          <w:sz w:val="28"/>
+          <w:szCs w:val="28"/>
+        </w:rPr>
+      </w:pPr>
+    </w:p>
+    <w:p>
+      <w:pPr>
+        <w:spacing w:after="0"/>
+        <w:rPr>
+          <w:rFonts w:ascii="Times New Roman" w:hAnsi="Times New Roman" w:cs="Times New Roman"/>
+          <w:sz w:val="28"/>
+          <w:szCs w:val="28"/>
+        </w:rPr>
+      </w:pPr>
+    </w:p>
+    <w:p>
+      <w:pPr>
+        <w:spacing w:after="0"/>
+        <w:rPr>
+          <w:rFonts w:ascii="Times New Roman" w:hAnsi="Times New Roman" w:cs="Times New Roman"/>
+          <w:sz w:val="28"/>
+          <w:szCs w:val="28"/>
+        </w:rPr>
+      </w:pPr>
+    </w:p>
+    <w:p>
+      <w:pPr>
+        <w:spacing w:after="0"/>
+        <w:rPr>
+          <w:rFonts w:ascii="Times New Roman" w:hAnsi="Times New Roman" w:cs="Times New Roman"/>
+          <w:sz w:val="28"/>
+          <w:szCs w:val="28"/>
+        </w:rPr>
+      </w:pPr>
+    </w:p>
+    <w:p>
+      <w:pPr>
+        <w:spacing w:after="0"/>
+        <w:rPr>
+          <w:rFonts w:ascii="Times New Roman" w:hAnsi="Times New Roman" w:cs="Times New Roman"/>
+          <w:sz w:val="28"/>
+          <w:szCs w:val="28"/>
+        </w:rPr>
+      </w:pPr>
+    </w:p>
+    <w:p>
+      <w:pPr>
+        <w:spacing w:after="0"/>
+        <w:rPr>
+          <w:rFonts w:ascii="Times New Roman" w:hAnsi="Times New Roman" w:cs="Times New Roman"/>
+          <w:sz w:val="28"/>
+          <w:szCs w:val="28"/>
+        </w:rPr>
+      </w:pPr>
+    </w:p>
+    <w:p>
+      <w:pPr>
+        <w:spacing w:after="0"/>
+        <w:rPr>
+          <w:rFonts w:ascii="Times New Roman" w:hAnsi="Times New Roman" w:cs="Times New Roman"/>
+          <w:sz w:val="28"/>
+          <w:szCs w:val="28"/>
+        </w:rPr>
+      </w:pPr>
+    </w:p>
+    <w:p>
+      <w:pPr>
+        <w:spacing w:after="0"/>
+        <w:rPr>
+          <w:rFonts w:ascii="Times New Roman" w:hAnsi="Times New Roman" w:cs="Times New Roman"/>
+          <w:sz w:val="28"/>
+          <w:szCs w:val="28"/>
+        </w:rPr>
+      </w:pPr>
+    </w:p>
+    <w:p>
+      <w:pPr>
+        <w:spacing w:after="0"/>
+        <w:rPr>
+          <w:rFonts w:ascii="Times New Roman" w:hAnsi="Times New Roman" w:cs="Times New Roman"/>
+          <w:sz w:val="28"/>
+          <w:szCs w:val="28"/>
+        </w:rPr>
+      </w:pPr>
+    </w:p>
+    <w:p>
+      <w:pPr>
+        <w:spacing w:after="0"/>
+        <w:rPr>
+          <w:rFonts w:ascii="Times New Roman" w:hAnsi="Times New Roman" w:cs="Times New Roman"/>
+          <w:sz w:val="28"/>
+          <w:szCs w:val="28"/>
+        </w:rPr>
+      </w:pPr>
+    </w:p>
+    <w:p>
+      <w:pPr>
+        <w:spacing w:after="0"/>
+        <w:rPr>
+          <w:rFonts w:ascii="Times New Roman" w:hAnsi="Times New Roman" w:cs="Times New Roman"/>
+          <w:sz w:val="28"/>
+          <w:szCs w:val="28"/>
+        </w:rPr>
+      </w:pPr>
+    </w:p>
+    <w:p>
+      <w:pPr>
+        <w:spacing w:after="0"/>
+        <w:rPr>
+          <w:rFonts w:ascii="Times New Roman" w:hAnsi="Times New Roman" w:cs="Times New Roman"/>
+          <w:sz w:val="28"/>
+          <w:szCs w:val="28"/>
+        </w:rPr>
+      </w:pPr>
+    </w:p>
+    <w:p>
+      <w:pPr>
+        <w:spacing w:after="0"/>
+        <w:rPr>
+          <w:rFonts w:ascii="Times New Roman" w:hAnsi="Times New Roman" w:cs="Times New Roman"/>
+          <w:sz w:val="28"/>
+          <w:szCs w:val="28"/>
+        </w:rPr>
+      </w:pPr>
+    </w:p>
+    <w:p>
+      <w:pPr>
+        <w:spacing w:after="0"/>
+        <w:rPr>
+          <w:rFonts w:ascii="Times New Roman" w:hAnsi="Times New Roman" w:cs="Times New Roman"/>
+          <w:sz w:val="28"/>
+          <w:szCs w:val="28"/>
+        </w:rPr>
+      </w:pPr>
+    </w:p>
+    <w:p>
+      <w:pPr>
+        <w:spacing w:after="0"/>
+        <w:rPr>
+          <w:rFonts w:ascii="Times New Roman" w:hAnsi="Times New Roman" w:cs="Times New Roman"/>
+          <w:sz w:val="28"/>
+          <w:szCs w:val="28"/>
+        </w:rPr>
+      </w:pPr>
+    </w:p>
+    <w:p>
+      <w:pPr>
+        <w:spacing w:after="0"/>
+        <w:rPr>
+          <w:rFonts w:ascii="Times New Roman" w:hAnsi="Times New Roman" w:cs="Times New Roman"/>
+          <w:sz w:val="28"/>
+          <w:szCs w:val="28"/>
+        </w:rPr>
+      </w:pPr>
+    </w:p>
+    <w:p>
+      <w:pPr>
+        <w:spacing w:after="0"/>
+        <w:rPr>
+          <w:rFonts w:ascii="Times New Roman" w:hAnsi="Times New Roman" w:cs="Times New Roman"/>
+          <w:sz w:val="28"/>
+          <w:szCs w:val="28"/>
+        </w:rPr>
+      </w:pPr>
+    </w:p>
+    <w:p>
+      <w:pPr>
+        <w:spacing w:after="0"/>
+        <w:rPr>
+          <w:rFonts w:ascii="Times New Roman" w:hAnsi="Times New Roman" w:cs="Times New Roman"/>
+          <w:sz w:val="28"/>
+          <w:szCs w:val="28"/>
+        </w:rPr>
+      </w:pPr>
+    </w:p>
+    <w:p>
+      <w:pPr>
+        <w:spacing w:after="0"/>
+        <w:rPr>
+          <w:rFonts w:ascii="Times New Roman" w:hAnsi="Times New Roman" w:cs="Times New Roman"/>
+          <w:sz w:val="28"/>
+          <w:szCs w:val="28"/>
+        </w:rPr>
+      </w:pPr>
+    </w:p>
+    <w:p>
+      <w:pPr>
+        <w:spacing w:after="0"/>
+        <w:rPr>
+          <w:rFonts w:ascii="Times New Roman" w:hAnsi="Times New Roman" w:cs="Times New Roman"/>
+          <w:sz w:val="28"/>
+          <w:szCs w:val="28"/>
+        </w:rPr>
+      </w:pPr>
+    </w:p>
+    <w:p>
+      <w:pPr>
+        <w:spacing w:after="0"/>
+        <w:rPr>
+          <w:rFonts w:ascii="Times New Roman" w:hAnsi="Times New Roman" w:cs="Times New Roman"/>
+          <w:sz w:val="28"/>
+          <w:szCs w:val="28"/>
+        </w:rPr>
+      </w:pPr>
+    </w:p>
+    <w:p>
+      <w:pPr>
+        <w:spacing w:after="0"/>
+        <w:rPr>
+          <w:rFonts w:ascii="Times New Roman" w:hAnsi="Times New Roman" w:cs="Times New Roman"/>
+          <w:sz w:val="28"/>
+          <w:szCs w:val="28"/>
+        </w:rPr>
+      </w:pPr>
+    </w:p>
+    <w:p>
+      <w:pPr>
+        <w:spacing w:after="0"/>
+        <w:rPr>
+          <w:rFonts w:ascii="Times New Roman" w:hAnsi="Times New Roman" w:cs="Times New Roman"/>
+          <w:sz w:val="28"/>
+          <w:szCs w:val="28"/>
+        </w:rPr>
+      </w:pPr>
+    </w:p>
+    <w:p>
+      <w:pPr>
+        <w:spacing w:after="0"/>
+        <w:rPr>
+          <w:rFonts w:ascii="Times New Roman" w:hAnsi="Times New Roman" w:cs="Times New Roman"/>
+          <w:sz w:val="28"/>
+          <w:szCs w:val="28"/>
+        </w:rPr>
+      </w:pPr>
+    </w:p>
+    <w:p>
+      <w:pPr>
+        <w:spacing w:after="0"/>
+        <w:rPr>
+          <w:rFonts w:ascii="Times New Roman" w:hAnsi="Times New Roman" w:cs="Times New Roman"/>
           <w:sz w:val="28"/>
           <w:szCs w:val="28"/>
         </w:rPr>
         <w:sectPr>
-          <w:type w:val="continuous"/>
           <w:pgSz w:w="11906" w:h="16838"/>
           <w:pgMar w:top="1134" w:right="850" w:bottom="1134" w:left="1701" w:header="708" w:footer="708" w:gutter="0"/>
-          <w:cols w:num="2" w:space="708"/>
+          <w:cols w:space="708"/>
           <w:docGrid w:linePitch="360"/>
         </w:sectPr>
       </w:pPr>
@@ -1449,54 +1088,42 @@
         <w:spacing w:after="0"/>
         <w:rPr>
           <w:rFonts w:ascii="Times New Roman" w:hAnsi="Times New Roman" w:cs="Times New Roman"/>
-          <w:b/>
-          <w:sz w:val="28"/>
-          <w:szCs w:val="28"/>
-        </w:rPr>
-      </w:pPr>
-      <w:r>
-        <w:rPr>
-          <w:rFonts w:ascii="Times New Roman" w:hAnsi="Times New Roman" w:cs="Times New Roman"/>
-          <w:b/>
+          <w:sz w:val="28"/>
+          <w:szCs w:val="28"/>
+          <w:lang w:val="en-US"/>
+        </w:rPr>
+      </w:pPr>
+      <w:r>
+        <w:rPr>
+          <w:rFonts w:ascii="Times New Roman" w:hAnsi="Times New Roman" w:cs="Times New Roman"/>
           <w:sz w:val="28"/>
           <w:szCs w:val="28"/>
         </w:rPr>
         <w:lastRenderedPageBreak/>
-        <w:t>Задание 2</w:t>
-      </w:r>
-    </w:p>
-    <w:p>
-      <w:pPr>
-        <w:spacing w:after="0"/>
-        <w:rPr>
-          <w:rFonts w:ascii="Times New Roman" w:hAnsi="Times New Roman" w:cs="Times New Roman"/>
-          <w:b/>
-          <w:sz w:val="28"/>
-          <w:szCs w:val="28"/>
-        </w:rPr>
-      </w:pPr>
-    </w:p>
-    <w:p>
-      <w:pPr>
-        <w:spacing w:after="0"/>
-        <w:rPr>
-          <w:rFonts w:ascii="Times New Roman" w:hAnsi="Times New Roman" w:cs="Times New Roman"/>
-          <w:b/>
-          <w:sz w:val="28"/>
-          <w:szCs w:val="28"/>
-          <w:lang w:val="en-US"/>
-        </w:rPr>
-      </w:pPr>
-      <w:r>
-        <w:rPr>
+        <w:t xml:space="preserve">Трассировка предиката </w:t>
+      </w:r>
+      <w:r>
+        <w:rPr>
+          <w:rFonts w:ascii="Times New Roman" w:hAnsi="Times New Roman" w:cs="Times New Roman"/>
+          <w:sz w:val="28"/>
+          <w:szCs w:val="28"/>
+          <w:lang w:val="en-US"/>
+        </w:rPr>
+        <w:t>men:</w:t>
+      </w:r>
+      <w:r>
+        <w:rPr>
+          <w:rFonts w:ascii="Times New Roman" w:hAnsi="Times New Roman" w:cs="Times New Roman"/>
           <w:noProof/>
+          <w:sz w:val="28"/>
+          <w:szCs w:val="28"/>
           <w:lang w:eastAsia="ru-RU"/>
         </w:rPr>
         <w:drawing>
-          <wp:inline distT="0" distB="0" distL="0" distR="0" wp14:anchorId="012C84D0" wp14:editId="23EFDCC8">
-            <wp:extent cx="5940425" cy="2973705"/>
-            <wp:effectExtent l="0" t="0" r="3175" b="0"/>
-            <wp:docPr id="2" name="Рисунок 2"/>
+          <wp:inline distT="0" distB="0" distL="0" distR="0" wp14:anchorId="5E4A7872" wp14:editId="69FB9197">
+            <wp:extent cx="2141220" cy="5598339"/>
+            <wp:effectExtent l="0" t="0" r="0" b="2540"/>
+            <wp:docPr id="30" name="Рисунок 30"/>
             <wp:cNvGraphicFramePr>
               <a:graphicFrameLocks xmlns:a="http://schemas.openxmlformats.org/drawingml/2006/main" noChangeAspect="1"/>
             </wp:cNvGraphicFramePr>
@@ -1516,7 +1143,7 @@
                   <pic:spPr>
                     <a:xfrm>
                       <a:off x="0" y="0"/>
-                      <a:ext cx="5940425" cy="2973705"/>
+                      <a:ext cx="2152285" cy="5627270"/>
                     </a:xfrm>
                     <a:prstGeom prst="rect">
                       <a:avLst/>
@@ -1528,60 +1155,20 @@
           </wp:inline>
         </w:drawing>
       </w:r>
-    </w:p>
-    <w:p>
-      <w:pPr>
-        <w:spacing w:after="0"/>
-        <w:jc w:val="center"/>
-        <w:rPr>
-          <w:rFonts w:ascii="Times New Roman" w:hAnsi="Times New Roman" w:cs="Times New Roman"/>
-          <w:sz w:val="28"/>
-          <w:szCs w:val="28"/>
-          <w:lang w:val="en-US"/>
-        </w:rPr>
-      </w:pPr>
-      <w:r>
-        <w:rPr>
-          <w:rFonts w:ascii="Times New Roman" w:hAnsi="Times New Roman" w:cs="Times New Roman"/>
-          <w:sz w:val="28"/>
-          <w:szCs w:val="28"/>
-        </w:rPr>
-        <w:t>Рисунок 6 – запросы по родителям</w:t>
-      </w:r>
-    </w:p>
-    <w:p>
-      <w:pPr>
-        <w:spacing w:after="0"/>
-        <w:jc w:val="center"/>
-        <w:rPr>
-          <w:rFonts w:ascii="Times New Roman" w:hAnsi="Times New Roman" w:cs="Times New Roman"/>
-          <w:sz w:val="28"/>
-          <w:szCs w:val="28"/>
-          <w:lang w:val="en-US"/>
-        </w:rPr>
-      </w:pPr>
-    </w:p>
-    <w:p>
-      <w:pPr>
-        <w:spacing w:after="0"/>
-        <w:jc w:val="center"/>
-        <w:rPr>
-          <w:rFonts w:ascii="Times New Roman" w:hAnsi="Times New Roman" w:cs="Times New Roman"/>
-          <w:sz w:val="28"/>
-          <w:szCs w:val="28"/>
-          <w:lang w:val="en-US"/>
-        </w:rPr>
-      </w:pPr>
-      <w:r>
-        <w:rPr>
+      <w:r>
+        <w:rPr>
+          <w:rFonts w:ascii="Times New Roman" w:hAnsi="Times New Roman" w:cs="Times New Roman"/>
           <w:noProof/>
+          <w:sz w:val="28"/>
+          <w:szCs w:val="28"/>
           <w:lang w:eastAsia="ru-RU"/>
         </w:rPr>
+        <w:lastRenderedPageBreak/>
         <w:drawing>
-          <wp:inline distT="0" distB="0" distL="0" distR="0" wp14:anchorId="43F5A77E" wp14:editId="42277303">
-            <wp:extent cx="5940425" cy="2973705"/>
+          <wp:inline distT="0" distB="0" distL="0" distR="0" wp14:anchorId="6227F0FD" wp14:editId="34416701">
+            <wp:extent cx="2245109" cy="4899660"/>
             <wp:effectExtent l="0" t="0" r="3175" b="0"/>
-            <wp:docPr id="3" name="Рисунок 3"/>
+            <wp:docPr id="33" name="Рисунок 33"/>
             <wp:cNvGraphicFramePr>
               <a:graphicFrameLocks xmlns:a="http://schemas.openxmlformats.org/drawingml/2006/main" noChangeAspect="1"/>
             </wp:cNvGraphicFramePr>
@@ -1601,7 +1188,7 @@
                   <pic:spPr>
                     <a:xfrm>
                       <a:off x="0" y="0"/>
-                      <a:ext cx="5940425" cy="2973705"/>
+                      <a:ext cx="2256109" cy="4923666"/>
                     </a:xfrm>
                     <a:prstGeom prst="rect">
                       <a:avLst/>
@@ -1613,156 +1200,229 @@
           </wp:inline>
         </w:drawing>
       </w:r>
-    </w:p>
-    <w:p>
-      <w:pPr>
-        <w:spacing w:after="0"/>
-        <w:jc w:val="center"/>
-        <w:rPr>
-          <w:rFonts w:ascii="Times New Roman" w:hAnsi="Times New Roman" w:cs="Times New Roman"/>
-          <w:sz w:val="28"/>
-          <w:szCs w:val="28"/>
-        </w:rPr>
-      </w:pPr>
-      <w:r>
-        <w:rPr>
-          <w:rFonts w:ascii="Times New Roman" w:hAnsi="Times New Roman" w:cs="Times New Roman"/>
-          <w:sz w:val="28"/>
-          <w:szCs w:val="28"/>
-        </w:rPr>
-        <w:t>Рисунок 7 – вывод всех детей родителя</w:t>
-      </w:r>
-      <w:r>
-        <w:rPr>
-          <w:rFonts w:ascii="Times New Roman" w:hAnsi="Times New Roman" w:cs="Times New Roman"/>
-          <w:sz w:val="28"/>
-          <w:szCs w:val="28"/>
-        </w:rPr>
-        <w:t xml:space="preserve"> </w:t>
-      </w:r>
-      <w:r>
-        <w:rPr>
-          <w:rFonts w:ascii="Times New Roman" w:hAnsi="Times New Roman" w:cs="Times New Roman"/>
-          <w:sz w:val="28"/>
-          <w:szCs w:val="28"/>
-          <w:lang w:val="en-US"/>
-        </w:rPr>
-        <w:t>X</w:t>
-      </w:r>
-    </w:p>
-    <w:p>
-      <w:pPr>
-        <w:spacing w:after="0"/>
-        <w:rPr>
-          <w:rFonts w:ascii="Times New Roman" w:hAnsi="Times New Roman" w:cs="Times New Roman"/>
-          <w:sz w:val="28"/>
-          <w:szCs w:val="28"/>
-        </w:rPr>
-        <w:sectPr>
-          <w:type w:val="continuous"/>
-          <w:pgSz w:w="11906" w:h="16838"/>
-          <w:pgMar w:top="1134" w:right="850" w:bottom="1134" w:left="1701" w:header="708" w:footer="708" w:gutter="0"/>
-          <w:cols w:space="708"/>
-          <w:docGrid w:linePitch="360"/>
-        </w:sectPr>
-      </w:pPr>
-    </w:p>
-    <w:p>
-      <w:pPr>
-        <w:spacing w:after="0"/>
-        <w:rPr>
-          <w:rFonts w:ascii="Times New Roman" w:hAnsi="Times New Roman" w:cs="Times New Roman"/>
-          <w:b/>
-          <w:sz w:val="28"/>
-          <w:szCs w:val="28"/>
-        </w:rPr>
-      </w:pPr>
-    </w:p>
-    <w:p>
-      <w:pPr>
-        <w:spacing w:after="0"/>
-        <w:rPr>
-          <w:rFonts w:ascii="Times New Roman" w:hAnsi="Times New Roman" w:cs="Times New Roman"/>
-          <w:b/>
-          <w:sz w:val="28"/>
-          <w:szCs w:val="28"/>
-        </w:rPr>
-      </w:pPr>
-    </w:p>
-    <w:p>
-      <w:pPr>
-        <w:spacing w:after="0"/>
-        <w:rPr>
-          <w:rFonts w:ascii="Times New Roman" w:hAnsi="Times New Roman" w:cs="Times New Roman"/>
-          <w:b/>
-          <w:sz w:val="28"/>
-          <w:szCs w:val="28"/>
-        </w:rPr>
-      </w:pPr>
-    </w:p>
-    <w:p>
-      <w:pPr>
-        <w:spacing w:after="0"/>
-        <w:rPr>
-          <w:rFonts w:ascii="Times New Roman" w:hAnsi="Times New Roman" w:cs="Times New Roman"/>
-          <w:b/>
-          <w:sz w:val="28"/>
-          <w:szCs w:val="28"/>
-        </w:rPr>
-      </w:pPr>
-    </w:p>
-    <w:p>
-      <w:pPr>
-        <w:spacing w:after="0"/>
-        <w:rPr>
-          <w:rFonts w:ascii="Times New Roman" w:hAnsi="Times New Roman" w:cs="Times New Roman"/>
-          <w:b/>
-          <w:sz w:val="28"/>
-          <w:szCs w:val="28"/>
-        </w:rPr>
-      </w:pPr>
-    </w:p>
-    <w:p>
-      <w:pPr>
-        <w:spacing w:after="0"/>
-        <w:rPr>
-          <w:rFonts w:ascii="Times New Roman" w:hAnsi="Times New Roman" w:cs="Times New Roman"/>
-          <w:b/>
-          <w:sz w:val="28"/>
-          <w:szCs w:val="28"/>
-        </w:rPr>
-      </w:pPr>
-    </w:p>
-    <w:p>
-      <w:pPr>
-        <w:spacing w:after="0"/>
-        <w:rPr>
-          <w:rFonts w:ascii="Times New Roman" w:hAnsi="Times New Roman" w:cs="Times New Roman"/>
-          <w:b/>
-          <w:sz w:val="28"/>
-          <w:szCs w:val="28"/>
-        </w:rPr>
-      </w:pPr>
-    </w:p>
-    <w:p>
-      <w:pPr>
-        <w:spacing w:after="0"/>
-        <w:rPr>
-          <w:rFonts w:ascii="Times New Roman" w:hAnsi="Times New Roman" w:cs="Times New Roman"/>
-          <w:b/>
-          <w:sz w:val="28"/>
-          <w:szCs w:val="28"/>
-        </w:rPr>
-      </w:pPr>
-    </w:p>
-    <w:p>
-      <w:pPr>
-        <w:spacing w:after="0"/>
-        <w:rPr>
-          <w:rFonts w:ascii="Times New Roman" w:hAnsi="Times New Roman" w:cs="Times New Roman"/>
-          <w:b/>
-          <w:sz w:val="28"/>
-          <w:szCs w:val="28"/>
+      <w:r>
+        <w:rPr>
+          <w:rFonts w:ascii="Times New Roman" w:hAnsi="Times New Roman" w:cs="Times New Roman"/>
+          <w:sz w:val="28"/>
+          <w:szCs w:val="28"/>
+          <w:lang w:val="en-US"/>
+        </w:rPr>
+        <w:tab/>
+      </w:r>
+      <w:r>
+        <w:rPr>
+          <w:rFonts w:ascii="Times New Roman" w:hAnsi="Times New Roman" w:cs="Times New Roman"/>
+          <w:sz w:val="28"/>
+          <w:szCs w:val="28"/>
+          <w:lang w:val="en-US"/>
+        </w:rPr>
+        <w:tab/>
+      </w:r>
+      <w:r>
+        <w:rPr>
+          <w:rFonts w:ascii="Times New Roman" w:hAnsi="Times New Roman" w:cs="Times New Roman"/>
+          <w:sz w:val="28"/>
+          <w:szCs w:val="28"/>
+          <w:lang w:val="en-US"/>
+        </w:rPr>
+        <w:tab/>
+      </w:r>
+    </w:p>
+    <w:p>
+      <w:pPr>
+        <w:spacing w:after="0"/>
+        <w:rPr>
+          <w:rFonts w:ascii="Times New Roman" w:hAnsi="Times New Roman" w:cs="Times New Roman"/>
+          <w:sz w:val="28"/>
+          <w:szCs w:val="28"/>
+          <w:lang w:val="en-US"/>
+        </w:rPr>
+      </w:pPr>
+    </w:p>
+    <w:p>
+      <w:pPr>
+        <w:spacing w:after="0"/>
+        <w:rPr>
+          <w:rFonts w:ascii="Times New Roman" w:hAnsi="Times New Roman" w:cs="Times New Roman"/>
+          <w:sz w:val="28"/>
+          <w:szCs w:val="28"/>
+          <w:lang w:val="en-US"/>
+        </w:rPr>
+      </w:pPr>
+    </w:p>
+    <w:p>
+      <w:pPr>
+        <w:spacing w:after="0"/>
+        <w:rPr>
+          <w:rFonts w:ascii="Times New Roman" w:hAnsi="Times New Roman" w:cs="Times New Roman"/>
+          <w:sz w:val="28"/>
+          <w:szCs w:val="28"/>
+          <w:lang w:val="en-US"/>
+        </w:rPr>
+      </w:pPr>
+    </w:p>
+    <w:p>
+      <w:pPr>
+        <w:spacing w:after="0"/>
+        <w:rPr>
+          <w:rFonts w:ascii="Times New Roman" w:hAnsi="Times New Roman" w:cs="Times New Roman"/>
+          <w:sz w:val="28"/>
+          <w:szCs w:val="28"/>
+          <w:lang w:val="en-US"/>
+        </w:rPr>
+      </w:pPr>
+    </w:p>
+    <w:p>
+      <w:pPr>
+        <w:spacing w:after="0"/>
+        <w:rPr>
+          <w:rFonts w:ascii="Times New Roman" w:hAnsi="Times New Roman" w:cs="Times New Roman"/>
+          <w:sz w:val="28"/>
+          <w:szCs w:val="28"/>
+          <w:lang w:val="en-US"/>
+        </w:rPr>
+      </w:pPr>
+    </w:p>
+    <w:p>
+      <w:pPr>
+        <w:spacing w:after="0"/>
+        <w:rPr>
+          <w:rFonts w:ascii="Times New Roman" w:hAnsi="Times New Roman" w:cs="Times New Roman"/>
+          <w:sz w:val="28"/>
+          <w:szCs w:val="28"/>
+          <w:lang w:val="en-US"/>
+        </w:rPr>
+      </w:pPr>
+    </w:p>
+    <w:p>
+      <w:pPr>
+        <w:spacing w:after="0"/>
+        <w:rPr>
+          <w:rFonts w:ascii="Times New Roman" w:hAnsi="Times New Roman" w:cs="Times New Roman"/>
+          <w:sz w:val="28"/>
+          <w:szCs w:val="28"/>
+          <w:lang w:val="en-US"/>
+        </w:rPr>
+      </w:pPr>
+    </w:p>
+    <w:p>
+      <w:pPr>
+        <w:spacing w:after="0"/>
+        <w:rPr>
+          <w:rFonts w:ascii="Times New Roman" w:hAnsi="Times New Roman" w:cs="Times New Roman"/>
+          <w:sz w:val="28"/>
+          <w:szCs w:val="28"/>
+          <w:lang w:val="en-US"/>
+        </w:rPr>
+      </w:pPr>
+    </w:p>
+    <w:p>
+      <w:pPr>
+        <w:spacing w:after="0"/>
+        <w:rPr>
+          <w:rFonts w:ascii="Times New Roman" w:hAnsi="Times New Roman" w:cs="Times New Roman"/>
+          <w:sz w:val="28"/>
+          <w:szCs w:val="28"/>
+          <w:lang w:val="en-US"/>
+        </w:rPr>
+      </w:pPr>
+    </w:p>
+    <w:p>
+      <w:pPr>
+        <w:spacing w:after="0"/>
+        <w:rPr>
+          <w:rFonts w:ascii="Times New Roman" w:hAnsi="Times New Roman" w:cs="Times New Roman"/>
+          <w:sz w:val="28"/>
+          <w:szCs w:val="28"/>
+          <w:lang w:val="en-US"/>
+        </w:rPr>
+      </w:pPr>
+    </w:p>
+    <w:p>
+      <w:pPr>
+        <w:spacing w:after="0"/>
+        <w:rPr>
+          <w:rFonts w:ascii="Times New Roman" w:hAnsi="Times New Roman" w:cs="Times New Roman"/>
+          <w:sz w:val="28"/>
+          <w:szCs w:val="28"/>
+          <w:lang w:val="en-US"/>
+        </w:rPr>
+      </w:pPr>
+    </w:p>
+    <w:p>
+      <w:pPr>
+        <w:spacing w:after="0"/>
+        <w:rPr>
+          <w:rFonts w:ascii="Times New Roman" w:hAnsi="Times New Roman" w:cs="Times New Roman"/>
+          <w:sz w:val="28"/>
+          <w:szCs w:val="28"/>
+          <w:lang w:val="en-US"/>
+        </w:rPr>
+      </w:pPr>
+    </w:p>
+    <w:p>
+      <w:pPr>
+        <w:spacing w:after="0"/>
+        <w:rPr>
+          <w:rFonts w:ascii="Times New Roman" w:hAnsi="Times New Roman" w:cs="Times New Roman"/>
+          <w:sz w:val="28"/>
+          <w:szCs w:val="28"/>
+          <w:lang w:val="en-US"/>
+        </w:rPr>
+      </w:pPr>
+    </w:p>
+    <w:p>
+      <w:pPr>
+        <w:spacing w:after="0"/>
+        <w:rPr>
+          <w:rFonts w:ascii="Times New Roman" w:hAnsi="Times New Roman" w:cs="Times New Roman"/>
+          <w:sz w:val="28"/>
+          <w:szCs w:val="28"/>
+          <w:lang w:val="en-US"/>
+        </w:rPr>
+      </w:pPr>
+    </w:p>
+    <w:p>
+      <w:pPr>
+        <w:spacing w:after="0"/>
+        <w:rPr>
+          <w:rFonts w:ascii="Times New Roman" w:hAnsi="Times New Roman" w:cs="Times New Roman"/>
+          <w:sz w:val="28"/>
+          <w:szCs w:val="28"/>
+          <w:lang w:val="en-US"/>
+        </w:rPr>
+      </w:pPr>
+    </w:p>
+    <w:p>
+      <w:pPr>
+        <w:spacing w:after="0"/>
+        <w:rPr>
+          <w:rFonts w:ascii="Times New Roman" w:hAnsi="Times New Roman" w:cs="Times New Roman"/>
+          <w:sz w:val="28"/>
+          <w:szCs w:val="28"/>
+          <w:lang w:val="en-US"/>
+        </w:rPr>
+      </w:pPr>
+    </w:p>
+    <w:p>
+      <w:pPr>
+        <w:spacing w:after="0"/>
+        <w:rPr>
+          <w:rFonts w:ascii="Times New Roman" w:hAnsi="Times New Roman" w:cs="Times New Roman"/>
+          <w:sz w:val="28"/>
+          <w:szCs w:val="28"/>
+          <w:lang w:val="en-US"/>
+        </w:rPr>
+      </w:pPr>
+    </w:p>
+    <w:p>
+      <w:pPr>
+        <w:spacing w:after="0"/>
+        <w:rPr>
+          <w:rFonts w:ascii="Times New Roman" w:hAnsi="Times New Roman" w:cs="Times New Roman"/>
+          <w:sz w:val="28"/>
+          <w:szCs w:val="28"/>
+          <w:lang w:val="en-US"/>
         </w:rPr>
       </w:pPr>
     </w:p>
@@ -1794,50 +1454,6 @@
           <w:szCs w:val="28"/>
         </w:rPr>
       </w:pPr>
-    </w:p>
-    <w:p>
-      <w:pPr>
-        <w:spacing w:after="0"/>
-        <w:rPr>
-          <w:rFonts w:ascii="Times New Roman" w:hAnsi="Times New Roman" w:cs="Times New Roman"/>
-          <w:b/>
-          <w:sz w:val="28"/>
-          <w:szCs w:val="28"/>
-        </w:rPr>
-      </w:pPr>
-    </w:p>
-    <w:p>
-      <w:pPr>
-        <w:spacing w:after="0"/>
-        <w:rPr>
-          <w:rFonts w:ascii="Times New Roman" w:hAnsi="Times New Roman" w:cs="Times New Roman"/>
-          <w:b/>
-          <w:sz w:val="28"/>
-          <w:szCs w:val="28"/>
-        </w:rPr>
-      </w:pPr>
-    </w:p>
-    <w:p>
-      <w:pPr>
-        <w:spacing w:after="0"/>
-        <w:rPr>
-          <w:rFonts w:ascii="Times New Roman" w:hAnsi="Times New Roman" w:cs="Times New Roman"/>
-          <w:b/>
-          <w:sz w:val="28"/>
-          <w:szCs w:val="28"/>
-        </w:rPr>
-      </w:pPr>
-    </w:p>
-    <w:p>
-      <w:pPr>
-        <w:spacing w:after="0"/>
-        <w:rPr>
-          <w:rFonts w:ascii="Times New Roman" w:hAnsi="Times New Roman" w:cs="Times New Roman"/>
-          <w:b/>
-          <w:sz w:val="28"/>
-          <w:szCs w:val="28"/>
-        </w:rPr>
-      </w:pPr>
       <w:r>
         <w:rPr>
           <w:rFonts w:ascii="Times New Roman" w:hAnsi="Times New Roman" w:cs="Times New Roman"/>
@@ -1846,28 +1462,29 @@
           <w:szCs w:val="28"/>
         </w:rPr>
         <w:lastRenderedPageBreak/>
-        <w:t>Задание 3</w:t>
-      </w:r>
-    </w:p>
-    <w:p>
-      <w:pPr>
-        <w:spacing w:after="0"/>
-        <w:rPr>
-          <w:rFonts w:ascii="Times New Roman" w:hAnsi="Times New Roman" w:cs="Times New Roman"/>
-          <w:b/>
-          <w:sz w:val="28"/>
-          <w:szCs w:val="28"/>
-        </w:rPr>
-      </w:pPr>
-    </w:p>
-    <w:p>
-      <w:pPr>
-        <w:spacing w:after="0"/>
-        <w:rPr>
-          <w:rFonts w:ascii="Times New Roman" w:hAnsi="Times New Roman" w:cs="Times New Roman"/>
-          <w:b/>
-          <w:sz w:val="28"/>
-          <w:szCs w:val="28"/>
+        <w:t>Задание 2</w:t>
+      </w:r>
+    </w:p>
+    <w:p>
+      <w:pPr>
+        <w:spacing w:after="0"/>
+        <w:rPr>
+          <w:rFonts w:ascii="Times New Roman" w:hAnsi="Times New Roman" w:cs="Times New Roman"/>
+          <w:b/>
+          <w:sz w:val="28"/>
+          <w:szCs w:val="28"/>
+        </w:rPr>
+      </w:pPr>
+    </w:p>
+    <w:p>
+      <w:pPr>
+        <w:spacing w:after="0"/>
+        <w:rPr>
+          <w:rFonts w:ascii="Times New Roman" w:hAnsi="Times New Roman" w:cs="Times New Roman"/>
+          <w:b/>
+          <w:sz w:val="28"/>
+          <w:szCs w:val="28"/>
+          <w:lang w:val="en-US"/>
         </w:rPr>
       </w:pPr>
       <w:r>
@@ -1876,10 +1493,10 @@
           <w:lang w:eastAsia="ru-RU"/>
         </w:rPr>
         <w:drawing>
-          <wp:inline distT="0" distB="0" distL="0" distR="0" wp14:anchorId="29A38B12" wp14:editId="021B05EA">
+          <wp:inline distT="0" distB="0" distL="0" distR="0" wp14:anchorId="012C84D0" wp14:editId="23EFDCC8">
             <wp:extent cx="5940425" cy="2973705"/>
             <wp:effectExtent l="0" t="0" r="3175" b="0"/>
-            <wp:docPr id="4" name="Рисунок 4"/>
+            <wp:docPr id="2" name="Рисунок 2"/>
             <wp:cNvGraphicFramePr>
               <a:graphicFrameLocks xmlns:a="http://schemas.openxmlformats.org/drawingml/2006/main" noChangeAspect="1"/>
             </wp:cNvGraphicFramePr>
@@ -1920,116 +1537,47 @@
           <w:rFonts w:ascii="Times New Roman" w:hAnsi="Times New Roman" w:cs="Times New Roman"/>
           <w:sz w:val="28"/>
           <w:szCs w:val="28"/>
-        </w:rPr>
-      </w:pPr>
-      <w:r>
-        <w:rPr>
-          <w:rFonts w:ascii="Times New Roman" w:hAnsi="Times New Roman" w:cs="Times New Roman"/>
-          <w:sz w:val="28"/>
-          <w:szCs w:val="28"/>
-        </w:rPr>
-        <w:t xml:space="preserve">Рисунок 8 – проверка, является ли </w:t>
-      </w:r>
-      <w:r>
-        <w:rPr>
-          <w:rFonts w:ascii="Times New Roman" w:hAnsi="Times New Roman" w:cs="Times New Roman"/>
-          <w:sz w:val="28"/>
-          <w:szCs w:val="28"/>
-          <w:lang w:val="en-US"/>
-        </w:rPr>
-        <w:t>X</w:t>
-      </w:r>
-      <w:r>
-        <w:rPr>
-          <w:rFonts w:ascii="Times New Roman" w:hAnsi="Times New Roman" w:cs="Times New Roman"/>
-          <w:sz w:val="28"/>
-          <w:szCs w:val="28"/>
-        </w:rPr>
-        <w:t xml:space="preserve"> </w:t>
-      </w:r>
-      <w:r>
-        <w:rPr>
-          <w:rFonts w:ascii="Times New Roman" w:hAnsi="Times New Roman" w:cs="Times New Roman"/>
-          <w:sz w:val="28"/>
-          <w:szCs w:val="28"/>
-        </w:rPr>
-        <w:t xml:space="preserve">матерью </w:t>
-      </w:r>
-      <w:r>
-        <w:rPr>
-          <w:rFonts w:ascii="Times New Roman" w:hAnsi="Times New Roman" w:cs="Times New Roman"/>
-          <w:sz w:val="28"/>
-          <w:szCs w:val="28"/>
-          <w:lang w:val="en-US"/>
-        </w:rPr>
-        <w:t>Y</w:t>
-      </w:r>
-      <w:r>
-        <w:rPr>
-          <w:rFonts w:ascii="Times New Roman" w:hAnsi="Times New Roman" w:cs="Times New Roman"/>
-          <w:sz w:val="28"/>
-          <w:szCs w:val="28"/>
-        </w:rPr>
-        <w:t xml:space="preserve"> </w:t>
-      </w:r>
-      <w:r>
-        <w:rPr>
-          <w:rFonts w:ascii="Times New Roman" w:hAnsi="Times New Roman" w:cs="Times New Roman"/>
-          <w:sz w:val="28"/>
-          <w:szCs w:val="28"/>
-        </w:rPr>
-        <w:t>и вывод матери ребёнка</w:t>
-      </w:r>
-    </w:p>
-    <w:p>
-      <w:pPr>
-        <w:spacing w:after="0"/>
-        <w:rPr>
-          <w:rFonts w:ascii="Times New Roman" w:hAnsi="Times New Roman" w:cs="Times New Roman"/>
-          <w:sz w:val="28"/>
-          <w:szCs w:val="28"/>
-        </w:rPr>
-      </w:pPr>
-    </w:p>
-    <w:p>
-      <w:pPr>
-        <w:spacing w:after="0"/>
-        <w:rPr>
-          <w:rFonts w:ascii="Times New Roman" w:hAnsi="Times New Roman" w:cs="Times New Roman"/>
-          <w:b/>
-          <w:sz w:val="28"/>
-          <w:szCs w:val="28"/>
-        </w:rPr>
-      </w:pPr>
-      <w:r>
-        <w:rPr>
-          <w:rFonts w:ascii="Times New Roman" w:hAnsi="Times New Roman" w:cs="Times New Roman"/>
-          <w:b/>
-          <w:sz w:val="28"/>
-          <w:szCs w:val="28"/>
-        </w:rPr>
-        <w:t>Задание 4</w:t>
-      </w:r>
-    </w:p>
-    <w:p>
-      <w:pPr>
-        <w:spacing w:after="0"/>
-        <w:rPr>
-          <w:rFonts w:ascii="Times New Roman" w:hAnsi="Times New Roman" w:cs="Times New Roman"/>
-          <w:b/>
-          <w:sz w:val="28"/>
-          <w:szCs w:val="28"/>
-        </w:rPr>
-      </w:pPr>
-    </w:p>
-    <w:p>
-      <w:pPr>
-        <w:spacing w:after="0"/>
-        <w:rPr>
-          <w:rFonts w:ascii="Times New Roman" w:hAnsi="Times New Roman" w:cs="Times New Roman"/>
-          <w:b/>
-          <w:sz w:val="28"/>
-          <w:szCs w:val="28"/>
+          <w:lang w:val="en-US"/>
+        </w:rPr>
+      </w:pPr>
+      <w:r>
+        <w:rPr>
+          <w:rFonts w:ascii="Times New Roman" w:hAnsi="Times New Roman" w:cs="Times New Roman"/>
+          <w:sz w:val="28"/>
+          <w:szCs w:val="28"/>
+        </w:rPr>
+        <w:t>Рисунок 4</w:t>
+      </w:r>
+      <w:r>
+        <w:rPr>
+          <w:rFonts w:ascii="Times New Roman" w:hAnsi="Times New Roman" w:cs="Times New Roman"/>
+          <w:sz w:val="28"/>
+          <w:szCs w:val="28"/>
+        </w:rPr>
+        <w:t xml:space="preserve"> – запросы по родителям</w:t>
+      </w:r>
+    </w:p>
+    <w:p>
+      <w:pPr>
+        <w:spacing w:after="0"/>
+        <w:jc w:val="center"/>
+        <w:rPr>
+          <w:rFonts w:ascii="Times New Roman" w:hAnsi="Times New Roman" w:cs="Times New Roman"/>
+          <w:sz w:val="28"/>
+          <w:szCs w:val="28"/>
+          <w:lang w:val="en-US"/>
+        </w:rPr>
+      </w:pPr>
+    </w:p>
+    <w:p>
+      <w:pPr>
+        <w:spacing w:after="0"/>
+        <w:jc w:val="center"/>
+        <w:rPr>
+          <w:rFonts w:ascii="Times New Roman" w:hAnsi="Times New Roman" w:cs="Times New Roman"/>
+          <w:sz w:val="28"/>
+          <w:szCs w:val="28"/>
+          <w:lang w:val="en-US"/>
         </w:rPr>
       </w:pPr>
       <w:r>
@@ -2038,10 +1586,10 @@
           <w:lang w:eastAsia="ru-RU"/>
         </w:rPr>
         <w:drawing>
-          <wp:inline distT="0" distB="0" distL="0" distR="0" wp14:anchorId="259779A0" wp14:editId="3F21C272">
+          <wp:inline distT="0" distB="0" distL="0" distR="0" wp14:anchorId="43F5A77E" wp14:editId="42277303">
             <wp:extent cx="5940425" cy="2973705"/>
             <wp:effectExtent l="0" t="0" r="3175" b="0"/>
-            <wp:docPr id="6" name="Рисунок 6"/>
+            <wp:docPr id="3" name="Рисунок 3"/>
             <wp:cNvGraphicFramePr>
               <a:graphicFrameLocks xmlns:a="http://schemas.openxmlformats.org/drawingml/2006/main" noChangeAspect="1"/>
             </wp:cNvGraphicFramePr>
@@ -2090,7 +1638,31 @@
           <w:sz w:val="28"/>
           <w:szCs w:val="28"/>
         </w:rPr>
-        <w:t xml:space="preserve">Рисунок 9 – проверка, является ли </w:t>
+        <w:t xml:space="preserve">Рисунок </w:t>
+      </w:r>
+      <w:r>
+        <w:rPr>
+          <w:rFonts w:ascii="Times New Roman" w:hAnsi="Times New Roman" w:cs="Times New Roman"/>
+          <w:sz w:val="28"/>
+          <w:szCs w:val="28"/>
+        </w:rPr>
+        <w:t>5</w:t>
+      </w:r>
+      <w:r>
+        <w:rPr>
+          <w:rFonts w:ascii="Times New Roman" w:hAnsi="Times New Roman" w:cs="Times New Roman"/>
+          <w:sz w:val="28"/>
+          <w:szCs w:val="28"/>
+        </w:rPr>
+        <w:t xml:space="preserve"> – вывод всех детей родителя</w:t>
+      </w:r>
+      <w:r>
+        <w:rPr>
+          <w:rFonts w:ascii="Times New Roman" w:hAnsi="Times New Roman" w:cs="Times New Roman"/>
+          <w:sz w:val="28"/>
+          <w:szCs w:val="28"/>
+        </w:rPr>
+        <w:t xml:space="preserve"> </w:t>
       </w:r>
       <w:r>
         <w:rPr>
@@ -2101,49 +1673,223 @@
         </w:rPr>
         <w:t>X</w:t>
       </w:r>
-      <w:r>
-        <w:rPr>
-          <w:rFonts w:ascii="Times New Roman" w:hAnsi="Times New Roman" w:cs="Times New Roman"/>
-          <w:sz w:val="28"/>
-          <w:szCs w:val="28"/>
-        </w:rPr>
-        <w:t xml:space="preserve"> </w:t>
-      </w:r>
-      <w:r>
-        <w:rPr>
-          <w:rFonts w:ascii="Times New Roman" w:hAnsi="Times New Roman" w:cs="Times New Roman"/>
-          <w:sz w:val="28"/>
-          <w:szCs w:val="28"/>
-        </w:rPr>
-        <w:t xml:space="preserve">сыном </w:t>
-      </w:r>
-      <w:r>
-        <w:rPr>
-          <w:rFonts w:ascii="Times New Roman" w:hAnsi="Times New Roman" w:cs="Times New Roman"/>
-          <w:sz w:val="28"/>
-          <w:szCs w:val="28"/>
-          <w:lang w:val="en-US"/>
-        </w:rPr>
-        <w:t>Y</w:t>
-      </w:r>
-    </w:p>
-    <w:p>
-      <w:pPr>
-        <w:spacing w:after="0"/>
-        <w:jc w:val="center"/>
-        <w:rPr>
-          <w:rFonts w:ascii="Times New Roman" w:hAnsi="Times New Roman" w:cs="Times New Roman"/>
-          <w:sz w:val="28"/>
-          <w:szCs w:val="28"/>
-        </w:rPr>
-      </w:pPr>
-    </w:p>
-    <w:p>
-      <w:pPr>
-        <w:spacing w:after="0"/>
-        <w:jc w:val="center"/>
-        <w:rPr>
-          <w:rFonts w:ascii="Times New Roman" w:hAnsi="Times New Roman" w:cs="Times New Roman"/>
+    </w:p>
+    <w:p>
+      <w:pPr>
+        <w:spacing w:after="0"/>
+        <w:rPr>
+          <w:rFonts w:ascii="Times New Roman" w:hAnsi="Times New Roman" w:cs="Times New Roman"/>
+          <w:sz w:val="28"/>
+          <w:szCs w:val="28"/>
+        </w:rPr>
+        <w:sectPr>
+          <w:type w:val="continuous"/>
+          <w:pgSz w:w="11906" w:h="16838"/>
+          <w:pgMar w:top="1134" w:right="850" w:bottom="1134" w:left="1701" w:header="708" w:footer="708" w:gutter="0"/>
+          <w:cols w:space="708"/>
+          <w:docGrid w:linePitch="360"/>
+        </w:sectPr>
+      </w:pPr>
+    </w:p>
+    <w:p>
+      <w:pPr>
+        <w:spacing w:after="0"/>
+        <w:rPr>
+          <w:rFonts w:ascii="Times New Roman" w:hAnsi="Times New Roman" w:cs="Times New Roman"/>
+          <w:b/>
+          <w:sz w:val="28"/>
+          <w:szCs w:val="28"/>
+        </w:rPr>
+      </w:pPr>
+    </w:p>
+    <w:p>
+      <w:pPr>
+        <w:spacing w:after="0"/>
+        <w:rPr>
+          <w:rFonts w:ascii="Times New Roman" w:hAnsi="Times New Roman" w:cs="Times New Roman"/>
+          <w:b/>
+          <w:sz w:val="28"/>
+          <w:szCs w:val="28"/>
+        </w:rPr>
+      </w:pPr>
+    </w:p>
+    <w:p>
+      <w:pPr>
+        <w:spacing w:after="0"/>
+        <w:rPr>
+          <w:rFonts w:ascii="Times New Roman" w:hAnsi="Times New Roman" w:cs="Times New Roman"/>
+          <w:b/>
+          <w:sz w:val="28"/>
+          <w:szCs w:val="28"/>
+        </w:rPr>
+      </w:pPr>
+    </w:p>
+    <w:p>
+      <w:pPr>
+        <w:spacing w:after="0"/>
+        <w:rPr>
+          <w:rFonts w:ascii="Times New Roman" w:hAnsi="Times New Roman" w:cs="Times New Roman"/>
+          <w:b/>
+          <w:sz w:val="28"/>
+          <w:szCs w:val="28"/>
+        </w:rPr>
+      </w:pPr>
+    </w:p>
+    <w:p>
+      <w:pPr>
+        <w:spacing w:after="0"/>
+        <w:rPr>
+          <w:rFonts w:ascii="Times New Roman" w:hAnsi="Times New Roman" w:cs="Times New Roman"/>
+          <w:b/>
+          <w:sz w:val="28"/>
+          <w:szCs w:val="28"/>
+        </w:rPr>
+      </w:pPr>
+    </w:p>
+    <w:p>
+      <w:pPr>
+        <w:spacing w:after="0"/>
+        <w:rPr>
+          <w:rFonts w:ascii="Times New Roman" w:hAnsi="Times New Roman" w:cs="Times New Roman"/>
+          <w:b/>
+          <w:sz w:val="28"/>
+          <w:szCs w:val="28"/>
+        </w:rPr>
+      </w:pPr>
+    </w:p>
+    <w:p>
+      <w:pPr>
+        <w:spacing w:after="0"/>
+        <w:rPr>
+          <w:rFonts w:ascii="Times New Roman" w:hAnsi="Times New Roman" w:cs="Times New Roman"/>
+          <w:b/>
+          <w:sz w:val="28"/>
+          <w:szCs w:val="28"/>
+        </w:rPr>
+      </w:pPr>
+    </w:p>
+    <w:p>
+      <w:pPr>
+        <w:spacing w:after="0"/>
+        <w:rPr>
+          <w:rFonts w:ascii="Times New Roman" w:hAnsi="Times New Roman" w:cs="Times New Roman"/>
+          <w:b/>
+          <w:sz w:val="28"/>
+          <w:szCs w:val="28"/>
+        </w:rPr>
+      </w:pPr>
+    </w:p>
+    <w:p>
+      <w:pPr>
+        <w:spacing w:after="0"/>
+        <w:rPr>
+          <w:rFonts w:ascii="Times New Roman" w:hAnsi="Times New Roman" w:cs="Times New Roman"/>
+          <w:b/>
+          <w:sz w:val="28"/>
+          <w:szCs w:val="28"/>
+        </w:rPr>
+      </w:pPr>
+    </w:p>
+    <w:p>
+      <w:pPr>
+        <w:spacing w:after="0"/>
+        <w:rPr>
+          <w:rFonts w:ascii="Times New Roman" w:hAnsi="Times New Roman" w:cs="Times New Roman"/>
+          <w:b/>
+          <w:sz w:val="28"/>
+          <w:szCs w:val="28"/>
+        </w:rPr>
+        <w:sectPr>
+          <w:type w:val="continuous"/>
+          <w:pgSz w:w="11906" w:h="16838"/>
+          <w:pgMar w:top="1134" w:right="850" w:bottom="1134" w:left="1701" w:header="708" w:footer="708" w:gutter="0"/>
+          <w:cols w:num="2" w:space="708"/>
+          <w:docGrid w:linePitch="360"/>
+        </w:sectPr>
+      </w:pPr>
+    </w:p>
+    <w:p>
+      <w:pPr>
+        <w:spacing w:after="0"/>
+        <w:rPr>
+          <w:rFonts w:ascii="Times New Roman" w:hAnsi="Times New Roman" w:cs="Times New Roman"/>
+          <w:b/>
+          <w:sz w:val="28"/>
+          <w:szCs w:val="28"/>
+        </w:rPr>
+      </w:pPr>
+    </w:p>
+    <w:p>
+      <w:pPr>
+        <w:spacing w:after="0"/>
+        <w:rPr>
+          <w:rFonts w:ascii="Times New Roman" w:hAnsi="Times New Roman" w:cs="Times New Roman"/>
+          <w:b/>
+          <w:sz w:val="28"/>
+          <w:szCs w:val="28"/>
+        </w:rPr>
+      </w:pPr>
+    </w:p>
+    <w:p>
+      <w:pPr>
+        <w:spacing w:after="0"/>
+        <w:rPr>
+          <w:rFonts w:ascii="Times New Roman" w:hAnsi="Times New Roman" w:cs="Times New Roman"/>
+          <w:b/>
+          <w:sz w:val="28"/>
+          <w:szCs w:val="28"/>
+        </w:rPr>
+      </w:pPr>
+    </w:p>
+    <w:p>
+      <w:pPr>
+        <w:spacing w:after="0"/>
+        <w:rPr>
+          <w:rFonts w:ascii="Times New Roman" w:hAnsi="Times New Roman" w:cs="Times New Roman"/>
+          <w:b/>
+          <w:sz w:val="28"/>
+          <w:szCs w:val="28"/>
+        </w:rPr>
+      </w:pPr>
+    </w:p>
+    <w:p>
+      <w:pPr>
+        <w:spacing w:after="0"/>
+        <w:rPr>
+          <w:rFonts w:ascii="Times New Roman" w:hAnsi="Times New Roman" w:cs="Times New Roman"/>
+          <w:b/>
+          <w:sz w:val="28"/>
+          <w:szCs w:val="28"/>
+        </w:rPr>
+      </w:pPr>
+      <w:r>
+        <w:rPr>
+          <w:rFonts w:ascii="Times New Roman" w:hAnsi="Times New Roman" w:cs="Times New Roman"/>
+          <w:b/>
+          <w:sz w:val="28"/>
+          <w:szCs w:val="28"/>
+        </w:rPr>
+        <w:lastRenderedPageBreak/>
+        <w:t>Задание 3</w:t>
+      </w:r>
+    </w:p>
+    <w:p>
+      <w:pPr>
+        <w:spacing w:after="0"/>
+        <w:rPr>
+          <w:rFonts w:ascii="Times New Roman" w:hAnsi="Times New Roman" w:cs="Times New Roman"/>
+          <w:b/>
+          <w:sz w:val="28"/>
+          <w:szCs w:val="28"/>
+        </w:rPr>
+      </w:pPr>
+    </w:p>
+    <w:p>
+      <w:pPr>
+        <w:spacing w:after="0"/>
+        <w:rPr>
+          <w:rFonts w:ascii="Times New Roman" w:hAnsi="Times New Roman" w:cs="Times New Roman"/>
+          <w:b/>
           <w:sz w:val="28"/>
           <w:szCs w:val="28"/>
         </w:rPr>
@@ -2153,12 +1899,11 @@
           <w:noProof/>
           <w:lang w:eastAsia="ru-RU"/>
         </w:rPr>
-        <w:lastRenderedPageBreak/>
         <w:drawing>
-          <wp:inline distT="0" distB="0" distL="0" distR="0" wp14:anchorId="0D2D68A8" wp14:editId="2214B552">
+          <wp:inline distT="0" distB="0" distL="0" distR="0" wp14:anchorId="29A38B12" wp14:editId="021B05EA">
             <wp:extent cx="5940425" cy="2973705"/>
             <wp:effectExtent l="0" t="0" r="3175" b="0"/>
-            <wp:docPr id="7" name="Рисунок 7"/>
+            <wp:docPr id="4" name="Рисунок 4"/>
             <wp:cNvGraphicFramePr>
               <a:graphicFrameLocks xmlns:a="http://schemas.openxmlformats.org/drawingml/2006/main" noChangeAspect="1"/>
             </wp:cNvGraphicFramePr>
@@ -2207,7 +1952,23 @@
           <w:sz w:val="28"/>
           <w:szCs w:val="28"/>
         </w:rPr>
-        <w:t xml:space="preserve">Рисунок 10 – вывод сына </w:t>
+        <w:t xml:space="preserve">Рисунок </w:t>
+      </w:r>
+      <w:r>
+        <w:rPr>
+          <w:rFonts w:ascii="Times New Roman" w:hAnsi="Times New Roman" w:cs="Times New Roman"/>
+          <w:sz w:val="28"/>
+          <w:szCs w:val="28"/>
+        </w:rPr>
+        <w:t>6</w:t>
+      </w:r>
+      <w:r>
+        <w:rPr>
+          <w:rFonts w:ascii="Times New Roman" w:hAnsi="Times New Roman" w:cs="Times New Roman"/>
+          <w:sz w:val="28"/>
+          <w:szCs w:val="28"/>
+        </w:rPr>
+        <w:t xml:space="preserve"> – проверка, является ли </w:t>
       </w:r>
       <w:r>
         <w:rPr>
@@ -2218,39 +1979,1458 @@
         </w:rPr>
         <w:t>X</w:t>
       </w:r>
-    </w:p>
-    <w:p>
-      <w:pPr>
-        <w:spacing w:after="0"/>
-        <w:jc w:val="center"/>
-        <w:rPr>
-          <w:rFonts w:ascii="Times New Roman" w:hAnsi="Times New Roman" w:cs="Times New Roman"/>
-          <w:sz w:val="28"/>
-          <w:szCs w:val="28"/>
-        </w:rPr>
-      </w:pPr>
-    </w:p>
-    <w:p>
-      <w:pPr>
-        <w:spacing w:after="0"/>
-        <w:rPr>
-          <w:rFonts w:ascii="Times New Roman" w:hAnsi="Times New Roman" w:cs="Times New Roman"/>
-          <w:sz w:val="28"/>
-          <w:szCs w:val="28"/>
-        </w:rPr>
+      <w:r>
+        <w:rPr>
+          <w:rFonts w:ascii="Times New Roman" w:hAnsi="Times New Roman" w:cs="Times New Roman"/>
+          <w:sz w:val="28"/>
+          <w:szCs w:val="28"/>
+        </w:rPr>
+        <w:t xml:space="preserve"> </w:t>
+      </w:r>
+      <w:r>
+        <w:rPr>
+          <w:rFonts w:ascii="Times New Roman" w:hAnsi="Times New Roman" w:cs="Times New Roman"/>
+          <w:sz w:val="28"/>
+          <w:szCs w:val="28"/>
+        </w:rPr>
+        <w:t xml:space="preserve">матерью </w:t>
+      </w:r>
+      <w:r>
+        <w:rPr>
+          <w:rFonts w:ascii="Times New Roman" w:hAnsi="Times New Roman" w:cs="Times New Roman"/>
+          <w:sz w:val="28"/>
+          <w:szCs w:val="28"/>
+          <w:lang w:val="en-US"/>
+        </w:rPr>
+        <w:t>Y</w:t>
+      </w:r>
+      <w:r>
+        <w:rPr>
+          <w:rFonts w:ascii="Times New Roman" w:hAnsi="Times New Roman" w:cs="Times New Roman"/>
+          <w:sz w:val="28"/>
+          <w:szCs w:val="28"/>
+        </w:rPr>
+        <w:t xml:space="preserve"> </w:t>
+      </w:r>
+      <w:r>
+        <w:rPr>
+          <w:rFonts w:ascii="Times New Roman" w:hAnsi="Times New Roman" w:cs="Times New Roman"/>
+          <w:sz w:val="28"/>
+          <w:szCs w:val="28"/>
+        </w:rPr>
+        <w:t>и вывод матери ребёнка</w:t>
+      </w:r>
+    </w:p>
+    <w:p>
+      <w:pPr>
+        <w:spacing w:after="0"/>
+        <w:rPr>
+          <w:rFonts w:ascii="Times New Roman" w:hAnsi="Times New Roman" w:cs="Times New Roman"/>
+          <w:sz w:val="28"/>
+          <w:szCs w:val="28"/>
+        </w:rPr>
+      </w:pPr>
+    </w:p>
+    <w:p>
+      <w:pPr>
+        <w:spacing w:after="0"/>
+        <w:rPr>
+          <w:rFonts w:ascii="Times New Roman" w:hAnsi="Times New Roman" w:cs="Times New Roman"/>
+          <w:b/>
+          <w:sz w:val="28"/>
+          <w:szCs w:val="28"/>
+        </w:rPr>
+      </w:pPr>
+      <w:r>
+        <w:rPr>
+          <w:rFonts w:ascii="Times New Roman" w:hAnsi="Times New Roman" w:cs="Times New Roman"/>
+          <w:b/>
+          <w:sz w:val="28"/>
+          <w:szCs w:val="28"/>
+        </w:rPr>
+        <w:t>Задание 4</w:t>
+      </w:r>
+    </w:p>
+    <w:p>
+      <w:pPr>
+        <w:spacing w:after="0"/>
+        <w:rPr>
+          <w:rFonts w:ascii="Times New Roman" w:hAnsi="Times New Roman" w:cs="Times New Roman"/>
+          <w:b/>
+          <w:sz w:val="28"/>
+          <w:szCs w:val="28"/>
+        </w:rPr>
+      </w:pPr>
+    </w:p>
+    <w:p>
+      <w:pPr>
+        <w:spacing w:after="0"/>
+        <w:rPr>
+          <w:rFonts w:ascii="Times New Roman" w:hAnsi="Times New Roman" w:cs="Times New Roman"/>
+          <w:b/>
+          <w:sz w:val="28"/>
+          <w:szCs w:val="28"/>
+        </w:rPr>
+      </w:pPr>
+      <w:r>
+        <w:rPr>
+          <w:noProof/>
+          <w:lang w:eastAsia="ru-RU"/>
+        </w:rPr>
+        <w:drawing>
+          <wp:inline distT="0" distB="0" distL="0" distR="0" wp14:anchorId="259779A0" wp14:editId="3F21C272">
+            <wp:extent cx="5940425" cy="2973705"/>
+            <wp:effectExtent l="0" t="0" r="3175" b="0"/>
+            <wp:docPr id="6" name="Рисунок 6"/>
+            <wp:cNvGraphicFramePr>
+              <a:graphicFrameLocks xmlns:a="http://schemas.openxmlformats.org/drawingml/2006/main" noChangeAspect="1"/>
+            </wp:cNvGraphicFramePr>
+            <a:graphic xmlns:a="http://schemas.openxmlformats.org/drawingml/2006/main">
+              <a:graphicData uri="http://schemas.openxmlformats.org/drawingml/2006/picture">
+                <pic:pic xmlns:pic="http://schemas.openxmlformats.org/drawingml/2006/picture">
+                  <pic:nvPicPr>
+                    <pic:cNvPr id="1" name=""/>
+                    <pic:cNvPicPr/>
+                  </pic:nvPicPr>
+                  <pic:blipFill>
+                    <a:blip r:embed="rId14"/>
+                    <a:stretch>
+                      <a:fillRect/>
+                    </a:stretch>
+                  </pic:blipFill>
+                  <pic:spPr>
+                    <a:xfrm>
+                      <a:off x="0" y="0"/>
+                      <a:ext cx="5940425" cy="2973705"/>
+                    </a:xfrm>
+                    <a:prstGeom prst="rect">
+                      <a:avLst/>
+                    </a:prstGeom>
+                  </pic:spPr>
+                </pic:pic>
+              </a:graphicData>
+            </a:graphic>
+          </wp:inline>
+        </w:drawing>
+      </w:r>
+    </w:p>
+    <w:p>
+      <w:pPr>
+        <w:spacing w:after="0"/>
+        <w:jc w:val="center"/>
+        <w:rPr>
+          <w:rFonts w:ascii="Times New Roman" w:hAnsi="Times New Roman" w:cs="Times New Roman"/>
+          <w:sz w:val="28"/>
+          <w:szCs w:val="28"/>
+        </w:rPr>
+      </w:pPr>
+      <w:r>
+        <w:rPr>
+          <w:rFonts w:ascii="Times New Roman" w:hAnsi="Times New Roman" w:cs="Times New Roman"/>
+          <w:sz w:val="28"/>
+          <w:szCs w:val="28"/>
+        </w:rPr>
+        <w:t xml:space="preserve">Рисунок </w:t>
+      </w:r>
+      <w:r>
+        <w:rPr>
+          <w:rFonts w:ascii="Times New Roman" w:hAnsi="Times New Roman" w:cs="Times New Roman"/>
+          <w:sz w:val="28"/>
+          <w:szCs w:val="28"/>
+        </w:rPr>
+        <w:t>7</w:t>
+      </w:r>
+      <w:r>
+        <w:rPr>
+          <w:rFonts w:ascii="Times New Roman" w:hAnsi="Times New Roman" w:cs="Times New Roman"/>
+          <w:sz w:val="28"/>
+          <w:szCs w:val="28"/>
+        </w:rPr>
+        <w:t xml:space="preserve">– проверка, является ли </w:t>
+      </w:r>
+      <w:r>
+        <w:rPr>
+          <w:rFonts w:ascii="Times New Roman" w:hAnsi="Times New Roman" w:cs="Times New Roman"/>
+          <w:sz w:val="28"/>
+          <w:szCs w:val="28"/>
+          <w:lang w:val="en-US"/>
+        </w:rPr>
+        <w:t>X</w:t>
+      </w:r>
+      <w:r>
+        <w:rPr>
+          <w:rFonts w:ascii="Times New Roman" w:hAnsi="Times New Roman" w:cs="Times New Roman"/>
+          <w:sz w:val="28"/>
+          <w:szCs w:val="28"/>
+        </w:rPr>
+        <w:t xml:space="preserve"> </w:t>
+      </w:r>
+      <w:r>
+        <w:rPr>
+          <w:rFonts w:ascii="Times New Roman" w:hAnsi="Times New Roman" w:cs="Times New Roman"/>
+          <w:sz w:val="28"/>
+          <w:szCs w:val="28"/>
+        </w:rPr>
+        <w:t xml:space="preserve">сыном </w:t>
+      </w:r>
+      <w:r>
+        <w:rPr>
+          <w:rFonts w:ascii="Times New Roman" w:hAnsi="Times New Roman" w:cs="Times New Roman"/>
+          <w:sz w:val="28"/>
+          <w:szCs w:val="28"/>
+          <w:lang w:val="en-US"/>
+        </w:rPr>
+        <w:t>Y</w:t>
+      </w:r>
+    </w:p>
+    <w:p>
+      <w:pPr>
+        <w:spacing w:after="0"/>
+        <w:jc w:val="center"/>
+        <w:rPr>
+          <w:rFonts w:ascii="Times New Roman" w:hAnsi="Times New Roman" w:cs="Times New Roman"/>
+          <w:sz w:val="28"/>
+          <w:szCs w:val="28"/>
+        </w:rPr>
+      </w:pPr>
+    </w:p>
+    <w:p>
+      <w:pPr>
+        <w:spacing w:after="0"/>
+        <w:jc w:val="center"/>
+        <w:rPr>
+          <w:rFonts w:ascii="Times New Roman" w:hAnsi="Times New Roman" w:cs="Times New Roman"/>
+          <w:sz w:val="28"/>
+          <w:szCs w:val="28"/>
+        </w:rPr>
+      </w:pPr>
+      <w:r>
+        <w:rPr>
+          <w:noProof/>
+          <w:lang w:eastAsia="ru-RU"/>
+        </w:rPr>
+        <w:lastRenderedPageBreak/>
+        <w:drawing>
+          <wp:inline distT="0" distB="0" distL="0" distR="0" wp14:anchorId="0D2D68A8" wp14:editId="2214B552">
+            <wp:extent cx="5940425" cy="2973705"/>
+            <wp:effectExtent l="0" t="0" r="3175" b="0"/>
+            <wp:docPr id="7" name="Рисунок 7"/>
+            <wp:cNvGraphicFramePr>
+              <a:graphicFrameLocks xmlns:a="http://schemas.openxmlformats.org/drawingml/2006/main" noChangeAspect="1"/>
+            </wp:cNvGraphicFramePr>
+            <a:graphic xmlns:a="http://schemas.openxmlformats.org/drawingml/2006/main">
+              <a:graphicData uri="http://schemas.openxmlformats.org/drawingml/2006/picture">
+                <pic:pic xmlns:pic="http://schemas.openxmlformats.org/drawingml/2006/picture">
+                  <pic:nvPicPr>
+                    <pic:cNvPr id="1" name=""/>
+                    <pic:cNvPicPr/>
+                  </pic:nvPicPr>
+                  <pic:blipFill>
+                    <a:blip r:embed="rId15"/>
+                    <a:stretch>
+                      <a:fillRect/>
+                    </a:stretch>
+                  </pic:blipFill>
+                  <pic:spPr>
+                    <a:xfrm>
+                      <a:off x="0" y="0"/>
+                      <a:ext cx="5940425" cy="2973705"/>
+                    </a:xfrm>
+                    <a:prstGeom prst="rect">
+                      <a:avLst/>
+                    </a:prstGeom>
+                  </pic:spPr>
+                </pic:pic>
+              </a:graphicData>
+            </a:graphic>
+          </wp:inline>
+        </w:drawing>
+      </w:r>
+    </w:p>
+    <w:p>
+      <w:pPr>
+        <w:spacing w:after="0"/>
+        <w:jc w:val="center"/>
+        <w:rPr>
+          <w:rFonts w:ascii="Times New Roman" w:hAnsi="Times New Roman" w:cs="Times New Roman"/>
+          <w:sz w:val="28"/>
+          <w:szCs w:val="28"/>
+        </w:rPr>
+      </w:pPr>
+      <w:r>
+        <w:rPr>
+          <w:rFonts w:ascii="Times New Roman" w:hAnsi="Times New Roman" w:cs="Times New Roman"/>
+          <w:sz w:val="28"/>
+          <w:szCs w:val="28"/>
+        </w:rPr>
+        <w:t xml:space="preserve">Рисунок </w:t>
+      </w:r>
+      <w:r>
+        <w:rPr>
+          <w:rFonts w:ascii="Times New Roman" w:hAnsi="Times New Roman" w:cs="Times New Roman"/>
+          <w:sz w:val="28"/>
+          <w:szCs w:val="28"/>
+        </w:rPr>
+        <w:t>8</w:t>
+      </w:r>
+      <w:r>
+        <w:rPr>
+          <w:rFonts w:ascii="Times New Roman" w:hAnsi="Times New Roman" w:cs="Times New Roman"/>
+          <w:sz w:val="28"/>
+          <w:szCs w:val="28"/>
+        </w:rPr>
+        <w:t xml:space="preserve"> – вывод сына </w:t>
+      </w:r>
+      <w:r>
+        <w:rPr>
+          <w:rFonts w:ascii="Times New Roman" w:hAnsi="Times New Roman" w:cs="Times New Roman"/>
+          <w:sz w:val="28"/>
+          <w:szCs w:val="28"/>
+          <w:lang w:val="en-US"/>
+        </w:rPr>
+        <w:t>X</w:t>
+      </w:r>
+    </w:p>
+    <w:p>
+      <w:pPr>
+        <w:spacing w:after="0"/>
+        <w:jc w:val="center"/>
+        <w:rPr>
+          <w:rFonts w:ascii="Times New Roman" w:hAnsi="Times New Roman" w:cs="Times New Roman"/>
+          <w:sz w:val="28"/>
+          <w:szCs w:val="28"/>
+        </w:rPr>
+      </w:pPr>
+    </w:p>
+    <w:p>
+      <w:pPr>
+        <w:spacing w:after="0"/>
+        <w:rPr>
+          <w:rFonts w:ascii="Times New Roman" w:hAnsi="Times New Roman" w:cs="Times New Roman"/>
+          <w:b/>
+          <w:sz w:val="28"/>
+          <w:szCs w:val="28"/>
+        </w:rPr>
+      </w:pPr>
+      <w:r>
+        <w:rPr>
+          <w:rFonts w:ascii="Times New Roman" w:hAnsi="Times New Roman" w:cs="Times New Roman"/>
+          <w:b/>
+          <w:sz w:val="28"/>
+          <w:szCs w:val="28"/>
+        </w:rPr>
+        <w:t>Задание 5</w:t>
+      </w:r>
+    </w:p>
+    <w:p>
+      <w:pPr>
+        <w:spacing w:after="0"/>
+        <w:rPr>
+          <w:rFonts w:ascii="Times New Roman" w:hAnsi="Times New Roman" w:cs="Times New Roman"/>
+          <w:b/>
+          <w:sz w:val="28"/>
+          <w:szCs w:val="28"/>
+        </w:rPr>
+      </w:pPr>
+    </w:p>
+    <w:p>
+      <w:pPr>
+        <w:spacing w:after="0"/>
+        <w:rPr>
+          <w:rFonts w:ascii="Times New Roman" w:hAnsi="Times New Roman" w:cs="Times New Roman"/>
+          <w:b/>
+          <w:sz w:val="28"/>
+          <w:szCs w:val="28"/>
+        </w:rPr>
+      </w:pPr>
+      <w:r>
+        <w:rPr>
+          <w:noProof/>
+          <w:lang w:eastAsia="ru-RU"/>
+        </w:rPr>
+        <w:drawing>
+          <wp:inline distT="0" distB="0" distL="0" distR="0" wp14:anchorId="3867AC48" wp14:editId="7C4915E0">
+            <wp:extent cx="5940425" cy="2973705"/>
+            <wp:effectExtent l="0" t="0" r="3175" b="0"/>
+            <wp:docPr id="5" name="Рисунок 5"/>
+            <wp:cNvGraphicFramePr>
+              <a:graphicFrameLocks xmlns:a="http://schemas.openxmlformats.org/drawingml/2006/main" noChangeAspect="1"/>
+            </wp:cNvGraphicFramePr>
+            <a:graphic xmlns:a="http://schemas.openxmlformats.org/drawingml/2006/main">
+              <a:graphicData uri="http://schemas.openxmlformats.org/drawingml/2006/picture">
+                <pic:pic xmlns:pic="http://schemas.openxmlformats.org/drawingml/2006/picture">
+                  <pic:nvPicPr>
+                    <pic:cNvPr id="1" name=""/>
+                    <pic:cNvPicPr/>
+                  </pic:nvPicPr>
+                  <pic:blipFill>
+                    <a:blip r:embed="rId16"/>
+                    <a:stretch>
+                      <a:fillRect/>
+                    </a:stretch>
+                  </pic:blipFill>
+                  <pic:spPr>
+                    <a:xfrm>
+                      <a:off x="0" y="0"/>
+                      <a:ext cx="5940425" cy="2973705"/>
+                    </a:xfrm>
+                    <a:prstGeom prst="rect">
+                      <a:avLst/>
+                    </a:prstGeom>
+                  </pic:spPr>
+                </pic:pic>
+              </a:graphicData>
+            </a:graphic>
+          </wp:inline>
+        </w:drawing>
+      </w:r>
+    </w:p>
+    <w:p>
+      <w:pPr>
+        <w:spacing w:after="0"/>
+        <w:jc w:val="center"/>
+        <w:rPr>
+          <w:rFonts w:ascii="Times New Roman" w:hAnsi="Times New Roman" w:cs="Times New Roman"/>
+          <w:sz w:val="28"/>
+          <w:szCs w:val="28"/>
+        </w:rPr>
+      </w:pPr>
+      <w:r>
+        <w:rPr>
+          <w:rFonts w:ascii="Times New Roman" w:hAnsi="Times New Roman" w:cs="Times New Roman"/>
+          <w:sz w:val="28"/>
+          <w:szCs w:val="28"/>
+        </w:rPr>
+        <w:t xml:space="preserve">Рисунок </w:t>
+      </w:r>
+      <w:r>
+        <w:rPr>
+          <w:rFonts w:ascii="Times New Roman" w:hAnsi="Times New Roman" w:cs="Times New Roman"/>
+          <w:sz w:val="28"/>
+          <w:szCs w:val="28"/>
+        </w:rPr>
+        <w:t>9</w:t>
+      </w:r>
+      <w:r>
+        <w:rPr>
+          <w:rFonts w:ascii="Times New Roman" w:hAnsi="Times New Roman" w:cs="Times New Roman"/>
+          <w:sz w:val="28"/>
+          <w:szCs w:val="28"/>
+        </w:rPr>
+        <w:t xml:space="preserve"> – проверка, является ли </w:t>
+      </w:r>
+      <w:r>
+        <w:rPr>
+          <w:rFonts w:ascii="Times New Roman" w:hAnsi="Times New Roman" w:cs="Times New Roman"/>
+          <w:sz w:val="28"/>
+          <w:szCs w:val="28"/>
+          <w:lang w:val="en-US"/>
+        </w:rPr>
+        <w:t>X</w:t>
+      </w:r>
+      <w:r>
+        <w:rPr>
+          <w:rFonts w:ascii="Times New Roman" w:hAnsi="Times New Roman" w:cs="Times New Roman"/>
+          <w:sz w:val="28"/>
+          <w:szCs w:val="28"/>
+        </w:rPr>
+        <w:t xml:space="preserve"> </w:t>
+      </w:r>
+      <w:r>
+        <w:rPr>
+          <w:rFonts w:ascii="Times New Roman" w:hAnsi="Times New Roman" w:cs="Times New Roman"/>
+          <w:sz w:val="28"/>
+          <w:szCs w:val="28"/>
+        </w:rPr>
+        <w:t xml:space="preserve">братом </w:t>
+      </w:r>
+      <w:r>
+        <w:rPr>
+          <w:rFonts w:ascii="Times New Roman" w:hAnsi="Times New Roman" w:cs="Times New Roman"/>
+          <w:sz w:val="28"/>
+          <w:szCs w:val="28"/>
+          <w:lang w:val="en-US"/>
+        </w:rPr>
+        <w:t>Y</w:t>
+      </w:r>
+    </w:p>
+    <w:p>
+      <w:pPr>
+        <w:spacing w:after="0"/>
+        <w:jc w:val="center"/>
+        <w:rPr>
+          <w:rFonts w:ascii="Times New Roman" w:hAnsi="Times New Roman" w:cs="Times New Roman"/>
+          <w:sz w:val="28"/>
+          <w:szCs w:val="28"/>
+        </w:rPr>
+      </w:pPr>
+    </w:p>
+    <w:p>
+      <w:pPr>
+        <w:spacing w:after="0"/>
+        <w:jc w:val="center"/>
+        <w:rPr>
+          <w:rFonts w:ascii="Times New Roman" w:hAnsi="Times New Roman" w:cs="Times New Roman"/>
+          <w:sz w:val="28"/>
+          <w:szCs w:val="28"/>
+        </w:rPr>
+      </w:pPr>
+      <w:r>
+        <w:rPr>
+          <w:noProof/>
+          <w:lang w:eastAsia="ru-RU"/>
+        </w:rPr>
+        <w:lastRenderedPageBreak/>
+        <w:drawing>
+          <wp:inline distT="0" distB="0" distL="0" distR="0" wp14:anchorId="1AD93CC5" wp14:editId="1AFD17ED">
+            <wp:extent cx="5940425" cy="2973705"/>
+            <wp:effectExtent l="0" t="0" r="3175" b="0"/>
+            <wp:docPr id="8" name="Рисунок 8"/>
+            <wp:cNvGraphicFramePr>
+              <a:graphicFrameLocks xmlns:a="http://schemas.openxmlformats.org/drawingml/2006/main" noChangeAspect="1"/>
+            </wp:cNvGraphicFramePr>
+            <a:graphic xmlns:a="http://schemas.openxmlformats.org/drawingml/2006/main">
+              <a:graphicData uri="http://schemas.openxmlformats.org/drawingml/2006/picture">
+                <pic:pic xmlns:pic="http://schemas.openxmlformats.org/drawingml/2006/picture">
+                  <pic:nvPicPr>
+                    <pic:cNvPr id="1" name=""/>
+                    <pic:cNvPicPr/>
+                  </pic:nvPicPr>
+                  <pic:blipFill>
+                    <a:blip r:embed="rId17"/>
+                    <a:stretch>
+                      <a:fillRect/>
+                    </a:stretch>
+                  </pic:blipFill>
+                  <pic:spPr>
+                    <a:xfrm>
+                      <a:off x="0" y="0"/>
+                      <a:ext cx="5940425" cy="2973705"/>
+                    </a:xfrm>
+                    <a:prstGeom prst="rect">
+                      <a:avLst/>
+                    </a:prstGeom>
+                  </pic:spPr>
+                </pic:pic>
+              </a:graphicData>
+            </a:graphic>
+          </wp:inline>
+        </w:drawing>
+      </w:r>
+    </w:p>
+    <w:p>
+      <w:pPr>
+        <w:spacing w:after="0"/>
+        <w:jc w:val="center"/>
+        <w:rPr>
+          <w:rFonts w:ascii="Times New Roman" w:hAnsi="Times New Roman" w:cs="Times New Roman"/>
+          <w:sz w:val="28"/>
+          <w:szCs w:val="28"/>
+        </w:rPr>
+      </w:pPr>
+      <w:r>
+        <w:rPr>
+          <w:rFonts w:ascii="Times New Roman" w:hAnsi="Times New Roman" w:cs="Times New Roman"/>
+          <w:sz w:val="28"/>
+          <w:szCs w:val="28"/>
+        </w:rPr>
+        <w:t>Рисунок 10</w:t>
+      </w:r>
+      <w:r>
+        <w:rPr>
+          <w:rFonts w:ascii="Times New Roman" w:hAnsi="Times New Roman" w:cs="Times New Roman"/>
+          <w:sz w:val="28"/>
+          <w:szCs w:val="28"/>
+        </w:rPr>
+        <w:t xml:space="preserve"> – вывод всех братьев </w:t>
+      </w:r>
+      <w:r>
+        <w:rPr>
+          <w:rFonts w:ascii="Times New Roman" w:hAnsi="Times New Roman" w:cs="Times New Roman"/>
+          <w:sz w:val="28"/>
+          <w:szCs w:val="28"/>
+          <w:lang w:val="en-US"/>
+        </w:rPr>
+        <w:t>X</w:t>
+      </w:r>
+    </w:p>
+    <w:p>
+      <w:pPr>
+        <w:spacing w:after="0"/>
+        <w:jc w:val="center"/>
+        <w:rPr>
+          <w:rFonts w:ascii="Times New Roman" w:hAnsi="Times New Roman" w:cs="Times New Roman"/>
+          <w:sz w:val="28"/>
+          <w:szCs w:val="28"/>
+        </w:rPr>
+      </w:pPr>
+    </w:p>
+    <w:p>
+      <w:pPr>
+        <w:spacing w:after="0"/>
+        <w:jc w:val="center"/>
+        <w:rPr>
+          <w:rFonts w:ascii="Times New Roman" w:hAnsi="Times New Roman" w:cs="Times New Roman"/>
+          <w:sz w:val="28"/>
+          <w:szCs w:val="28"/>
+        </w:rPr>
+      </w:pPr>
+    </w:p>
+    <w:p>
+      <w:pPr>
+        <w:spacing w:after="0"/>
+        <w:jc w:val="center"/>
+        <w:rPr>
+          <w:rFonts w:ascii="Times New Roman" w:hAnsi="Times New Roman" w:cs="Times New Roman"/>
+          <w:sz w:val="28"/>
+          <w:szCs w:val="28"/>
+        </w:rPr>
+      </w:pPr>
+    </w:p>
+    <w:p>
+      <w:pPr>
+        <w:spacing w:after="0"/>
+        <w:jc w:val="center"/>
+        <w:rPr>
+          <w:rFonts w:ascii="Times New Roman" w:hAnsi="Times New Roman" w:cs="Times New Roman"/>
+          <w:sz w:val="28"/>
+          <w:szCs w:val="28"/>
+        </w:rPr>
+      </w:pPr>
+    </w:p>
+    <w:p>
+      <w:pPr>
+        <w:spacing w:after="0"/>
+        <w:jc w:val="center"/>
+        <w:rPr>
+          <w:rFonts w:ascii="Times New Roman" w:hAnsi="Times New Roman" w:cs="Times New Roman"/>
+          <w:sz w:val="28"/>
+          <w:szCs w:val="28"/>
+        </w:rPr>
+      </w:pPr>
+    </w:p>
+    <w:p>
+      <w:pPr>
+        <w:spacing w:after="0"/>
+        <w:jc w:val="center"/>
+        <w:rPr>
+          <w:rFonts w:ascii="Times New Roman" w:hAnsi="Times New Roman" w:cs="Times New Roman"/>
+          <w:sz w:val="28"/>
+          <w:szCs w:val="28"/>
+        </w:rPr>
+      </w:pPr>
+    </w:p>
+    <w:p>
+      <w:pPr>
+        <w:spacing w:after="0"/>
+        <w:jc w:val="center"/>
+        <w:rPr>
+          <w:rFonts w:ascii="Times New Roman" w:hAnsi="Times New Roman" w:cs="Times New Roman"/>
+          <w:sz w:val="28"/>
+          <w:szCs w:val="28"/>
+        </w:rPr>
+      </w:pPr>
+    </w:p>
+    <w:p>
+      <w:pPr>
+        <w:spacing w:after="0"/>
+        <w:jc w:val="center"/>
+        <w:rPr>
+          <w:rFonts w:ascii="Times New Roman" w:hAnsi="Times New Roman" w:cs="Times New Roman"/>
+          <w:sz w:val="28"/>
+          <w:szCs w:val="28"/>
+        </w:rPr>
+      </w:pPr>
+    </w:p>
+    <w:p>
+      <w:pPr>
+        <w:spacing w:after="0"/>
+        <w:jc w:val="center"/>
+        <w:rPr>
+          <w:rFonts w:ascii="Times New Roman" w:hAnsi="Times New Roman" w:cs="Times New Roman"/>
+          <w:sz w:val="28"/>
+          <w:szCs w:val="28"/>
+        </w:rPr>
+      </w:pPr>
+    </w:p>
+    <w:p>
+      <w:pPr>
+        <w:spacing w:after="0"/>
+        <w:jc w:val="center"/>
+        <w:rPr>
+          <w:rFonts w:ascii="Times New Roman" w:hAnsi="Times New Roman" w:cs="Times New Roman"/>
+          <w:sz w:val="28"/>
+          <w:szCs w:val="28"/>
+        </w:rPr>
+      </w:pPr>
+    </w:p>
+    <w:p>
+      <w:pPr>
+        <w:spacing w:after="0"/>
+        <w:jc w:val="center"/>
+        <w:rPr>
+          <w:rFonts w:ascii="Times New Roman" w:hAnsi="Times New Roman" w:cs="Times New Roman"/>
+          <w:sz w:val="28"/>
+          <w:szCs w:val="28"/>
+        </w:rPr>
+      </w:pPr>
+    </w:p>
+    <w:p>
+      <w:pPr>
+        <w:spacing w:after="0"/>
+        <w:jc w:val="center"/>
+        <w:rPr>
+          <w:rFonts w:ascii="Times New Roman" w:hAnsi="Times New Roman" w:cs="Times New Roman"/>
+          <w:sz w:val="28"/>
+          <w:szCs w:val="28"/>
+        </w:rPr>
+      </w:pPr>
+    </w:p>
+    <w:p>
+      <w:pPr>
+        <w:spacing w:after="0"/>
+        <w:jc w:val="center"/>
+        <w:rPr>
+          <w:rFonts w:ascii="Times New Roman" w:hAnsi="Times New Roman" w:cs="Times New Roman"/>
+          <w:sz w:val="28"/>
+          <w:szCs w:val="28"/>
+        </w:rPr>
+      </w:pPr>
+    </w:p>
+    <w:p>
+      <w:pPr>
+        <w:spacing w:after="0"/>
+        <w:jc w:val="center"/>
+        <w:rPr>
+          <w:rFonts w:ascii="Times New Roman" w:hAnsi="Times New Roman" w:cs="Times New Roman"/>
+          <w:sz w:val="28"/>
+          <w:szCs w:val="28"/>
+        </w:rPr>
+      </w:pPr>
+    </w:p>
+    <w:p>
+      <w:pPr>
+        <w:spacing w:after="0"/>
+        <w:jc w:val="center"/>
+        <w:rPr>
+          <w:rFonts w:ascii="Times New Roman" w:hAnsi="Times New Roman" w:cs="Times New Roman"/>
+          <w:sz w:val="28"/>
+          <w:szCs w:val="28"/>
+        </w:rPr>
+      </w:pPr>
+    </w:p>
+    <w:p>
+      <w:pPr>
+        <w:spacing w:after="0"/>
+        <w:jc w:val="center"/>
+        <w:rPr>
+          <w:rFonts w:ascii="Times New Roman" w:hAnsi="Times New Roman" w:cs="Times New Roman"/>
+          <w:sz w:val="28"/>
+          <w:szCs w:val="28"/>
+        </w:rPr>
+      </w:pPr>
+    </w:p>
+    <w:p>
+      <w:pPr>
+        <w:spacing w:after="0"/>
+        <w:jc w:val="center"/>
+        <w:rPr>
+          <w:rFonts w:ascii="Times New Roman" w:hAnsi="Times New Roman" w:cs="Times New Roman"/>
+          <w:sz w:val="28"/>
+          <w:szCs w:val="28"/>
+        </w:rPr>
+      </w:pPr>
+    </w:p>
+    <w:p>
+      <w:pPr>
+        <w:spacing w:after="0"/>
+        <w:jc w:val="center"/>
+        <w:rPr>
+          <w:rFonts w:ascii="Times New Roman" w:hAnsi="Times New Roman" w:cs="Times New Roman"/>
+          <w:sz w:val="28"/>
+          <w:szCs w:val="28"/>
+        </w:rPr>
+      </w:pPr>
+    </w:p>
+    <w:p>
+      <w:pPr>
+        <w:spacing w:after="0"/>
+        <w:jc w:val="center"/>
+        <w:rPr>
+          <w:rFonts w:ascii="Times New Roman" w:hAnsi="Times New Roman" w:cs="Times New Roman"/>
+          <w:sz w:val="28"/>
+          <w:szCs w:val="28"/>
+        </w:rPr>
+      </w:pPr>
+    </w:p>
+    <w:p>
+      <w:pPr>
+        <w:spacing w:after="0"/>
+        <w:jc w:val="center"/>
+        <w:rPr>
+          <w:rFonts w:ascii="Times New Roman" w:hAnsi="Times New Roman" w:cs="Times New Roman"/>
+          <w:sz w:val="28"/>
+          <w:szCs w:val="28"/>
+        </w:rPr>
+      </w:pPr>
+    </w:p>
+    <w:p>
+      <w:pPr>
+        <w:spacing w:after="0"/>
+        <w:jc w:val="center"/>
+        <w:rPr>
+          <w:rFonts w:ascii="Times New Roman" w:hAnsi="Times New Roman" w:cs="Times New Roman"/>
+          <w:sz w:val="28"/>
+          <w:szCs w:val="28"/>
+        </w:rPr>
+      </w:pPr>
+    </w:p>
+    <w:p>
+      <w:pPr>
+        <w:spacing w:after="0"/>
+        <w:jc w:val="center"/>
+        <w:rPr>
+          <w:rFonts w:ascii="Times New Roman" w:hAnsi="Times New Roman" w:cs="Times New Roman"/>
+          <w:sz w:val="28"/>
+          <w:szCs w:val="28"/>
+        </w:rPr>
+      </w:pPr>
+    </w:p>
+    <w:p>
+      <w:pPr>
+        <w:spacing w:after="0"/>
+        <w:jc w:val="center"/>
+        <w:rPr>
+          <w:rFonts w:ascii="Times New Roman" w:hAnsi="Times New Roman" w:cs="Times New Roman"/>
+          <w:sz w:val="28"/>
+          <w:szCs w:val="28"/>
+        </w:rPr>
+      </w:pPr>
+    </w:p>
+    <w:p>
+      <w:pPr>
+        <w:spacing w:after="0"/>
+        <w:jc w:val="center"/>
+        <w:rPr>
+          <w:rFonts w:ascii="Times New Roman" w:hAnsi="Times New Roman" w:cs="Times New Roman"/>
+          <w:sz w:val="28"/>
+          <w:szCs w:val="28"/>
+        </w:rPr>
+      </w:pPr>
+    </w:p>
+    <w:p>
+      <w:pPr>
+        <w:spacing w:after="0"/>
+        <w:jc w:val="center"/>
+        <w:rPr>
+          <w:rFonts w:ascii="Times New Roman" w:hAnsi="Times New Roman" w:cs="Times New Roman"/>
+          <w:sz w:val="28"/>
+          <w:szCs w:val="28"/>
+        </w:rPr>
+      </w:pPr>
+    </w:p>
+    <w:p>
+      <w:pPr>
+        <w:spacing w:after="0"/>
+        <w:jc w:val="center"/>
+        <w:rPr>
+          <w:rFonts w:ascii="Times New Roman" w:hAnsi="Times New Roman" w:cs="Times New Roman"/>
+          <w:sz w:val="28"/>
+          <w:szCs w:val="28"/>
+        </w:rPr>
+      </w:pPr>
+    </w:p>
+    <w:p>
+      <w:pPr>
+        <w:spacing w:after="0"/>
+        <w:jc w:val="center"/>
+        <w:rPr>
+          <w:rFonts w:ascii="Times New Roman" w:hAnsi="Times New Roman" w:cs="Times New Roman"/>
+          <w:sz w:val="28"/>
+          <w:szCs w:val="28"/>
+        </w:rPr>
+      </w:pPr>
+    </w:p>
+    <w:p>
+      <w:pPr>
+        <w:spacing w:after="0"/>
+        <w:rPr>
+          <w:rFonts w:ascii="Times New Roman" w:hAnsi="Times New Roman" w:cs="Times New Roman"/>
+          <w:sz w:val="28"/>
+          <w:szCs w:val="28"/>
+        </w:rPr>
+        <w:sectPr>
+          <w:type w:val="continuous"/>
+          <w:pgSz w:w="11906" w:h="16838"/>
+          <w:pgMar w:top="1134" w:right="850" w:bottom="1134" w:left="1701" w:header="708" w:footer="708" w:gutter="0"/>
+          <w:cols w:space="708"/>
+          <w:docGrid w:linePitch="360"/>
+        </w:sectPr>
+      </w:pPr>
+    </w:p>
+    <w:p>
+      <w:pPr>
+        <w:spacing w:after="0"/>
+        <w:rPr>
+          <w:noProof/>
+          <w:lang w:eastAsia="ru-RU"/>
+        </w:rPr>
+      </w:pPr>
+      <w:r>
+        <w:rPr>
+          <w:rFonts w:ascii="Times New Roman" w:hAnsi="Times New Roman" w:cs="Times New Roman"/>
+          <w:sz w:val="28"/>
+          <w:szCs w:val="28"/>
+        </w:rPr>
+        <w:lastRenderedPageBreak/>
+        <w:t xml:space="preserve">Трассировка предиката </w:t>
+      </w:r>
+      <w:r>
+        <w:rPr>
+          <w:rFonts w:ascii="Times New Roman" w:hAnsi="Times New Roman" w:cs="Times New Roman"/>
+          <w:sz w:val="28"/>
+          <w:szCs w:val="28"/>
+          <w:lang w:val="en-US"/>
+        </w:rPr>
+        <w:t>brothers</w:t>
+      </w:r>
+      <w:r>
+        <w:rPr>
+          <w:rFonts w:ascii="Times New Roman" w:hAnsi="Times New Roman" w:cs="Times New Roman"/>
+          <w:sz w:val="28"/>
+          <w:szCs w:val="28"/>
+        </w:rPr>
+        <w:t>(</w:t>
+      </w:r>
+      <w:r>
+        <w:rPr>
+          <w:rFonts w:ascii="Times New Roman" w:hAnsi="Times New Roman" w:cs="Times New Roman"/>
+          <w:sz w:val="28"/>
+          <w:szCs w:val="28"/>
+          <w:lang w:val="en-US"/>
+        </w:rPr>
+        <w:t>X</w:t>
+      </w:r>
+      <w:r>
+        <w:rPr>
+          <w:rFonts w:ascii="Times New Roman" w:hAnsi="Times New Roman" w:cs="Times New Roman"/>
+          <w:sz w:val="28"/>
+          <w:szCs w:val="28"/>
+        </w:rPr>
+        <w:t>):</w:t>
+      </w:r>
+      <w:r>
+        <w:rPr>
+          <w:noProof/>
+          <w:lang w:eastAsia="ru-RU"/>
+        </w:rPr>
+        <w:t xml:space="preserve"> </w:t>
+      </w:r>
+    </w:p>
+    <w:p>
+      <w:pPr>
+        <w:spacing w:after="0"/>
+        <w:rPr>
+          <w:rFonts w:ascii="Times New Roman" w:hAnsi="Times New Roman" w:cs="Times New Roman"/>
+          <w:sz w:val="28"/>
+          <w:szCs w:val="28"/>
+        </w:rPr>
+      </w:pPr>
+      <w:r>
+        <w:rPr>
+          <w:rFonts w:ascii="Times New Roman" w:hAnsi="Times New Roman" w:cs="Times New Roman"/>
+          <w:sz w:val="28"/>
+          <w:szCs w:val="28"/>
+          <w:lang w:val="en-US"/>
+        </w:rPr>
+        <w:drawing>
+          <wp:inline distT="0" distB="0" distL="0" distR="0" wp14:anchorId="6436D667" wp14:editId="26CC1246">
+            <wp:extent cx="2682240" cy="5574359"/>
+            <wp:effectExtent l="0" t="0" r="3810" b="7620"/>
+            <wp:docPr id="9" name="Рисунок 9"/>
+            <wp:cNvGraphicFramePr>
+              <a:graphicFrameLocks xmlns:a="http://schemas.openxmlformats.org/drawingml/2006/main" noChangeAspect="1"/>
+            </wp:cNvGraphicFramePr>
+            <a:graphic xmlns:a="http://schemas.openxmlformats.org/drawingml/2006/main">
+              <a:graphicData uri="http://schemas.openxmlformats.org/drawingml/2006/picture">
+                <pic:pic xmlns:pic="http://schemas.openxmlformats.org/drawingml/2006/picture">
+                  <pic:nvPicPr>
+                    <pic:cNvPr id="1" name=""/>
+                    <pic:cNvPicPr/>
+                  </pic:nvPicPr>
+                  <pic:blipFill>
+                    <a:blip r:embed="rId18"/>
+                    <a:stretch>
+                      <a:fillRect/>
+                    </a:stretch>
+                  </pic:blipFill>
+                  <pic:spPr>
+                    <a:xfrm>
+                      <a:off x="0" y="0"/>
+                      <a:ext cx="2691642" cy="5593899"/>
+                    </a:xfrm>
+                    <a:prstGeom prst="rect">
+                      <a:avLst/>
+                    </a:prstGeom>
+                  </pic:spPr>
+                </pic:pic>
+              </a:graphicData>
+            </a:graphic>
+          </wp:inline>
+        </w:drawing>
+      </w:r>
+    </w:p>
+    <w:p>
+      <w:pPr>
+        <w:spacing w:after="0"/>
+        <w:rPr>
+          <w:rFonts w:ascii="Times New Roman" w:hAnsi="Times New Roman" w:cs="Times New Roman"/>
+          <w:sz w:val="28"/>
+          <w:szCs w:val="28"/>
+          <w:lang w:val="en-US"/>
+        </w:rPr>
+      </w:pPr>
+      <w:r>
+        <w:rPr>
+          <w:noProof/>
+          <w:lang w:eastAsia="ru-RU"/>
+        </w:rPr>
+        <w:lastRenderedPageBreak/>
+        <w:drawing>
+          <wp:inline distT="0" distB="0" distL="0" distR="0" wp14:anchorId="3A4B739E" wp14:editId="7B9F3475">
+            <wp:extent cx="2491740" cy="5740504"/>
+            <wp:effectExtent l="0" t="0" r="3810" b="0"/>
+            <wp:docPr id="13" name="Рисунок 13"/>
+            <wp:cNvGraphicFramePr>
+              <a:graphicFrameLocks xmlns:a="http://schemas.openxmlformats.org/drawingml/2006/main" noChangeAspect="1"/>
+            </wp:cNvGraphicFramePr>
+            <a:graphic xmlns:a="http://schemas.openxmlformats.org/drawingml/2006/main">
+              <a:graphicData uri="http://schemas.openxmlformats.org/drawingml/2006/picture">
+                <pic:pic xmlns:pic="http://schemas.openxmlformats.org/drawingml/2006/picture">
+                  <pic:nvPicPr>
+                    <pic:cNvPr id="1" name=""/>
+                    <pic:cNvPicPr/>
+                  </pic:nvPicPr>
+                  <pic:blipFill>
+                    <a:blip r:embed="rId19"/>
+                    <a:stretch>
+                      <a:fillRect/>
+                    </a:stretch>
+                  </pic:blipFill>
+                  <pic:spPr>
+                    <a:xfrm>
+                      <a:off x="0" y="0"/>
+                      <a:ext cx="2509881" cy="5782298"/>
+                    </a:xfrm>
+                    <a:prstGeom prst="rect">
+                      <a:avLst/>
+                    </a:prstGeom>
+                  </pic:spPr>
+                </pic:pic>
+              </a:graphicData>
+            </a:graphic>
+          </wp:inline>
+        </w:drawing>
+      </w:r>
+    </w:p>
+    <w:p>
+      <w:pPr>
+        <w:spacing w:after="0"/>
+        <w:rPr>
+          <w:rFonts w:ascii="Times New Roman" w:hAnsi="Times New Roman" w:cs="Times New Roman"/>
+          <w:sz w:val="28"/>
+          <w:szCs w:val="28"/>
+          <w:lang w:val="en-US"/>
+        </w:rPr>
+      </w:pPr>
+    </w:p>
+    <w:p>
+      <w:pPr>
+        <w:spacing w:after="0"/>
+        <w:rPr>
+          <w:rFonts w:ascii="Times New Roman" w:hAnsi="Times New Roman" w:cs="Times New Roman"/>
+          <w:sz w:val="28"/>
+          <w:szCs w:val="28"/>
+          <w:lang w:val="en-US"/>
+        </w:rPr>
+      </w:pPr>
+    </w:p>
+    <w:p>
+      <w:pPr>
+        <w:spacing w:after="0"/>
+        <w:rPr>
+          <w:rFonts w:ascii="Times New Roman" w:hAnsi="Times New Roman" w:cs="Times New Roman"/>
+          <w:sz w:val="28"/>
+          <w:szCs w:val="28"/>
+          <w:lang w:val="en-US"/>
+        </w:rPr>
+      </w:pPr>
+    </w:p>
+    <w:p>
+      <w:pPr>
+        <w:spacing w:after="0"/>
+        <w:rPr>
+          <w:rFonts w:ascii="Times New Roman" w:hAnsi="Times New Roman" w:cs="Times New Roman"/>
+          <w:sz w:val="28"/>
+          <w:szCs w:val="28"/>
+          <w:lang w:val="en-US"/>
+        </w:rPr>
+        <w:sectPr>
+          <w:type w:val="continuous"/>
+          <w:pgSz w:w="11906" w:h="16838"/>
+          <w:pgMar w:top="1134" w:right="850" w:bottom="1134" w:left="1701" w:header="708" w:footer="708" w:gutter="0"/>
+          <w:cols w:num="2" w:space="708"/>
+          <w:docGrid w:linePitch="360"/>
+        </w:sectPr>
+      </w:pPr>
+    </w:p>
+    <w:p>
+      <w:pPr>
+        <w:spacing w:after="0"/>
+        <w:rPr>
+          <w:rFonts w:ascii="Times New Roman" w:hAnsi="Times New Roman" w:cs="Times New Roman"/>
+          <w:sz w:val="28"/>
+          <w:szCs w:val="28"/>
+        </w:rPr>
+        <w:sectPr>
+          <w:type w:val="continuous"/>
+          <w:pgSz w:w="11906" w:h="16838"/>
+          <w:pgMar w:top="1134" w:right="851" w:bottom="1134" w:left="1701" w:header="709" w:footer="709" w:gutter="0"/>
+          <w:cols w:num="2" w:space="708"/>
+          <w:docGrid w:linePitch="360"/>
+        </w:sectPr>
+      </w:pPr>
+    </w:p>
+    <w:p>
+      <w:pPr>
+        <w:spacing w:after="0"/>
+        <w:rPr>
+          <w:rFonts w:ascii="Times New Roman" w:hAnsi="Times New Roman" w:cs="Times New Roman"/>
+          <w:sz w:val="28"/>
+          <w:szCs w:val="28"/>
+        </w:rPr>
+      </w:pPr>
+    </w:p>
+    <w:p>
+      <w:pPr>
+        <w:spacing w:after="0"/>
+        <w:rPr>
+          <w:rFonts w:ascii="Times New Roman" w:hAnsi="Times New Roman" w:cs="Times New Roman"/>
+          <w:sz w:val="28"/>
+          <w:szCs w:val="28"/>
+          <w:lang w:val="en-US"/>
+        </w:rPr>
+        <w:sectPr>
+          <w:type w:val="continuous"/>
+          <w:pgSz w:w="11906" w:h="16838"/>
+          <w:pgMar w:top="1134" w:right="850" w:bottom="1134" w:left="1701" w:header="708" w:footer="708" w:gutter="0"/>
+          <w:cols w:num="2" w:space="708" w:equalWidth="0">
+            <w:col w:w="6000" w:space="708"/>
+            <w:col w:w="2646"/>
+          </w:cols>
+          <w:docGrid w:linePitch="360"/>
+        </w:sectPr>
+      </w:pPr>
+    </w:p>
+    <w:p>
+      <w:pPr>
+        <w:spacing w:after="0"/>
+        <w:rPr>
+          <w:rFonts w:ascii="Times New Roman" w:hAnsi="Times New Roman" w:cs="Times New Roman"/>
+          <w:sz w:val="28"/>
+          <w:szCs w:val="28"/>
+          <w:lang w:val="en-US"/>
+        </w:rPr>
+      </w:pPr>
+    </w:p>
+    <w:p>
+      <w:pPr>
+        <w:spacing w:after="0"/>
+        <w:rPr>
+          <w:rFonts w:ascii="Times New Roman" w:hAnsi="Times New Roman" w:cs="Times New Roman"/>
+          <w:sz w:val="28"/>
+          <w:szCs w:val="28"/>
+          <w:lang w:val="en-US"/>
+        </w:rPr>
+      </w:pPr>
+    </w:p>
+    <w:p>
+      <w:pPr>
+        <w:spacing w:after="0"/>
+        <w:rPr>
+          <w:rFonts w:ascii="Times New Roman" w:hAnsi="Times New Roman" w:cs="Times New Roman"/>
+          <w:sz w:val="28"/>
+          <w:szCs w:val="28"/>
+          <w:lang w:val="en-US"/>
+        </w:rPr>
+      </w:pPr>
+    </w:p>
+    <w:p>
+      <w:pPr>
+        <w:spacing w:after="0"/>
+        <w:jc w:val="both"/>
+        <w:rPr>
+          <w:rFonts w:ascii="Times New Roman" w:hAnsi="Times New Roman" w:cs="Times New Roman"/>
+          <w:sz w:val="28"/>
+          <w:szCs w:val="28"/>
+        </w:rPr>
+        <w:sectPr>
+          <w:type w:val="continuous"/>
+          <w:pgSz w:w="11906" w:h="16838"/>
+          <w:pgMar w:top="1134" w:right="850" w:bottom="1134" w:left="1701" w:header="708" w:footer="708" w:gutter="0"/>
+          <w:cols w:num="2" w:space="708" w:equalWidth="0">
+            <w:col w:w="6000" w:space="708"/>
+            <w:col w:w="2646"/>
+          </w:cols>
+          <w:docGrid w:linePitch="360"/>
+        </w:sectPr>
+      </w:pPr>
+    </w:p>
+    <w:p>
+      <w:pPr>
+        <w:spacing w:after="0"/>
+        <w:jc w:val="both"/>
+        <w:rPr>
+          <w:rFonts w:ascii="Times New Roman" w:hAnsi="Times New Roman" w:cs="Times New Roman"/>
+          <w:sz w:val="28"/>
+          <w:szCs w:val="28"/>
+        </w:rPr>
+      </w:pPr>
+      <w:r>
+        <w:rPr>
+          <w:rFonts w:ascii="Times New Roman" w:hAnsi="Times New Roman" w:cs="Times New Roman"/>
+          <w:sz w:val="28"/>
+          <w:szCs w:val="28"/>
+        </w:rPr>
+        <w:lastRenderedPageBreak/>
+        <w:drawing>
+          <wp:inline distT="0" distB="0" distL="0" distR="0" wp14:anchorId="38692659" wp14:editId="3E6293AD">
+            <wp:extent cx="2468880" cy="5588818"/>
+            <wp:effectExtent l="0" t="0" r="7620" b="0"/>
+            <wp:docPr id="14" name="Рисунок 14"/>
+            <wp:cNvGraphicFramePr>
+              <a:graphicFrameLocks xmlns:a="http://schemas.openxmlformats.org/drawingml/2006/main" noChangeAspect="1"/>
+            </wp:cNvGraphicFramePr>
+            <a:graphic xmlns:a="http://schemas.openxmlformats.org/drawingml/2006/main">
+              <a:graphicData uri="http://schemas.openxmlformats.org/drawingml/2006/picture">
+                <pic:pic xmlns:pic="http://schemas.openxmlformats.org/drawingml/2006/picture">
+                  <pic:nvPicPr>
+                    <pic:cNvPr id="1" name=""/>
+                    <pic:cNvPicPr/>
+                  </pic:nvPicPr>
+                  <pic:blipFill>
+                    <a:blip r:embed="rId20"/>
+                    <a:stretch>
+                      <a:fillRect/>
+                    </a:stretch>
+                  </pic:blipFill>
+                  <pic:spPr>
+                    <a:xfrm>
+                      <a:off x="0" y="0"/>
+                      <a:ext cx="2477375" cy="5608048"/>
+                    </a:xfrm>
+                    <a:prstGeom prst="rect">
+                      <a:avLst/>
+                    </a:prstGeom>
+                  </pic:spPr>
+                </pic:pic>
+              </a:graphicData>
+            </a:graphic>
+          </wp:inline>
+        </w:drawing>
+      </w:r>
+    </w:p>
+    <w:p>
+      <w:pPr>
+        <w:spacing w:after="0"/>
+        <w:jc w:val="both"/>
+        <w:rPr>
+          <w:rFonts w:ascii="Times New Roman" w:hAnsi="Times New Roman" w:cs="Times New Roman"/>
+          <w:sz w:val="28"/>
+          <w:szCs w:val="28"/>
+        </w:rPr>
+        <w:sectPr>
+          <w:type w:val="continuous"/>
+          <w:pgSz w:w="11906" w:h="16838"/>
+          <w:pgMar w:top="1134" w:right="850" w:bottom="1134" w:left="1701" w:header="708" w:footer="708" w:gutter="0"/>
+          <w:cols w:num="2" w:space="708"/>
+          <w:docGrid w:linePitch="360"/>
+        </w:sectPr>
+      </w:pPr>
+      <w:r>
+        <w:rPr>
+          <w:rFonts w:ascii="Times New Roman" w:hAnsi="Times New Roman" w:cs="Times New Roman"/>
+          <w:sz w:val="28"/>
+          <w:szCs w:val="28"/>
+          <w:lang w:val="en-US"/>
+        </w:rPr>
+        <w:lastRenderedPageBreak/>
+        <w:drawing>
+          <wp:inline distT="0" distB="0" distL="0" distR="0" wp14:anchorId="4E69B13D" wp14:editId="47C1551D">
+            <wp:extent cx="2506980" cy="5618440"/>
+            <wp:effectExtent l="0" t="0" r="7620" b="1905"/>
+            <wp:docPr id="15" name="Рисунок 15"/>
+            <wp:cNvGraphicFramePr>
+              <a:graphicFrameLocks xmlns:a="http://schemas.openxmlformats.org/drawingml/2006/main" noChangeAspect="1"/>
+            </wp:cNvGraphicFramePr>
+            <a:graphic xmlns:a="http://schemas.openxmlformats.org/drawingml/2006/main">
+              <a:graphicData uri="http://schemas.openxmlformats.org/drawingml/2006/picture">
+                <pic:pic xmlns:pic="http://schemas.openxmlformats.org/drawingml/2006/picture">
+                  <pic:nvPicPr>
+                    <pic:cNvPr id="1" name=""/>
+                    <pic:cNvPicPr/>
+                  </pic:nvPicPr>
+                  <pic:blipFill>
+                    <a:blip r:embed="rId21"/>
+                    <a:stretch>
+                      <a:fillRect/>
+                    </a:stretch>
+                  </pic:blipFill>
+                  <pic:spPr>
+                    <a:xfrm>
+                      <a:off x="0" y="0"/>
+                      <a:ext cx="2512304" cy="5630371"/>
+                    </a:xfrm>
+                    <a:prstGeom prst="rect">
+                      <a:avLst/>
+                    </a:prstGeom>
+                  </pic:spPr>
+                </pic:pic>
+              </a:graphicData>
+            </a:graphic>
+          </wp:inline>
+        </w:drawing>
+      </w:r>
+    </w:p>
+    <w:p>
+      <w:pPr>
+        <w:spacing w:after="0"/>
+        <w:jc w:val="both"/>
+        <w:rPr>
+          <w:rFonts w:ascii="Times New Roman" w:hAnsi="Times New Roman" w:cs="Times New Roman"/>
+          <w:sz w:val="28"/>
+          <w:szCs w:val="28"/>
+        </w:rPr>
+        <w:sectPr>
+          <w:type w:val="continuous"/>
+          <w:pgSz w:w="11906" w:h="16838"/>
+          <w:pgMar w:top="1134" w:right="850" w:bottom="1134" w:left="1701" w:header="708" w:footer="708" w:gutter="0"/>
+          <w:cols w:num="2" w:space="708"/>
+          <w:docGrid w:linePitch="360"/>
+        </w:sectPr>
       </w:pPr>
       <w:bookmarkStart w:id="0" w:name="_GoBack"/>
       <w:bookmarkEnd w:id="0"/>
+    </w:p>
+    <w:p>
+      <w:pPr>
+        <w:spacing w:after="0"/>
+        <w:rPr>
+          <w:rFonts w:ascii="Times New Roman" w:hAnsi="Times New Roman" w:cs="Times New Roman"/>
+          <w:sz w:val="28"/>
+          <w:szCs w:val="28"/>
+          <w:lang w:val="en-US"/>
+        </w:rPr>
+        <w:sectPr>
+          <w:type w:val="continuous"/>
+          <w:pgSz w:w="11906" w:h="16838"/>
+          <w:pgMar w:top="1134" w:right="850" w:bottom="1134" w:left="1701" w:header="708" w:footer="708" w:gutter="0"/>
+          <w:cols w:num="2" w:space="708" w:equalWidth="0">
+            <w:col w:w="6000" w:space="708"/>
+            <w:col w:w="2646"/>
+          </w:cols>
+          <w:docGrid w:linePitch="360"/>
+        </w:sectPr>
+      </w:pPr>
+    </w:p>
+    <w:p>
+      <w:pPr>
+        <w:spacing w:after="0"/>
+        <w:rPr>
+          <w:rFonts w:ascii="Times New Roman" w:hAnsi="Times New Roman" w:cs="Times New Roman"/>
+          <w:sz w:val="28"/>
+          <w:szCs w:val="28"/>
+          <w:lang w:val="en-US"/>
+        </w:rPr>
+        <w:sectPr>
+          <w:type w:val="continuous"/>
+          <w:pgSz w:w="11906" w:h="16838"/>
+          <w:pgMar w:top="1134" w:right="850" w:bottom="1134" w:left="1701" w:header="708" w:footer="708" w:gutter="0"/>
+          <w:cols w:num="2" w:space="708"/>
+          <w:docGrid w:linePitch="360"/>
+        </w:sectPr>
+      </w:pPr>
+    </w:p>
+    <w:p>
+      <w:pPr>
+        <w:spacing w:after="0"/>
+        <w:rPr>
+          <w:rFonts w:ascii="Times New Roman" w:hAnsi="Times New Roman" w:cs="Times New Roman"/>
+          <w:sz w:val="28"/>
+          <w:szCs w:val="28"/>
+          <w:lang w:val="en-US"/>
+        </w:rPr>
+      </w:pPr>
     </w:p>
     <w:sectPr>
       <w:type w:val="continuous"/>
       <w:pgSz w:w="11906" w:h="16838"/>
       <w:pgMar w:top="1134" w:right="850" w:bottom="1134" w:left="1701" w:header="708" w:footer="708" w:gutter="0"/>
-      <w:cols w:space="708"/>
+      <w:cols w:num="2" w:space="708"/>
       <w:docGrid w:linePitch="360"/>
     </w:sectPr>
   </w:body>
 </w:document>
+</file>
+
+<file path=word/endnotes.xml><?xml version="1.0" encoding="utf-8"?>
+<w:endnotes xmlns:wpc="http://schemas.microsoft.com/office/word/2010/wordprocessingCanvas" xmlns:cx="http://schemas.microsoft.com/office/drawing/2014/chartex" xmlns:cx1="http://schemas.microsoft.com/office/drawing/2015/9/8/chartex" xmlns:mc="http://schemas.openxmlformats.org/markup-compatibility/2006" xmlns:o="urn:schemas-microsoft-com:office:office" xmlns:r="http://schemas.openxmlformats.org/officeDocument/2006/relationships" xmlns:m="http://schemas.openxmlformats.org/officeDocument/2006/math" xmlns:v="urn:schemas-microsoft-com:vml" xmlns:wp14="http://schemas.microsoft.com/office/word/2010/wordprocessingDrawing" xmlns:wp="http://schemas.openxmlformats.org/drawingml/2006/wordprocessingDrawing" xmlns:w10="urn:schemas-microsoft-com:office:word" xmlns:w="http://schemas.openxmlformats.org/wordprocessingml/2006/main" xmlns:w14="http://schemas.microsoft.com/office/word/2010/wordml" xmlns:w15="http://schemas.microsoft.com/office/word/2012/wordml" xmlns:w16se="http://schemas.microsoft.com/office/word/2015/wordml/symex" xmlns:wpg="http://schemas.microsoft.com/office/word/2010/wordprocessingGroup" xmlns:wpi="http://schemas.microsoft.com/office/word/2010/wordprocessingInk" xmlns:wne="http://schemas.microsoft.com/office/word/2006/wordml" xmlns:wps="http://schemas.microsoft.com/office/word/2010/wordprocessingShape" mc:Ignorable="w14 w15 w16se wp14">
+  <w:endnote w:type="separator" w:id="-1">
+    <w:p>
+      <w:pPr>
+        <w:spacing w:after="0" w:line="240" w:lineRule="auto"/>
+      </w:pPr>
+      <w:r>
+        <w:separator/>
+      </w:r>
+    </w:p>
+  </w:endnote>
+  <w:endnote w:type="continuationSeparator" w:id="0">
+    <w:p>
+      <w:pPr>
+        <w:spacing w:after="0" w:line="240" w:lineRule="auto"/>
+      </w:pPr>
+      <w:r>
+        <w:continuationSeparator/>
+      </w:r>
+    </w:p>
+  </w:endnote>
+</w:endnotes>
+</file>
+
+<file path=word/footnotes.xml><?xml version="1.0" encoding="utf-8"?>
+<w:footnotes xmlns:wpc="http://schemas.microsoft.com/office/word/2010/wordprocessingCanvas" xmlns:cx="http://schemas.microsoft.com/office/drawing/2014/chartex" xmlns:cx1="http://schemas.microsoft.com/office/drawing/2015/9/8/chartex" xmlns:mc="http://schemas.openxmlformats.org/markup-compatibility/2006" xmlns:o="urn:schemas-microsoft-com:office:office" xmlns:r="http://schemas.openxmlformats.org/officeDocument/2006/relationships" xmlns:m="http://schemas.openxmlformats.org/officeDocument/2006/math" xmlns:v="urn:schemas-microsoft-com:vml" xmlns:wp14="http://schemas.microsoft.com/office/word/2010/wordprocessingDrawing" xmlns:wp="http://schemas.openxmlformats.org/drawingml/2006/wordprocessingDrawing" xmlns:w10="urn:schemas-microsoft-com:office:word" xmlns:w="http://schemas.openxmlformats.org/wordprocessingml/2006/main" xmlns:w14="http://schemas.microsoft.com/office/word/2010/wordml" xmlns:w15="http://schemas.microsoft.com/office/word/2012/wordml" xmlns:w16se="http://schemas.microsoft.com/office/word/2015/wordml/symex" xmlns:wpg="http://schemas.microsoft.com/office/word/2010/wordprocessingGroup" xmlns:wpi="http://schemas.microsoft.com/office/word/2010/wordprocessingInk" xmlns:wne="http://schemas.microsoft.com/office/word/2006/wordml" xmlns:wps="http://schemas.microsoft.com/office/word/2010/wordprocessingShape" mc:Ignorable="w14 w15 w16se wp14">
+  <w:footnote w:type="separator" w:id="-1">
+    <w:p>
+      <w:pPr>
+        <w:spacing w:after="0" w:line="240" w:lineRule="auto"/>
+      </w:pPr>
+      <w:r>
+        <w:separator/>
+      </w:r>
+    </w:p>
+  </w:footnote>
+  <w:footnote w:type="continuationSeparator" w:id="0">
+    <w:p>
+      <w:pPr>
+        <w:spacing w:after="0" w:line="240" w:lineRule="auto"/>
+      </w:pPr>
+      <w:r>
+        <w:continuationSeparator/>
+      </w:r>
+    </w:p>
+  </w:footnote>
+</w:footnotes>
 </file>
 
 <file path=word/styles.xml><?xml version="1.0" encoding="utf-8"?>
@@ -2675,6 +3855,50 @@
     <w:semiHidden/>
     <w:unhideWhenUsed/>
   </w:style>
+  <w:style w:type="paragraph" w:styleId="a3">
+    <w:name w:val="header"/>
+    <w:basedOn w:val="a"/>
+    <w:link w:val="a4"/>
+    <w:uiPriority w:val="99"/>
+    <w:unhideWhenUsed/>
+    <w:rsid w:val="00E4740D"/>
+    <w:pPr>
+      <w:tabs>
+        <w:tab w:val="center" w:pos="4677"/>
+        <w:tab w:val="right" w:pos="9355"/>
+      </w:tabs>
+      <w:spacing w:after="0" w:line="240" w:lineRule="auto"/>
+    </w:pPr>
+  </w:style>
+  <w:style w:type="character" w:customStyle="1" w:styleId="a4">
+    <w:name w:val="Верхний колонтитул Знак"/>
+    <w:basedOn w:val="a0"/>
+    <w:link w:val="a3"/>
+    <w:uiPriority w:val="99"/>
+    <w:rsid w:val="00E4740D"/>
+  </w:style>
+  <w:style w:type="paragraph" w:styleId="a5">
+    <w:name w:val="footer"/>
+    <w:basedOn w:val="a"/>
+    <w:link w:val="a6"/>
+    <w:uiPriority w:val="99"/>
+    <w:unhideWhenUsed/>
+    <w:rsid w:val="00E4740D"/>
+    <w:pPr>
+      <w:tabs>
+        <w:tab w:val="center" w:pos="4677"/>
+        <w:tab w:val="right" w:pos="9355"/>
+      </w:tabs>
+      <w:spacing w:after="0" w:line="240" w:lineRule="auto"/>
+    </w:pPr>
+  </w:style>
+  <w:style w:type="character" w:customStyle="1" w:styleId="a6">
+    <w:name w:val="Нижний колонтитул Знак"/>
+    <w:basedOn w:val="a0"/>
+    <w:link w:val="a5"/>
+    <w:uiPriority w:val="99"/>
+    <w:rsid w:val="00E4740D"/>
+  </w:style>
 </w:styles>
 </file>
 

--- a/Laboratorka 1/Lab_report 1.docx
+++ b/Laboratorka 1/Lab_report 1.docx
@@ -322,63 +322,25 @@
           <w:sz w:val="28"/>
           <w:szCs w:val="28"/>
         </w:rPr>
-        <w:t xml:space="preserve">Выполнил: </w:t>
-      </w:r>
-      <w:proofErr w:type="spellStart"/>
-      <w:r>
+        <w:t>Выполнил: Жалдаков В.Е.</w:t>
+      </w:r>
+    </w:p>
+    <w:p>
+      <w:pPr>
+        <w:ind w:left="6120"/>
         <w:rPr>
           <w:rFonts w:ascii="Times New Roman" w:hAnsi="Times New Roman"/>
           <w:sz w:val="28"/>
           <w:szCs w:val="28"/>
         </w:rPr>
-        <w:t>Жалдаков</w:t>
-      </w:r>
-      <w:proofErr w:type="spellEnd"/>
+      </w:pPr>
       <w:r>
         <w:rPr>
           <w:rFonts w:ascii="Times New Roman" w:hAnsi="Times New Roman"/>
           <w:sz w:val="28"/>
           <w:szCs w:val="28"/>
         </w:rPr>
-        <w:t xml:space="preserve"> В.Е.</w:t>
-      </w:r>
-    </w:p>
-    <w:p>
-      <w:pPr>
-        <w:ind w:left="6120"/>
-        <w:rPr>
-          <w:rFonts w:ascii="Times New Roman" w:hAnsi="Times New Roman"/>
-          <w:sz w:val="28"/>
-          <w:szCs w:val="28"/>
-        </w:rPr>
-      </w:pPr>
-      <w:proofErr w:type="spellStart"/>
-      <w:r>
-        <w:rPr>
-          <w:rFonts w:ascii="Times New Roman" w:hAnsi="Times New Roman"/>
-          <w:sz w:val="28"/>
-          <w:szCs w:val="28"/>
-        </w:rPr>
-        <w:t>c</w:t>
-      </w:r>
-      <w:proofErr w:type="gramStart"/>
-      <w:r>
-        <w:rPr>
-          <w:rFonts w:ascii="Times New Roman" w:hAnsi="Times New Roman"/>
-          <w:sz w:val="28"/>
-          <w:szCs w:val="28"/>
-        </w:rPr>
-        <w:t>т.группа</w:t>
-      </w:r>
-      <w:proofErr w:type="spellEnd"/>
-      <w:proofErr w:type="gramEnd"/>
-      <w:r>
-        <w:rPr>
-          <w:rFonts w:ascii="Times New Roman" w:hAnsi="Times New Roman"/>
-          <w:sz w:val="28"/>
-          <w:szCs w:val="28"/>
-        </w:rPr>
-        <w:t xml:space="preserve"> 26</w:t>
+        <w:t>cт.группа 26</w:t>
       </w:r>
       <w:r>
         <w:rPr>
@@ -2401,23 +2363,7 @@
           <w:sz w:val="28"/>
           <w:szCs w:val="28"/>
         </w:rPr>
-        <w:t xml:space="preserve">Рисунок </w:t>
-      </w:r>
-      <w:r>
-        <w:rPr>
-          <w:rFonts w:ascii="Times New Roman" w:hAnsi="Times New Roman" w:cs="Times New Roman"/>
-          <w:sz w:val="28"/>
-          <w:szCs w:val="28"/>
-        </w:rPr>
-        <w:t>9</w:t>
-      </w:r>
-      <w:r>
-        <w:rPr>
-          <w:rFonts w:ascii="Times New Roman" w:hAnsi="Times New Roman" w:cs="Times New Roman"/>
-          <w:sz w:val="28"/>
-          <w:szCs w:val="28"/>
-        </w:rPr>
-        <w:t xml:space="preserve"> – проверка, является ли </w:t>
+        <w:t xml:space="preserve">Рисунок 9 – проверка, является ли </w:t>
       </w:r>
       <w:r>
         <w:rPr>
@@ -2534,15 +2480,7 @@
           <w:sz w:val="28"/>
           <w:szCs w:val="28"/>
         </w:rPr>
-        <w:t>Рисунок 10</w:t>
-      </w:r>
-      <w:r>
-        <w:rPr>
-          <w:rFonts w:ascii="Times New Roman" w:hAnsi="Times New Roman" w:cs="Times New Roman"/>
-          <w:sz w:val="28"/>
-          <w:szCs w:val="28"/>
-        </w:rPr>
-        <w:t xml:space="preserve"> – вывод всех братьев </w:t>
+        <w:t xml:space="preserve">Рисунок 10 – вывод всех братьев </w:t>
       </w:r>
       <w:r>
         <w:rPr>
@@ -2939,9 +2877,10 @@
       <w:r>
         <w:rPr>
           <w:rFonts w:ascii="Times New Roman" w:hAnsi="Times New Roman" w:cs="Times New Roman"/>
-          <w:sz w:val="28"/>
-          <w:szCs w:val="28"/>
-          <w:lang w:val="en-US"/>
+          <w:noProof/>
+          <w:sz w:val="28"/>
+          <w:szCs w:val="28"/>
+          <w:lang w:eastAsia="ru-RU"/>
         </w:rPr>
         <w:drawing>
           <wp:inline distT="0" distB="0" distL="0" distR="0" wp14:anchorId="6436D667" wp14:editId="26CC1246">
@@ -3199,8 +3138,10 @@
       <w:r>
         <w:rPr>
           <w:rFonts w:ascii="Times New Roman" w:hAnsi="Times New Roman" w:cs="Times New Roman"/>
-          <w:sz w:val="28"/>
-          <w:szCs w:val="28"/>
+          <w:noProof/>
+          <w:sz w:val="28"/>
+          <w:szCs w:val="28"/>
+          <w:lang w:eastAsia="ru-RU"/>
         </w:rPr>
         <w:lastRenderedPageBreak/>
         <w:drawing>
@@ -3260,9 +3201,10 @@
       <w:r>
         <w:rPr>
           <w:rFonts w:ascii="Times New Roman" w:hAnsi="Times New Roman" w:cs="Times New Roman"/>
-          <w:sz w:val="28"/>
-          <w:szCs w:val="28"/>
-          <w:lang w:val="en-US"/>
+          <w:noProof/>
+          <w:sz w:val="28"/>
+          <w:szCs w:val="28"/>
+          <w:lang w:eastAsia="ru-RU"/>
         </w:rPr>
         <w:lastRenderedPageBreak/>
         <w:drawing>
@@ -3319,8 +3261,6 @@
           <w:docGrid w:linePitch="360"/>
         </w:sectPr>
       </w:pPr>
-      <w:bookmarkStart w:id="0" w:name="_GoBack"/>
-      <w:bookmarkEnd w:id="0"/>
     </w:p>
     <w:p>
       <w:pPr>
@@ -3357,6 +3297,558 @@
           <w:pgSz w:w="11906" w:h="16838"/>
           <w:pgMar w:top="1134" w:right="850" w:bottom="1134" w:left="1701" w:header="708" w:footer="708" w:gutter="0"/>
           <w:cols w:num="2" w:space="708"/>
+          <w:docGrid w:linePitch="360"/>
+        </w:sectPr>
+      </w:pPr>
+    </w:p>
+    <w:p>
+      <w:pPr>
+        <w:spacing w:after="0"/>
+        <w:rPr>
+          <w:rFonts w:ascii="Times New Roman" w:hAnsi="Times New Roman" w:cs="Times New Roman"/>
+          <w:sz w:val="28"/>
+          <w:szCs w:val="28"/>
+          <w:lang w:val="en-US"/>
+        </w:rPr>
+      </w:pPr>
+    </w:p>
+    <w:p>
+      <w:pPr>
+        <w:spacing w:after="0"/>
+        <w:rPr>
+          <w:rFonts w:ascii="Times New Roman" w:hAnsi="Times New Roman" w:cs="Times New Roman"/>
+          <w:sz w:val="28"/>
+          <w:szCs w:val="28"/>
+          <w:lang w:val="en-US"/>
+        </w:rPr>
+      </w:pPr>
+    </w:p>
+    <w:p>
+      <w:pPr>
+        <w:spacing w:after="0"/>
+        <w:rPr>
+          <w:rFonts w:ascii="Times New Roman" w:hAnsi="Times New Roman" w:cs="Times New Roman"/>
+          <w:sz w:val="28"/>
+          <w:szCs w:val="28"/>
+          <w:lang w:val="en-US"/>
+        </w:rPr>
+      </w:pPr>
+    </w:p>
+    <w:p>
+      <w:pPr>
+        <w:spacing w:after="0"/>
+        <w:rPr>
+          <w:rFonts w:ascii="Times New Roman" w:hAnsi="Times New Roman" w:cs="Times New Roman"/>
+          <w:sz w:val="28"/>
+          <w:szCs w:val="28"/>
+          <w:lang w:val="en-US"/>
+        </w:rPr>
+      </w:pPr>
+    </w:p>
+    <w:p>
+      <w:pPr>
+        <w:spacing w:after="0"/>
+        <w:rPr>
+          <w:rFonts w:ascii="Times New Roman" w:hAnsi="Times New Roman" w:cs="Times New Roman"/>
+          <w:sz w:val="28"/>
+          <w:szCs w:val="28"/>
+          <w:lang w:val="en-US"/>
+        </w:rPr>
+      </w:pPr>
+    </w:p>
+    <w:p>
+      <w:pPr>
+        <w:spacing w:after="0"/>
+        <w:rPr>
+          <w:rFonts w:ascii="Times New Roman" w:hAnsi="Times New Roman" w:cs="Times New Roman"/>
+          <w:sz w:val="28"/>
+          <w:szCs w:val="28"/>
+          <w:lang w:val="en-US"/>
+        </w:rPr>
+      </w:pPr>
+    </w:p>
+    <w:p>
+      <w:pPr>
+        <w:spacing w:after="0"/>
+        <w:rPr>
+          <w:rFonts w:ascii="Times New Roman" w:hAnsi="Times New Roman" w:cs="Times New Roman"/>
+          <w:sz w:val="28"/>
+          <w:szCs w:val="28"/>
+          <w:lang w:val="en-US"/>
+        </w:rPr>
+      </w:pPr>
+    </w:p>
+    <w:p>
+      <w:pPr>
+        <w:spacing w:after="0"/>
+        <w:rPr>
+          <w:rFonts w:ascii="Times New Roman" w:hAnsi="Times New Roman" w:cs="Times New Roman"/>
+          <w:sz w:val="28"/>
+          <w:szCs w:val="28"/>
+          <w:lang w:val="en-US"/>
+        </w:rPr>
+      </w:pPr>
+    </w:p>
+    <w:p>
+      <w:pPr>
+        <w:spacing w:after="0"/>
+        <w:rPr>
+          <w:rFonts w:ascii="Times New Roman" w:hAnsi="Times New Roman" w:cs="Times New Roman"/>
+          <w:sz w:val="28"/>
+          <w:szCs w:val="28"/>
+          <w:lang w:val="en-US"/>
+        </w:rPr>
+      </w:pPr>
+    </w:p>
+    <w:p>
+      <w:pPr>
+        <w:spacing w:after="0"/>
+        <w:rPr>
+          <w:rFonts w:ascii="Times New Roman" w:hAnsi="Times New Roman" w:cs="Times New Roman"/>
+          <w:sz w:val="28"/>
+          <w:szCs w:val="28"/>
+          <w:lang w:val="en-US"/>
+        </w:rPr>
+      </w:pPr>
+    </w:p>
+    <w:p>
+      <w:pPr>
+        <w:spacing w:after="0"/>
+        <w:rPr>
+          <w:rFonts w:ascii="Times New Roman" w:hAnsi="Times New Roman" w:cs="Times New Roman"/>
+          <w:sz w:val="28"/>
+          <w:szCs w:val="28"/>
+          <w:lang w:val="en-US"/>
+        </w:rPr>
+      </w:pPr>
+    </w:p>
+    <w:p>
+      <w:pPr>
+        <w:spacing w:after="0"/>
+        <w:rPr>
+          <w:rFonts w:ascii="Times New Roman" w:hAnsi="Times New Roman" w:cs="Times New Roman"/>
+          <w:sz w:val="28"/>
+          <w:szCs w:val="28"/>
+          <w:lang w:val="en-US"/>
+        </w:rPr>
+      </w:pPr>
+    </w:p>
+    <w:p>
+      <w:pPr>
+        <w:spacing w:after="0"/>
+        <w:rPr>
+          <w:rFonts w:ascii="Times New Roman" w:hAnsi="Times New Roman" w:cs="Times New Roman"/>
+          <w:sz w:val="28"/>
+          <w:szCs w:val="28"/>
+          <w:lang w:val="en-US"/>
+        </w:rPr>
+      </w:pPr>
+    </w:p>
+    <w:p>
+      <w:pPr>
+        <w:spacing w:after="0"/>
+        <w:rPr>
+          <w:rFonts w:ascii="Times New Roman" w:hAnsi="Times New Roman" w:cs="Times New Roman"/>
+          <w:sz w:val="28"/>
+          <w:szCs w:val="28"/>
+          <w:lang w:val="en-US"/>
+        </w:rPr>
+      </w:pPr>
+    </w:p>
+    <w:p>
+      <w:pPr>
+        <w:spacing w:after="0"/>
+        <w:rPr>
+          <w:rFonts w:ascii="Times New Roman" w:hAnsi="Times New Roman" w:cs="Times New Roman"/>
+          <w:sz w:val="28"/>
+          <w:szCs w:val="28"/>
+          <w:lang w:val="en-US"/>
+        </w:rPr>
+      </w:pPr>
+    </w:p>
+    <w:p>
+      <w:pPr>
+        <w:spacing w:after="0"/>
+        <w:rPr>
+          <w:rFonts w:ascii="Times New Roman" w:hAnsi="Times New Roman" w:cs="Times New Roman"/>
+          <w:sz w:val="28"/>
+          <w:szCs w:val="28"/>
+          <w:lang w:val="en-US"/>
+        </w:rPr>
+      </w:pPr>
+    </w:p>
+    <w:p>
+      <w:pPr>
+        <w:spacing w:after="0"/>
+        <w:rPr>
+          <w:rFonts w:ascii="Times New Roman" w:hAnsi="Times New Roman" w:cs="Times New Roman"/>
+          <w:sz w:val="28"/>
+          <w:szCs w:val="28"/>
+          <w:lang w:val="en-US"/>
+        </w:rPr>
+      </w:pPr>
+    </w:p>
+    <w:p>
+      <w:pPr>
+        <w:spacing w:after="0"/>
+        <w:rPr>
+          <w:rFonts w:ascii="Times New Roman" w:hAnsi="Times New Roman" w:cs="Times New Roman"/>
+          <w:sz w:val="28"/>
+          <w:szCs w:val="28"/>
+          <w:lang w:val="en-US"/>
+        </w:rPr>
+      </w:pPr>
+    </w:p>
+    <w:p>
+      <w:pPr>
+        <w:spacing w:after="0"/>
+        <w:rPr>
+          <w:rFonts w:ascii="Times New Roman" w:hAnsi="Times New Roman" w:cs="Times New Roman"/>
+          <w:sz w:val="28"/>
+          <w:szCs w:val="28"/>
+          <w:lang w:val="en-US"/>
+        </w:rPr>
+      </w:pPr>
+    </w:p>
+    <w:p>
+      <w:pPr>
+        <w:spacing w:after="0"/>
+        <w:rPr>
+          <w:rFonts w:ascii="Times New Roman" w:hAnsi="Times New Roman" w:cs="Times New Roman"/>
+          <w:sz w:val="28"/>
+          <w:szCs w:val="28"/>
+          <w:lang w:val="en-US"/>
+        </w:rPr>
+      </w:pPr>
+    </w:p>
+    <w:p>
+      <w:pPr>
+        <w:spacing w:after="0"/>
+        <w:rPr>
+          <w:rFonts w:ascii="Times New Roman" w:hAnsi="Times New Roman" w:cs="Times New Roman"/>
+          <w:sz w:val="28"/>
+          <w:szCs w:val="28"/>
+          <w:lang w:val="en-US"/>
+        </w:rPr>
+      </w:pPr>
+    </w:p>
+    <w:p>
+      <w:pPr>
+        <w:spacing w:after="0"/>
+        <w:rPr>
+          <w:rFonts w:ascii="Times New Roman" w:hAnsi="Times New Roman" w:cs="Times New Roman"/>
+          <w:sz w:val="28"/>
+          <w:szCs w:val="28"/>
+          <w:lang w:val="en-US"/>
+        </w:rPr>
+      </w:pPr>
+    </w:p>
+    <w:p>
+      <w:pPr>
+        <w:spacing w:after="0"/>
+        <w:rPr>
+          <w:rFonts w:ascii="Times New Roman" w:hAnsi="Times New Roman" w:cs="Times New Roman"/>
+          <w:sz w:val="28"/>
+          <w:szCs w:val="28"/>
+          <w:lang w:val="en-US"/>
+        </w:rPr>
+      </w:pPr>
+    </w:p>
+    <w:p>
+      <w:pPr>
+        <w:spacing w:after="0"/>
+        <w:rPr>
+          <w:rFonts w:ascii="Times New Roman" w:hAnsi="Times New Roman" w:cs="Times New Roman"/>
+          <w:sz w:val="28"/>
+          <w:szCs w:val="28"/>
+          <w:lang w:val="en-US"/>
+        </w:rPr>
+      </w:pPr>
+    </w:p>
+    <w:p>
+      <w:pPr>
+        <w:spacing w:after="0"/>
+        <w:rPr>
+          <w:rFonts w:ascii="Times New Roman" w:hAnsi="Times New Roman" w:cs="Times New Roman"/>
+          <w:sz w:val="28"/>
+          <w:szCs w:val="28"/>
+          <w:lang w:val="en-US"/>
+        </w:rPr>
+      </w:pPr>
+    </w:p>
+    <w:p>
+      <w:pPr>
+        <w:spacing w:after="0"/>
+        <w:rPr>
+          <w:rFonts w:ascii="Times New Roman" w:hAnsi="Times New Roman" w:cs="Times New Roman"/>
+          <w:sz w:val="28"/>
+          <w:szCs w:val="28"/>
+          <w:lang w:val="en-US"/>
+        </w:rPr>
+      </w:pPr>
+    </w:p>
+    <w:p>
+      <w:pPr>
+        <w:spacing w:after="0"/>
+        <w:rPr>
+          <w:rFonts w:ascii="Times New Roman" w:hAnsi="Times New Roman" w:cs="Times New Roman"/>
+          <w:b/>
+          <w:sz w:val="28"/>
+          <w:szCs w:val="28"/>
+        </w:rPr>
+        <w:sectPr>
+          <w:type w:val="continuous"/>
+          <w:pgSz w:w="11906" w:h="16838"/>
+          <w:pgMar w:top="1134" w:right="850" w:bottom="1134" w:left="1701" w:header="708" w:footer="708" w:gutter="0"/>
+          <w:cols w:num="2" w:space="708"/>
+          <w:docGrid w:linePitch="360"/>
+        </w:sectPr>
+      </w:pPr>
+    </w:p>
+    <w:p>
+      <w:pPr>
+        <w:spacing w:after="0"/>
+        <w:rPr>
+          <w:rFonts w:ascii="Times New Roman" w:hAnsi="Times New Roman" w:cs="Times New Roman"/>
+          <w:b/>
+          <w:sz w:val="28"/>
+          <w:szCs w:val="28"/>
+        </w:rPr>
+      </w:pPr>
+      <w:r>
+        <w:rPr>
+          <w:rFonts w:ascii="Times New Roman" w:hAnsi="Times New Roman" w:cs="Times New Roman"/>
+          <w:b/>
+          <w:sz w:val="28"/>
+          <w:szCs w:val="28"/>
+        </w:rPr>
+        <w:lastRenderedPageBreak/>
+        <w:t>Задание 6</w:t>
+      </w:r>
+    </w:p>
+    <w:p>
+      <w:pPr>
+        <w:spacing w:after="0"/>
+        <w:rPr>
+          <w:rFonts w:ascii="Times New Roman" w:hAnsi="Times New Roman" w:cs="Times New Roman"/>
+          <w:b/>
+          <w:sz w:val="28"/>
+          <w:szCs w:val="28"/>
+        </w:rPr>
+      </w:pPr>
+      <w:bookmarkStart w:id="0" w:name="_GoBack"/>
+      <w:bookmarkEnd w:id="0"/>
+    </w:p>
+    <w:p>
+      <w:pPr>
+        <w:spacing w:after="0"/>
+        <w:rPr>
+          <w:rFonts w:ascii="Times New Roman" w:hAnsi="Times New Roman" w:cs="Times New Roman"/>
+          <w:b/>
+          <w:sz w:val="28"/>
+          <w:szCs w:val="28"/>
+        </w:rPr>
+      </w:pPr>
+      <w:r>
+        <w:rPr>
+          <w:noProof/>
+          <w:lang w:eastAsia="ru-RU"/>
+        </w:rPr>
+        <w:drawing>
+          <wp:inline distT="0" distB="0" distL="0" distR="0" wp14:anchorId="5C651F11" wp14:editId="2E65A63E">
+            <wp:extent cx="5940425" cy="2973705"/>
+            <wp:effectExtent l="0" t="0" r="3175" b="0"/>
+            <wp:docPr id="12" name="Рисунок 12"/>
+            <wp:cNvGraphicFramePr>
+              <a:graphicFrameLocks xmlns:a="http://schemas.openxmlformats.org/drawingml/2006/main" noChangeAspect="1"/>
+            </wp:cNvGraphicFramePr>
+            <a:graphic xmlns:a="http://schemas.openxmlformats.org/drawingml/2006/main">
+              <a:graphicData uri="http://schemas.openxmlformats.org/drawingml/2006/picture">
+                <pic:pic xmlns:pic="http://schemas.openxmlformats.org/drawingml/2006/picture">
+                  <pic:nvPicPr>
+                    <pic:cNvPr id="1" name=""/>
+                    <pic:cNvPicPr/>
+                  </pic:nvPicPr>
+                  <pic:blipFill>
+                    <a:blip r:embed="rId22"/>
+                    <a:stretch>
+                      <a:fillRect/>
+                    </a:stretch>
+                  </pic:blipFill>
+                  <pic:spPr>
+                    <a:xfrm>
+                      <a:off x="0" y="0"/>
+                      <a:ext cx="5940425" cy="2973705"/>
+                    </a:xfrm>
+                    <a:prstGeom prst="rect">
+                      <a:avLst/>
+                    </a:prstGeom>
+                  </pic:spPr>
+                </pic:pic>
+              </a:graphicData>
+            </a:graphic>
+          </wp:inline>
+        </w:drawing>
+      </w:r>
+    </w:p>
+    <w:p>
+      <w:pPr>
+        <w:spacing w:after="0"/>
+        <w:jc w:val="center"/>
+        <w:rPr>
+          <w:rFonts w:ascii="Times New Roman" w:hAnsi="Times New Roman" w:cs="Times New Roman"/>
+          <w:sz w:val="28"/>
+          <w:szCs w:val="28"/>
+        </w:rPr>
+      </w:pPr>
+      <w:r>
+        <w:rPr>
+          <w:rFonts w:ascii="Times New Roman" w:hAnsi="Times New Roman" w:cs="Times New Roman"/>
+          <w:sz w:val="28"/>
+          <w:szCs w:val="28"/>
+        </w:rPr>
+        <w:t xml:space="preserve">Рисунок 14 – проверка, является ли </w:t>
+      </w:r>
+      <w:r>
+        <w:rPr>
+          <w:rFonts w:ascii="Times New Roman" w:hAnsi="Times New Roman" w:cs="Times New Roman"/>
+          <w:sz w:val="28"/>
+          <w:szCs w:val="28"/>
+          <w:lang w:val="en-US"/>
+        </w:rPr>
+        <w:t>X</w:t>
+      </w:r>
+      <w:r>
+        <w:rPr>
+          <w:rFonts w:ascii="Times New Roman" w:hAnsi="Times New Roman" w:cs="Times New Roman"/>
+          <w:sz w:val="28"/>
+          <w:szCs w:val="28"/>
+        </w:rPr>
+        <w:t xml:space="preserve"> </w:t>
+      </w:r>
+      <w:r>
+        <w:rPr>
+          <w:rFonts w:ascii="Times New Roman" w:hAnsi="Times New Roman" w:cs="Times New Roman"/>
+          <w:sz w:val="28"/>
+          <w:szCs w:val="28"/>
+        </w:rPr>
+        <w:t xml:space="preserve">мужем </w:t>
+      </w:r>
+      <w:r>
+        <w:rPr>
+          <w:rFonts w:ascii="Times New Roman" w:hAnsi="Times New Roman" w:cs="Times New Roman"/>
+          <w:sz w:val="28"/>
+          <w:szCs w:val="28"/>
+          <w:lang w:val="en-US"/>
+        </w:rPr>
+        <w:t>Y</w:t>
+      </w:r>
+    </w:p>
+    <w:p>
+      <w:pPr>
+        <w:spacing w:after="0"/>
+        <w:jc w:val="center"/>
+        <w:rPr>
+          <w:rFonts w:ascii="Times New Roman" w:hAnsi="Times New Roman" w:cs="Times New Roman"/>
+          <w:sz w:val="28"/>
+          <w:szCs w:val="28"/>
+        </w:rPr>
+      </w:pPr>
+    </w:p>
+    <w:p>
+      <w:pPr>
+        <w:spacing w:after="0"/>
+        <w:jc w:val="center"/>
+        <w:rPr>
+          <w:rFonts w:ascii="Times New Roman" w:hAnsi="Times New Roman" w:cs="Times New Roman"/>
+          <w:sz w:val="28"/>
+          <w:szCs w:val="28"/>
+        </w:rPr>
+      </w:pPr>
+      <w:r>
+        <w:rPr>
+          <w:noProof/>
+          <w:lang w:eastAsia="ru-RU"/>
+        </w:rPr>
+        <w:drawing>
+          <wp:inline distT="0" distB="0" distL="0" distR="0" wp14:anchorId="0CA774EA" wp14:editId="0F3CE710">
+            <wp:extent cx="5940425" cy="2973705"/>
+            <wp:effectExtent l="0" t="0" r="3175" b="0"/>
+            <wp:docPr id="16" name="Рисунок 16"/>
+            <wp:cNvGraphicFramePr>
+              <a:graphicFrameLocks xmlns:a="http://schemas.openxmlformats.org/drawingml/2006/main" noChangeAspect="1"/>
+            </wp:cNvGraphicFramePr>
+            <a:graphic xmlns:a="http://schemas.openxmlformats.org/drawingml/2006/main">
+              <a:graphicData uri="http://schemas.openxmlformats.org/drawingml/2006/picture">
+                <pic:pic xmlns:pic="http://schemas.openxmlformats.org/drawingml/2006/picture">
+                  <pic:nvPicPr>
+                    <pic:cNvPr id="1" name=""/>
+                    <pic:cNvPicPr/>
+                  </pic:nvPicPr>
+                  <pic:blipFill>
+                    <a:blip r:embed="rId23"/>
+                    <a:stretch>
+                      <a:fillRect/>
+                    </a:stretch>
+                  </pic:blipFill>
+                  <pic:spPr>
+                    <a:xfrm>
+                      <a:off x="0" y="0"/>
+                      <a:ext cx="5940425" cy="2973705"/>
+                    </a:xfrm>
+                    <a:prstGeom prst="rect">
+                      <a:avLst/>
+                    </a:prstGeom>
+                  </pic:spPr>
+                </pic:pic>
+              </a:graphicData>
+            </a:graphic>
+          </wp:inline>
+        </w:drawing>
+      </w:r>
+    </w:p>
+    <w:p>
+      <w:pPr>
+        <w:spacing w:after="0"/>
+        <w:jc w:val="center"/>
+        <w:rPr>
+          <w:rFonts w:ascii="Times New Roman" w:hAnsi="Times New Roman" w:cs="Times New Roman"/>
+          <w:sz w:val="28"/>
+          <w:szCs w:val="28"/>
+        </w:rPr>
+      </w:pPr>
+      <w:r>
+        <w:rPr>
+          <w:rFonts w:ascii="Times New Roman" w:hAnsi="Times New Roman" w:cs="Times New Roman"/>
+          <w:sz w:val="28"/>
+          <w:szCs w:val="28"/>
+        </w:rPr>
+        <w:t xml:space="preserve">Рисунок 15 – вывод мужа </w:t>
+      </w:r>
+      <w:r>
+        <w:rPr>
+          <w:rFonts w:ascii="Times New Roman" w:hAnsi="Times New Roman" w:cs="Times New Roman"/>
+          <w:sz w:val="28"/>
+          <w:szCs w:val="28"/>
+          <w:lang w:val="en-US"/>
+        </w:rPr>
+        <w:t>X</w:t>
+      </w:r>
+    </w:p>
+    <w:p>
+      <w:pPr>
+        <w:spacing w:after="0"/>
+        <w:rPr>
+          <w:rFonts w:ascii="Times New Roman" w:hAnsi="Times New Roman" w:cs="Times New Roman"/>
+          <w:sz w:val="28"/>
+          <w:szCs w:val="28"/>
+          <w:lang w:val="en-US"/>
+        </w:rPr>
+        <w:sectPr>
+          <w:type w:val="continuous"/>
+          <w:pgSz w:w="11906" w:h="16838"/>
+          <w:pgMar w:top="1134" w:right="850" w:bottom="1134" w:left="1701" w:header="708" w:footer="708" w:gutter="0"/>
+          <w:cols w:space="708"/>
           <w:docGrid w:linePitch="360"/>
         </w:sectPr>
       </w:pPr>

--- a/Laboratorka 1/Lab_report 1.docx
+++ b/Laboratorka 1/Lab_report 1.docx
@@ -2108,6 +2108,14 @@
           <w:sz w:val="28"/>
           <w:szCs w:val="28"/>
         </w:rPr>
+        <w:t xml:space="preserve"> </w:t>
+      </w:r>
+      <w:r>
+        <w:rPr>
+          <w:rFonts w:ascii="Times New Roman" w:hAnsi="Times New Roman" w:cs="Times New Roman"/>
+          <w:sz w:val="28"/>
+          <w:szCs w:val="28"/>
+        </w:rPr>
         <w:t xml:space="preserve">– проверка, является ли </w:t>
       </w:r>
       <w:r>
@@ -3636,8 +3644,6 @@
           <w:szCs w:val="28"/>
         </w:rPr>
       </w:pPr>
-      <w:bookmarkStart w:id="0" w:name="_GoBack"/>
-      <w:bookmarkEnd w:id="0"/>
     </w:p>
     <w:p>
       <w:pPr>
@@ -3707,7 +3713,15 @@
           <w:sz w:val="28"/>
           <w:szCs w:val="28"/>
         </w:rPr>
-        <w:t xml:space="preserve">Рисунок 14 – проверка, является ли </w:t>
+        <w:t>Рисунок 11</w:t>
+      </w:r>
+      <w:r>
+        <w:rPr>
+          <w:rFonts w:ascii="Times New Roman" w:hAnsi="Times New Roman" w:cs="Times New Roman"/>
+          <w:sz w:val="28"/>
+          <w:szCs w:val="28"/>
+        </w:rPr>
+        <w:t xml:space="preserve"> – проверка, является ли </w:t>
       </w:r>
       <w:r>
         <w:rPr>
@@ -3823,7 +3837,15 @@
           <w:sz w:val="28"/>
           <w:szCs w:val="28"/>
         </w:rPr>
-        <w:t xml:space="preserve">Рисунок 15 – вывод мужа </w:t>
+        <w:t>Рисунок 12</w:t>
+      </w:r>
+      <w:r>
+        <w:rPr>
+          <w:rFonts w:ascii="Times New Roman" w:hAnsi="Times New Roman" w:cs="Times New Roman"/>
+          <w:sz w:val="28"/>
+          <w:szCs w:val="28"/>
+        </w:rPr>
+        <w:t xml:space="preserve"> – вывод мужа </w:t>
       </w:r>
       <w:r>
         <w:rPr>
@@ -3842,7 +3864,6 @@
           <w:rFonts w:ascii="Times New Roman" w:hAnsi="Times New Roman" w:cs="Times New Roman"/>
           <w:sz w:val="28"/>
           <w:szCs w:val="28"/>
-          <w:lang w:val="en-US"/>
         </w:rPr>
         <w:sectPr>
           <w:type w:val="continuous"/>
@@ -3860,9 +3881,942 @@
           <w:rFonts w:ascii="Times New Roman" w:hAnsi="Times New Roman" w:cs="Times New Roman"/>
           <w:sz w:val="28"/>
           <w:szCs w:val="28"/>
-          <w:lang w:val="en-US"/>
-        </w:rPr>
-      </w:pPr>
+        </w:rPr>
+      </w:pPr>
+    </w:p>
+    <w:p>
+      <w:pPr>
+        <w:spacing w:after="0"/>
+        <w:rPr>
+          <w:rFonts w:ascii="Times New Roman" w:hAnsi="Times New Roman" w:cs="Times New Roman"/>
+          <w:sz w:val="28"/>
+          <w:szCs w:val="28"/>
+        </w:rPr>
+      </w:pPr>
+    </w:p>
+    <w:p>
+      <w:pPr>
+        <w:spacing w:after="0"/>
+        <w:rPr>
+          <w:rFonts w:ascii="Times New Roman" w:hAnsi="Times New Roman" w:cs="Times New Roman"/>
+          <w:sz w:val="28"/>
+          <w:szCs w:val="28"/>
+        </w:rPr>
+      </w:pPr>
+    </w:p>
+    <w:p>
+      <w:pPr>
+        <w:spacing w:after="0"/>
+        <w:rPr>
+          <w:rFonts w:ascii="Times New Roman" w:hAnsi="Times New Roman" w:cs="Times New Roman"/>
+          <w:sz w:val="28"/>
+          <w:szCs w:val="28"/>
+        </w:rPr>
+      </w:pPr>
+    </w:p>
+    <w:p>
+      <w:pPr>
+        <w:spacing w:after="0"/>
+        <w:rPr>
+          <w:rFonts w:ascii="Times New Roman" w:hAnsi="Times New Roman" w:cs="Times New Roman"/>
+          <w:sz w:val="28"/>
+          <w:szCs w:val="28"/>
+        </w:rPr>
+      </w:pPr>
+    </w:p>
+    <w:p>
+      <w:pPr>
+        <w:spacing w:after="0"/>
+        <w:rPr>
+          <w:rFonts w:ascii="Times New Roman" w:hAnsi="Times New Roman" w:cs="Times New Roman"/>
+          <w:sz w:val="28"/>
+          <w:szCs w:val="28"/>
+        </w:rPr>
+      </w:pPr>
+    </w:p>
+    <w:p>
+      <w:pPr>
+        <w:spacing w:after="0"/>
+        <w:rPr>
+          <w:rFonts w:ascii="Times New Roman" w:hAnsi="Times New Roman" w:cs="Times New Roman"/>
+          <w:sz w:val="28"/>
+          <w:szCs w:val="28"/>
+        </w:rPr>
+      </w:pPr>
+    </w:p>
+    <w:p>
+      <w:pPr>
+        <w:spacing w:after="0"/>
+        <w:rPr>
+          <w:rFonts w:ascii="Times New Roman" w:hAnsi="Times New Roman" w:cs="Times New Roman"/>
+          <w:sz w:val="28"/>
+          <w:szCs w:val="28"/>
+        </w:rPr>
+      </w:pPr>
+    </w:p>
+    <w:p>
+      <w:pPr>
+        <w:spacing w:after="0"/>
+        <w:rPr>
+          <w:rFonts w:ascii="Times New Roman" w:hAnsi="Times New Roman" w:cs="Times New Roman"/>
+          <w:sz w:val="28"/>
+          <w:szCs w:val="28"/>
+        </w:rPr>
+      </w:pPr>
+    </w:p>
+    <w:p>
+      <w:pPr>
+        <w:spacing w:after="0"/>
+        <w:rPr>
+          <w:rFonts w:ascii="Times New Roman" w:hAnsi="Times New Roman" w:cs="Times New Roman"/>
+          <w:b/>
+          <w:sz w:val="28"/>
+          <w:szCs w:val="28"/>
+        </w:rPr>
+      </w:pPr>
+      <w:r>
+        <w:rPr>
+          <w:rFonts w:ascii="Times New Roman" w:hAnsi="Times New Roman" w:cs="Times New Roman"/>
+          <w:b/>
+          <w:sz w:val="28"/>
+          <w:szCs w:val="28"/>
+        </w:rPr>
+        <w:lastRenderedPageBreak/>
+        <w:t>Задание 7</w:t>
+      </w:r>
+    </w:p>
+    <w:p>
+      <w:pPr>
+        <w:spacing w:after="0"/>
+        <w:rPr>
+          <w:rFonts w:ascii="Times New Roman" w:hAnsi="Times New Roman" w:cs="Times New Roman"/>
+          <w:b/>
+          <w:sz w:val="28"/>
+          <w:szCs w:val="28"/>
+        </w:rPr>
+      </w:pPr>
+    </w:p>
+    <w:p>
+      <w:pPr>
+        <w:spacing w:after="0"/>
+        <w:rPr>
+          <w:rFonts w:ascii="Times New Roman" w:hAnsi="Times New Roman" w:cs="Times New Roman"/>
+          <w:b/>
+          <w:sz w:val="28"/>
+          <w:szCs w:val="28"/>
+        </w:rPr>
+      </w:pPr>
+      <w:r>
+        <w:rPr>
+          <w:noProof/>
+          <w:lang w:eastAsia="ru-RU"/>
+        </w:rPr>
+        <w:drawing>
+          <wp:inline distT="0" distB="0" distL="0" distR="0" wp14:anchorId="0F8EF0EA" wp14:editId="79BD01F8">
+            <wp:extent cx="5940425" cy="2973705"/>
+            <wp:effectExtent l="0" t="0" r="3175" b="0"/>
+            <wp:docPr id="17" name="Рисунок 17"/>
+            <wp:cNvGraphicFramePr>
+              <a:graphicFrameLocks xmlns:a="http://schemas.openxmlformats.org/drawingml/2006/main" noChangeAspect="1"/>
+            </wp:cNvGraphicFramePr>
+            <a:graphic xmlns:a="http://schemas.openxmlformats.org/drawingml/2006/main">
+              <a:graphicData uri="http://schemas.openxmlformats.org/drawingml/2006/picture">
+                <pic:pic xmlns:pic="http://schemas.openxmlformats.org/drawingml/2006/picture">
+                  <pic:nvPicPr>
+                    <pic:cNvPr id="1" name=""/>
+                    <pic:cNvPicPr/>
+                  </pic:nvPicPr>
+                  <pic:blipFill>
+                    <a:blip r:embed="rId24"/>
+                    <a:stretch>
+                      <a:fillRect/>
+                    </a:stretch>
+                  </pic:blipFill>
+                  <pic:spPr>
+                    <a:xfrm>
+                      <a:off x="0" y="0"/>
+                      <a:ext cx="5940425" cy="2973705"/>
+                    </a:xfrm>
+                    <a:prstGeom prst="rect">
+                      <a:avLst/>
+                    </a:prstGeom>
+                  </pic:spPr>
+                </pic:pic>
+              </a:graphicData>
+            </a:graphic>
+          </wp:inline>
+        </w:drawing>
+      </w:r>
+    </w:p>
+    <w:p>
+      <w:pPr>
+        <w:spacing w:after="0"/>
+        <w:jc w:val="center"/>
+        <w:rPr>
+          <w:rFonts w:ascii="Times New Roman" w:hAnsi="Times New Roman" w:cs="Times New Roman"/>
+          <w:sz w:val="28"/>
+          <w:szCs w:val="28"/>
+        </w:rPr>
+      </w:pPr>
+      <w:r>
+        <w:rPr>
+          <w:rFonts w:ascii="Times New Roman" w:hAnsi="Times New Roman" w:cs="Times New Roman"/>
+          <w:sz w:val="28"/>
+          <w:szCs w:val="28"/>
+        </w:rPr>
+        <w:t>Рисунок 13</w:t>
+      </w:r>
+      <w:r>
+        <w:rPr>
+          <w:rFonts w:ascii="Times New Roman" w:hAnsi="Times New Roman" w:cs="Times New Roman"/>
+          <w:sz w:val="28"/>
+          <w:szCs w:val="28"/>
+        </w:rPr>
+        <w:t xml:space="preserve"> – проверка, являются ли </w:t>
+      </w:r>
+      <w:r>
+        <w:rPr>
+          <w:rFonts w:ascii="Times New Roman" w:hAnsi="Times New Roman" w:cs="Times New Roman"/>
+          <w:sz w:val="28"/>
+          <w:szCs w:val="28"/>
+          <w:lang w:val="en-US"/>
+        </w:rPr>
+        <w:t>X</w:t>
+      </w:r>
+      <w:r>
+        <w:rPr>
+          <w:rFonts w:ascii="Times New Roman" w:hAnsi="Times New Roman" w:cs="Times New Roman"/>
+          <w:sz w:val="28"/>
+          <w:szCs w:val="28"/>
+        </w:rPr>
+        <w:t xml:space="preserve"> </w:t>
+      </w:r>
+      <w:r>
+        <w:rPr>
+          <w:rFonts w:ascii="Times New Roman" w:hAnsi="Times New Roman" w:cs="Times New Roman"/>
+          <w:sz w:val="28"/>
+          <w:szCs w:val="28"/>
+        </w:rPr>
+        <w:t xml:space="preserve">и </w:t>
+      </w:r>
+      <w:r>
+        <w:rPr>
+          <w:rFonts w:ascii="Times New Roman" w:hAnsi="Times New Roman" w:cs="Times New Roman"/>
+          <w:sz w:val="28"/>
+          <w:szCs w:val="28"/>
+          <w:lang w:val="en-US"/>
+        </w:rPr>
+        <w:t>Y</w:t>
+      </w:r>
+      <w:r>
+        <w:rPr>
+          <w:rFonts w:ascii="Times New Roman" w:hAnsi="Times New Roman" w:cs="Times New Roman"/>
+          <w:sz w:val="28"/>
+          <w:szCs w:val="28"/>
+        </w:rPr>
+        <w:t xml:space="preserve"> </w:t>
+      </w:r>
+      <w:r>
+        <w:rPr>
+          <w:rFonts w:ascii="Times New Roman" w:hAnsi="Times New Roman" w:cs="Times New Roman"/>
+          <w:sz w:val="28"/>
+          <w:szCs w:val="28"/>
+        </w:rPr>
+        <w:t>родными братьями или сёстрами</w:t>
+      </w:r>
+    </w:p>
+    <w:p>
+      <w:pPr>
+        <w:spacing w:after="0"/>
+        <w:jc w:val="center"/>
+        <w:rPr>
+          <w:rFonts w:ascii="Times New Roman" w:hAnsi="Times New Roman" w:cs="Times New Roman"/>
+          <w:sz w:val="28"/>
+          <w:szCs w:val="28"/>
+        </w:rPr>
+      </w:pPr>
+    </w:p>
+    <w:p>
+      <w:pPr>
+        <w:spacing w:after="0"/>
+        <w:jc w:val="center"/>
+        <w:rPr>
+          <w:rFonts w:ascii="Times New Roman" w:hAnsi="Times New Roman" w:cs="Times New Roman"/>
+          <w:sz w:val="28"/>
+          <w:szCs w:val="28"/>
+          <w:lang w:val="en-US"/>
+        </w:rPr>
+      </w:pPr>
+      <w:r>
+        <w:rPr>
+          <w:noProof/>
+          <w:lang w:eastAsia="ru-RU"/>
+        </w:rPr>
+        <w:drawing>
+          <wp:inline distT="0" distB="0" distL="0" distR="0" wp14:anchorId="63017370" wp14:editId="49B682B4">
+            <wp:extent cx="5940425" cy="2973705"/>
+            <wp:effectExtent l="0" t="0" r="3175" b="0"/>
+            <wp:docPr id="18" name="Рисунок 18"/>
+            <wp:cNvGraphicFramePr>
+              <a:graphicFrameLocks xmlns:a="http://schemas.openxmlformats.org/drawingml/2006/main" noChangeAspect="1"/>
+            </wp:cNvGraphicFramePr>
+            <a:graphic xmlns:a="http://schemas.openxmlformats.org/drawingml/2006/main">
+              <a:graphicData uri="http://schemas.openxmlformats.org/drawingml/2006/picture">
+                <pic:pic xmlns:pic="http://schemas.openxmlformats.org/drawingml/2006/picture">
+                  <pic:nvPicPr>
+                    <pic:cNvPr id="1" name=""/>
+                    <pic:cNvPicPr/>
+                  </pic:nvPicPr>
+                  <pic:blipFill>
+                    <a:blip r:embed="rId25"/>
+                    <a:stretch>
+                      <a:fillRect/>
+                    </a:stretch>
+                  </pic:blipFill>
+                  <pic:spPr>
+                    <a:xfrm>
+                      <a:off x="0" y="0"/>
+                      <a:ext cx="5940425" cy="2973705"/>
+                    </a:xfrm>
+                    <a:prstGeom prst="rect">
+                      <a:avLst/>
+                    </a:prstGeom>
+                  </pic:spPr>
+                </pic:pic>
+              </a:graphicData>
+            </a:graphic>
+          </wp:inline>
+        </w:drawing>
+      </w:r>
+    </w:p>
+    <w:p>
+      <w:pPr>
+        <w:spacing w:after="0"/>
+        <w:jc w:val="center"/>
+        <w:rPr>
+          <w:rFonts w:ascii="Times New Roman" w:hAnsi="Times New Roman" w:cs="Times New Roman"/>
+          <w:sz w:val="28"/>
+          <w:szCs w:val="28"/>
+        </w:rPr>
+      </w:pPr>
+      <w:r>
+        <w:rPr>
+          <w:rFonts w:ascii="Times New Roman" w:hAnsi="Times New Roman" w:cs="Times New Roman"/>
+          <w:sz w:val="28"/>
+          <w:szCs w:val="28"/>
+        </w:rPr>
+        <w:t>Рисунок 14</w:t>
+      </w:r>
+      <w:r>
+        <w:rPr>
+          <w:rFonts w:ascii="Times New Roman" w:hAnsi="Times New Roman" w:cs="Times New Roman"/>
+          <w:sz w:val="28"/>
+          <w:szCs w:val="28"/>
+        </w:rPr>
+        <w:t xml:space="preserve"> – вывод всех братьев или сестёр </w:t>
+      </w:r>
+      <w:r>
+        <w:rPr>
+          <w:rFonts w:ascii="Times New Roman" w:hAnsi="Times New Roman" w:cs="Times New Roman"/>
+          <w:sz w:val="28"/>
+          <w:szCs w:val="28"/>
+          <w:lang w:val="en-US"/>
+        </w:rPr>
+        <w:t>X</w:t>
+      </w:r>
+    </w:p>
+    <w:p>
+      <w:pPr>
+        <w:spacing w:after="0"/>
+        <w:rPr>
+          <w:rFonts w:ascii="Times New Roman" w:hAnsi="Times New Roman" w:cs="Times New Roman"/>
+          <w:sz w:val="28"/>
+          <w:szCs w:val="28"/>
+        </w:rPr>
+      </w:pPr>
+    </w:p>
+    <w:p>
+      <w:pPr>
+        <w:spacing w:after="0"/>
+        <w:rPr>
+          <w:rFonts w:ascii="Times New Roman" w:hAnsi="Times New Roman" w:cs="Times New Roman"/>
+          <w:sz w:val="28"/>
+          <w:szCs w:val="28"/>
+        </w:rPr>
+      </w:pPr>
+    </w:p>
+    <w:p>
+      <w:pPr>
+        <w:spacing w:after="0"/>
+        <w:rPr>
+          <w:rFonts w:ascii="Times New Roman" w:hAnsi="Times New Roman" w:cs="Times New Roman"/>
+          <w:sz w:val="28"/>
+          <w:szCs w:val="28"/>
+        </w:rPr>
+      </w:pPr>
+    </w:p>
+    <w:p>
+      <w:pPr>
+        <w:spacing w:after="0"/>
+        <w:rPr>
+          <w:rFonts w:ascii="Times New Roman" w:hAnsi="Times New Roman" w:cs="Times New Roman"/>
+          <w:sz w:val="28"/>
+          <w:szCs w:val="28"/>
+        </w:rPr>
+      </w:pPr>
+    </w:p>
+    <w:p>
+      <w:pPr>
+        <w:spacing w:after="0"/>
+        <w:rPr>
+          <w:rFonts w:ascii="Times New Roman" w:hAnsi="Times New Roman" w:cs="Times New Roman"/>
+          <w:sz w:val="28"/>
+          <w:szCs w:val="28"/>
+        </w:rPr>
+      </w:pPr>
+    </w:p>
+    <w:p>
+      <w:pPr>
+        <w:spacing w:after="0"/>
+        <w:rPr>
+          <w:rFonts w:ascii="Times New Roman" w:hAnsi="Times New Roman" w:cs="Times New Roman"/>
+          <w:sz w:val="28"/>
+          <w:szCs w:val="28"/>
+        </w:rPr>
+      </w:pPr>
+    </w:p>
+    <w:p>
+      <w:pPr>
+        <w:spacing w:after="0"/>
+        <w:rPr>
+          <w:rFonts w:ascii="Times New Roman" w:hAnsi="Times New Roman" w:cs="Times New Roman"/>
+          <w:sz w:val="28"/>
+          <w:szCs w:val="28"/>
+        </w:rPr>
+      </w:pPr>
+    </w:p>
+    <w:p>
+      <w:pPr>
+        <w:spacing w:after="0"/>
+        <w:rPr>
+          <w:rFonts w:ascii="Times New Roman" w:hAnsi="Times New Roman" w:cs="Times New Roman"/>
+          <w:sz w:val="28"/>
+          <w:szCs w:val="28"/>
+        </w:rPr>
+      </w:pPr>
+    </w:p>
+    <w:p>
+      <w:pPr>
+        <w:spacing w:after="0"/>
+        <w:rPr>
+          <w:rFonts w:ascii="Times New Roman" w:hAnsi="Times New Roman" w:cs="Times New Roman"/>
+          <w:sz w:val="28"/>
+          <w:szCs w:val="28"/>
+        </w:rPr>
+      </w:pPr>
+    </w:p>
+    <w:p>
+      <w:pPr>
+        <w:spacing w:after="0"/>
+        <w:rPr>
+          <w:rFonts w:ascii="Times New Roman" w:hAnsi="Times New Roman" w:cs="Times New Roman"/>
+          <w:sz w:val="28"/>
+          <w:szCs w:val="28"/>
+        </w:rPr>
+        <w:sectPr>
+          <w:type w:val="continuous"/>
+          <w:pgSz w:w="11906" w:h="16838"/>
+          <w:pgMar w:top="1134" w:right="850" w:bottom="1134" w:left="1701" w:header="708" w:footer="708" w:gutter="0"/>
+          <w:cols w:space="708"/>
+          <w:docGrid w:linePitch="360"/>
+        </w:sectPr>
+      </w:pPr>
+    </w:p>
+    <w:p>
+      <w:pPr>
+        <w:spacing w:after="0"/>
+        <w:jc w:val="both"/>
+        <w:rPr>
+          <w:noProof/>
+          <w:lang w:eastAsia="ru-RU"/>
+        </w:rPr>
+      </w:pPr>
+      <w:r>
+        <w:rPr>
+          <w:rFonts w:ascii="Times New Roman" w:hAnsi="Times New Roman" w:cs="Times New Roman"/>
+          <w:sz w:val="28"/>
+          <w:szCs w:val="28"/>
+        </w:rPr>
+        <w:lastRenderedPageBreak/>
+        <w:t xml:space="preserve">Трассировка предиката </w:t>
+      </w:r>
+      <w:r>
+        <w:rPr>
+          <w:rFonts w:ascii="Times New Roman" w:hAnsi="Times New Roman" w:cs="Times New Roman"/>
+          <w:sz w:val="28"/>
+          <w:szCs w:val="28"/>
+          <w:lang w:val="en-US"/>
+        </w:rPr>
+        <w:t>b</w:t>
+      </w:r>
+      <w:r>
+        <w:rPr>
+          <w:rFonts w:ascii="Times New Roman" w:hAnsi="Times New Roman" w:cs="Times New Roman"/>
+          <w:sz w:val="28"/>
+          <w:szCs w:val="28"/>
+        </w:rPr>
+        <w:t>_</w:t>
+      </w:r>
+      <w:r>
+        <w:rPr>
+          <w:rFonts w:ascii="Times New Roman" w:hAnsi="Times New Roman" w:cs="Times New Roman"/>
+          <w:sz w:val="28"/>
+          <w:szCs w:val="28"/>
+          <w:lang w:val="en-US"/>
+        </w:rPr>
+        <w:t>s</w:t>
+      </w:r>
+      <w:r>
+        <w:rPr>
+          <w:rFonts w:ascii="Times New Roman" w:hAnsi="Times New Roman" w:cs="Times New Roman"/>
+          <w:sz w:val="28"/>
+          <w:szCs w:val="28"/>
+        </w:rPr>
+        <w:t>(</w:t>
+      </w:r>
+      <w:r>
+        <w:rPr>
+          <w:rFonts w:ascii="Times New Roman" w:hAnsi="Times New Roman" w:cs="Times New Roman"/>
+          <w:sz w:val="28"/>
+          <w:szCs w:val="28"/>
+          <w:lang w:val="en-US"/>
+        </w:rPr>
+        <w:t>X</w:t>
+      </w:r>
+      <w:r>
+        <w:rPr>
+          <w:rFonts w:ascii="Times New Roman" w:hAnsi="Times New Roman" w:cs="Times New Roman"/>
+          <w:sz w:val="28"/>
+          <w:szCs w:val="28"/>
+        </w:rPr>
+        <w:t>):</w:t>
+      </w:r>
+      <w:r>
+        <w:rPr>
+          <w:rFonts w:ascii="Times New Roman" w:hAnsi="Times New Roman" w:cs="Times New Roman"/>
+          <w:sz w:val="28"/>
+          <w:szCs w:val="28"/>
+        </w:rPr>
+        <w:drawing>
+          <wp:inline distT="0" distB="0" distL="0" distR="0" wp14:anchorId="6B9D0770" wp14:editId="05FDE564">
+            <wp:extent cx="2832397" cy="6195060"/>
+            <wp:effectExtent l="0" t="0" r="6350" b="0"/>
+            <wp:docPr id="19" name="Рисунок 19"/>
+            <wp:cNvGraphicFramePr>
+              <a:graphicFrameLocks xmlns:a="http://schemas.openxmlformats.org/drawingml/2006/main" noChangeAspect="1"/>
+            </wp:cNvGraphicFramePr>
+            <a:graphic xmlns:a="http://schemas.openxmlformats.org/drawingml/2006/main">
+              <a:graphicData uri="http://schemas.openxmlformats.org/drawingml/2006/picture">
+                <pic:pic xmlns:pic="http://schemas.openxmlformats.org/drawingml/2006/picture">
+                  <pic:nvPicPr>
+                    <pic:cNvPr id="1" name=""/>
+                    <pic:cNvPicPr/>
+                  </pic:nvPicPr>
+                  <pic:blipFill>
+                    <a:blip r:embed="rId26"/>
+                    <a:stretch>
+                      <a:fillRect/>
+                    </a:stretch>
+                  </pic:blipFill>
+                  <pic:spPr>
+                    <a:xfrm>
+                      <a:off x="0" y="0"/>
+                      <a:ext cx="2840333" cy="6212417"/>
+                    </a:xfrm>
+                    <a:prstGeom prst="rect">
+                      <a:avLst/>
+                    </a:prstGeom>
+                  </pic:spPr>
+                </pic:pic>
+              </a:graphicData>
+            </a:graphic>
+          </wp:inline>
+        </w:drawing>
+      </w:r>
+      <w:r>
+        <w:rPr>
+          <w:noProof/>
+          <w:lang w:eastAsia="ru-RU"/>
+        </w:rPr>
+        <w:t xml:space="preserve"> </w:t>
+      </w:r>
+      <w:r>
+        <w:rPr>
+          <w:noProof/>
+          <w:lang w:eastAsia="ru-RU"/>
+        </w:rPr>
+        <w:t xml:space="preserve">    </w:t>
+      </w:r>
+      <w:r>
+        <w:rPr>
+          <w:noProof/>
+          <w:lang w:eastAsia="ru-RU"/>
+        </w:rPr>
+        <w:lastRenderedPageBreak/>
+        <w:t xml:space="preserve">                                         </w:t>
+      </w:r>
+      <w:r>
+        <w:rPr>
+          <w:rFonts w:ascii="Times New Roman" w:hAnsi="Times New Roman" w:cs="Times New Roman"/>
+          <w:sz w:val="28"/>
+          <w:szCs w:val="28"/>
+        </w:rPr>
+        <w:drawing>
+          <wp:inline distT="0" distB="0" distL="0" distR="0" wp14:anchorId="432A18C0" wp14:editId="6FB4D474">
+            <wp:extent cx="2824809" cy="6278880"/>
+            <wp:effectExtent l="0" t="0" r="0" b="7620"/>
+            <wp:docPr id="20" name="Рисунок 20"/>
+            <wp:cNvGraphicFramePr>
+              <a:graphicFrameLocks xmlns:a="http://schemas.openxmlformats.org/drawingml/2006/main" noChangeAspect="1"/>
+            </wp:cNvGraphicFramePr>
+            <a:graphic xmlns:a="http://schemas.openxmlformats.org/drawingml/2006/main">
+              <a:graphicData uri="http://schemas.openxmlformats.org/drawingml/2006/picture">
+                <pic:pic xmlns:pic="http://schemas.openxmlformats.org/drawingml/2006/picture">
+                  <pic:nvPicPr>
+                    <pic:cNvPr id="1" name=""/>
+                    <pic:cNvPicPr/>
+                  </pic:nvPicPr>
+                  <pic:blipFill>
+                    <a:blip r:embed="rId27"/>
+                    <a:stretch>
+                      <a:fillRect/>
+                    </a:stretch>
+                  </pic:blipFill>
+                  <pic:spPr>
+                    <a:xfrm>
+                      <a:off x="0" y="0"/>
+                      <a:ext cx="2842474" cy="6318145"/>
+                    </a:xfrm>
+                    <a:prstGeom prst="rect">
+                      <a:avLst/>
+                    </a:prstGeom>
+                  </pic:spPr>
+                </pic:pic>
+              </a:graphicData>
+            </a:graphic>
+          </wp:inline>
+        </w:drawing>
+      </w:r>
+    </w:p>
+    <w:p>
+      <w:pPr>
+        <w:spacing w:after="0"/>
+        <w:jc w:val="both"/>
+        <w:rPr>
+          <w:noProof/>
+          <w:lang w:eastAsia="ru-RU"/>
+        </w:rPr>
+      </w:pPr>
+    </w:p>
+    <w:p>
+      <w:pPr>
+        <w:spacing w:after="0"/>
+        <w:jc w:val="both"/>
+        <w:rPr>
+          <w:noProof/>
+          <w:lang w:eastAsia="ru-RU"/>
+        </w:rPr>
+      </w:pPr>
+    </w:p>
+    <w:p>
+      <w:pPr>
+        <w:spacing w:after="0"/>
+        <w:jc w:val="both"/>
+        <w:rPr>
+          <w:noProof/>
+          <w:lang w:eastAsia="ru-RU"/>
+        </w:rPr>
+      </w:pPr>
+    </w:p>
+    <w:p>
+      <w:pPr>
+        <w:spacing w:after="0"/>
+        <w:jc w:val="both"/>
+        <w:rPr>
+          <w:noProof/>
+          <w:lang w:eastAsia="ru-RU"/>
+        </w:rPr>
+      </w:pPr>
+    </w:p>
+    <w:p>
+      <w:pPr>
+        <w:spacing w:after="0"/>
+        <w:jc w:val="both"/>
+        <w:rPr>
+          <w:noProof/>
+          <w:lang w:eastAsia="ru-RU"/>
+        </w:rPr>
+      </w:pPr>
+    </w:p>
+    <w:p>
+      <w:pPr>
+        <w:spacing w:after="0"/>
+        <w:jc w:val="both"/>
+        <w:rPr>
+          <w:noProof/>
+          <w:lang w:eastAsia="ru-RU"/>
+        </w:rPr>
+      </w:pPr>
+    </w:p>
+    <w:p>
+      <w:pPr>
+        <w:spacing w:after="0"/>
+        <w:jc w:val="both"/>
+        <w:rPr>
+          <w:noProof/>
+          <w:lang w:eastAsia="ru-RU"/>
+        </w:rPr>
+      </w:pPr>
+    </w:p>
+    <w:p>
+      <w:pPr>
+        <w:spacing w:after="0"/>
+        <w:jc w:val="both"/>
+        <w:rPr>
+          <w:noProof/>
+          <w:lang w:eastAsia="ru-RU"/>
+        </w:rPr>
+      </w:pPr>
+    </w:p>
+    <w:p>
+      <w:pPr>
+        <w:spacing w:after="0"/>
+        <w:jc w:val="both"/>
+        <w:rPr>
+          <w:noProof/>
+          <w:lang w:eastAsia="ru-RU"/>
+        </w:rPr>
+      </w:pPr>
+    </w:p>
+    <w:p>
+      <w:pPr>
+        <w:spacing w:after="0"/>
+        <w:jc w:val="both"/>
+        <w:rPr>
+          <w:noProof/>
+          <w:lang w:eastAsia="ru-RU"/>
+        </w:rPr>
+      </w:pPr>
+    </w:p>
+    <w:p>
+      <w:pPr>
+        <w:spacing w:after="0"/>
+        <w:jc w:val="both"/>
+        <w:rPr>
+          <w:noProof/>
+          <w:lang w:eastAsia="ru-RU"/>
+        </w:rPr>
+      </w:pPr>
+    </w:p>
+    <w:p>
+      <w:pPr>
+        <w:spacing w:after="0"/>
+        <w:jc w:val="both"/>
+        <w:rPr>
+          <w:noProof/>
+          <w:lang w:eastAsia="ru-RU"/>
+        </w:rPr>
+      </w:pPr>
+    </w:p>
+    <w:p>
+      <w:pPr>
+        <w:spacing w:after="0"/>
+        <w:jc w:val="both"/>
+        <w:rPr>
+          <w:noProof/>
+          <w:lang w:eastAsia="ru-RU"/>
+        </w:rPr>
+      </w:pPr>
+    </w:p>
+    <w:p>
+      <w:pPr>
+        <w:spacing w:after="0"/>
+        <w:jc w:val="both"/>
+        <w:rPr>
+          <w:noProof/>
+          <w:lang w:eastAsia="ru-RU"/>
+        </w:rPr>
+      </w:pPr>
+    </w:p>
+    <w:p>
+      <w:pPr>
+        <w:spacing w:after="0"/>
+        <w:jc w:val="both"/>
+        <w:rPr>
+          <w:rFonts w:ascii="Times New Roman" w:hAnsi="Times New Roman" w:cs="Times New Roman"/>
+          <w:sz w:val="28"/>
+          <w:szCs w:val="28"/>
+        </w:rPr>
+      </w:pPr>
+      <w:r>
+        <w:rPr>
+          <w:rFonts w:ascii="Times New Roman" w:hAnsi="Times New Roman" w:cs="Times New Roman"/>
+          <w:sz w:val="28"/>
+          <w:szCs w:val="28"/>
+        </w:rPr>
+        <w:lastRenderedPageBreak/>
+        <w:drawing>
+          <wp:inline distT="0" distB="0" distL="0" distR="0" wp14:anchorId="6A7AA503" wp14:editId="605A3B46">
+            <wp:extent cx="2658567" cy="6164580"/>
+            <wp:effectExtent l="0" t="0" r="8890" b="7620"/>
+            <wp:docPr id="21" name="Рисунок 21"/>
+            <wp:cNvGraphicFramePr>
+              <a:graphicFrameLocks xmlns:a="http://schemas.openxmlformats.org/drawingml/2006/main" noChangeAspect="1"/>
+            </wp:cNvGraphicFramePr>
+            <a:graphic xmlns:a="http://schemas.openxmlformats.org/drawingml/2006/main">
+              <a:graphicData uri="http://schemas.openxmlformats.org/drawingml/2006/picture">
+                <pic:pic xmlns:pic="http://schemas.openxmlformats.org/drawingml/2006/picture">
+                  <pic:nvPicPr>
+                    <pic:cNvPr id="1" name=""/>
+                    <pic:cNvPicPr/>
+                  </pic:nvPicPr>
+                  <pic:blipFill>
+                    <a:blip r:embed="rId28"/>
+                    <a:stretch>
+                      <a:fillRect/>
+                    </a:stretch>
+                  </pic:blipFill>
+                  <pic:spPr>
+                    <a:xfrm>
+                      <a:off x="0" y="0"/>
+                      <a:ext cx="2662203" cy="6173010"/>
+                    </a:xfrm>
+                    <a:prstGeom prst="rect">
+                      <a:avLst/>
+                    </a:prstGeom>
+                  </pic:spPr>
+                </pic:pic>
+              </a:graphicData>
+            </a:graphic>
+          </wp:inline>
+        </w:drawing>
+      </w:r>
+      <w:r>
+        <w:rPr>
+          <w:noProof/>
+          <w:lang w:eastAsia="ru-RU"/>
+        </w:rPr>
+        <w:t xml:space="preserve"> </w:t>
+      </w:r>
+      <w:r>
+        <w:rPr>
+          <w:noProof/>
+          <w:lang w:eastAsia="ru-RU"/>
+        </w:rPr>
+        <w:t xml:space="preserve">               </w:t>
+      </w:r>
+      <w:r>
+        <w:rPr>
+          <w:noProof/>
+          <w:lang w:eastAsia="ru-RU"/>
+        </w:rPr>
+        <w:tab/>
+      </w:r>
+      <w:r>
+        <w:rPr>
+          <w:noProof/>
+          <w:lang w:eastAsia="ru-RU"/>
+        </w:rPr>
+        <w:tab/>
+      </w:r>
+      <w:r>
+        <w:rPr>
+          <w:noProof/>
+          <w:lang w:eastAsia="ru-RU"/>
+        </w:rPr>
+        <w:tab/>
+      </w:r>
+      <w:r>
+        <w:rPr>
+          <w:noProof/>
+          <w:lang w:eastAsia="ru-RU"/>
+        </w:rPr>
+        <w:tab/>
+      </w:r>
+      <w:r>
+        <w:rPr>
+          <w:noProof/>
+          <w:lang w:eastAsia="ru-RU"/>
+        </w:rPr>
+        <w:tab/>
+      </w:r>
+      <w:r>
+        <w:rPr>
+          <w:noProof/>
+          <w:lang w:eastAsia="ru-RU"/>
+        </w:rPr>
+        <w:tab/>
+      </w:r>
+      <w:bookmarkStart w:id="0" w:name="_GoBack"/>
+      <w:bookmarkEnd w:id="0"/>
+      <w:r>
+        <w:rPr>
+          <w:noProof/>
+          <w:lang w:eastAsia="ru-RU"/>
+        </w:rPr>
+        <w:lastRenderedPageBreak/>
+        <w:tab/>
+        <w:t xml:space="preserve">                                                                                                                         </w:t>
+      </w:r>
+      <w:r>
+        <w:rPr>
+          <w:rFonts w:ascii="Times New Roman" w:hAnsi="Times New Roman" w:cs="Times New Roman"/>
+          <w:sz w:val="28"/>
+          <w:szCs w:val="28"/>
+        </w:rPr>
+        <w:drawing>
+          <wp:inline distT="0" distB="0" distL="0" distR="0" wp14:anchorId="3A055017" wp14:editId="713DAB7C">
+            <wp:extent cx="2684381" cy="6035040"/>
+            <wp:effectExtent l="0" t="0" r="1905" b="3810"/>
+            <wp:docPr id="22" name="Рисунок 22"/>
+            <wp:cNvGraphicFramePr>
+              <a:graphicFrameLocks xmlns:a="http://schemas.openxmlformats.org/drawingml/2006/main" noChangeAspect="1"/>
+            </wp:cNvGraphicFramePr>
+            <a:graphic xmlns:a="http://schemas.openxmlformats.org/drawingml/2006/main">
+              <a:graphicData uri="http://schemas.openxmlformats.org/drawingml/2006/picture">
+                <pic:pic xmlns:pic="http://schemas.openxmlformats.org/drawingml/2006/picture">
+                  <pic:nvPicPr>
+                    <pic:cNvPr id="1" name=""/>
+                    <pic:cNvPicPr/>
+                  </pic:nvPicPr>
+                  <pic:blipFill>
+                    <a:blip r:embed="rId29"/>
+                    <a:stretch>
+                      <a:fillRect/>
+                    </a:stretch>
+                  </pic:blipFill>
+                  <pic:spPr>
+                    <a:xfrm>
+                      <a:off x="0" y="0"/>
+                      <a:ext cx="2718141" cy="6110939"/>
+                    </a:xfrm>
+                    <a:prstGeom prst="rect">
+                      <a:avLst/>
+                    </a:prstGeom>
+                  </pic:spPr>
+                </pic:pic>
+              </a:graphicData>
+            </a:graphic>
+          </wp:inline>
+        </w:drawing>
+      </w:r>
+      <w:r>
+        <w:rPr>
+          <w:noProof/>
+          <w:lang w:eastAsia="ru-RU"/>
+        </w:rPr>
+        <w:t xml:space="preserve">                    </w:t>
+      </w:r>
     </w:p>
     <w:sectPr>
       <w:type w:val="continuous"/>

--- a/Laboratorka 1/Lab_report 1.docx
+++ b/Laboratorka 1/Lab_report 1.docx
@@ -4064,15 +4064,7 @@
           <w:sz w:val="28"/>
           <w:szCs w:val="28"/>
         </w:rPr>
-        <w:t>Рисунок 13</w:t>
-      </w:r>
-      <w:r>
-        <w:rPr>
-          <w:rFonts w:ascii="Times New Roman" w:hAnsi="Times New Roman" w:cs="Times New Roman"/>
-          <w:sz w:val="28"/>
-          <w:szCs w:val="28"/>
-        </w:rPr>
-        <w:t xml:space="preserve"> – проверка, являются ли </w:t>
+        <w:t xml:space="preserve">Рисунок 13 – проверка, являются ли </w:t>
       </w:r>
       <w:r>
         <w:rPr>
@@ -4205,15 +4197,7 @@
           <w:sz w:val="28"/>
           <w:szCs w:val="28"/>
         </w:rPr>
-        <w:t>Рисунок 14</w:t>
-      </w:r>
-      <w:r>
-        <w:rPr>
-          <w:rFonts w:ascii="Times New Roman" w:hAnsi="Times New Roman" w:cs="Times New Roman"/>
-          <w:sz w:val="28"/>
-          <w:szCs w:val="28"/>
-        </w:rPr>
-        <w:t xml:space="preserve"> – вывод всех братьев или сестёр </w:t>
+        <w:t xml:space="preserve">Рисунок 14 – вывод всех братьев или сестёр </w:t>
       </w:r>
       <w:r>
         <w:rPr>
@@ -4404,8 +4388,10 @@
       <w:r>
         <w:rPr>
           <w:rFonts w:ascii="Times New Roman" w:hAnsi="Times New Roman" w:cs="Times New Roman"/>
-          <w:sz w:val="28"/>
-          <w:szCs w:val="28"/>
+          <w:noProof/>
+          <w:sz w:val="28"/>
+          <w:szCs w:val="28"/>
+          <w:lang w:eastAsia="ru-RU"/>
         </w:rPr>
         <w:drawing>
           <wp:inline distT="0" distB="0" distL="0" distR="0" wp14:anchorId="6B9D0770" wp14:editId="05FDE564">
@@ -4468,8 +4454,10 @@
       <w:r>
         <w:rPr>
           <w:rFonts w:ascii="Times New Roman" w:hAnsi="Times New Roman" w:cs="Times New Roman"/>
-          <w:sz w:val="28"/>
-          <w:szCs w:val="28"/>
+          <w:noProof/>
+          <w:sz w:val="28"/>
+          <w:szCs w:val="28"/>
+          <w:lang w:eastAsia="ru-RU"/>
         </w:rPr>
         <w:drawing>
           <wp:inline distT="0" distB="0" distL="0" distR="0" wp14:anchorId="432A18C0" wp14:editId="6FB4D474">
@@ -4653,16 +4641,17 @@
         <w:spacing w:after="0"/>
         <w:jc w:val="both"/>
         <w:rPr>
-          <w:rFonts w:ascii="Times New Roman" w:hAnsi="Times New Roman" w:cs="Times New Roman"/>
-          <w:sz w:val="28"/>
-          <w:szCs w:val="28"/>
-        </w:rPr>
-      </w:pPr>
-      <w:r>
-        <w:rPr>
-          <w:rFonts w:ascii="Times New Roman" w:hAnsi="Times New Roman" w:cs="Times New Roman"/>
-          <w:sz w:val="28"/>
-          <w:szCs w:val="28"/>
+          <w:noProof/>
+          <w:lang w:eastAsia="ru-RU"/>
+        </w:rPr>
+      </w:pPr>
+      <w:r>
+        <w:rPr>
+          <w:rFonts w:ascii="Times New Roman" w:hAnsi="Times New Roman" w:cs="Times New Roman"/>
+          <w:noProof/>
+          <w:sz w:val="28"/>
+          <w:szCs w:val="28"/>
+          <w:lang w:eastAsia="ru-RU"/>
         </w:rPr>
         <w:lastRenderedPageBreak/>
         <w:drawing>
@@ -4757,8 +4746,16 @@
         </w:rPr>
         <w:tab/>
       </w:r>
-      <w:bookmarkStart w:id="0" w:name="_GoBack"/>
-      <w:bookmarkEnd w:id="0"/>
+    </w:p>
+    <w:p>
+      <w:pPr>
+        <w:spacing w:after="0"/>
+        <w:jc w:val="both"/>
+        <w:rPr>
+          <w:noProof/>
+          <w:lang w:eastAsia="ru-RU"/>
+        </w:rPr>
+      </w:pPr>
       <w:r>
         <w:rPr>
           <w:noProof/>
@@ -4771,8 +4768,10 @@
       <w:r>
         <w:rPr>
           <w:rFonts w:ascii="Times New Roman" w:hAnsi="Times New Roman" w:cs="Times New Roman"/>
-          <w:sz w:val="28"/>
-          <w:szCs w:val="28"/>
+          <w:noProof/>
+          <w:sz w:val="28"/>
+          <w:szCs w:val="28"/>
+          <w:lang w:eastAsia="ru-RU"/>
         </w:rPr>
         <w:drawing>
           <wp:inline distT="0" distB="0" distL="0" distR="0" wp14:anchorId="3A055017" wp14:editId="713DAB7C">
@@ -4815,7 +4814,766 @@
           <w:noProof/>
           <w:lang w:eastAsia="ru-RU"/>
         </w:rPr>
-        <w:t xml:space="preserve">                    </w:t>
+        <w:t xml:space="preserve">    </w:t>
+      </w:r>
+    </w:p>
+    <w:p>
+      <w:pPr>
+        <w:spacing w:after="0"/>
+        <w:jc w:val="both"/>
+        <w:rPr>
+          <w:noProof/>
+          <w:lang w:eastAsia="ru-RU"/>
+        </w:rPr>
+      </w:pPr>
+    </w:p>
+    <w:p>
+      <w:pPr>
+        <w:spacing w:after="0"/>
+        <w:jc w:val="both"/>
+        <w:rPr>
+          <w:noProof/>
+          <w:lang w:eastAsia="ru-RU"/>
+        </w:rPr>
+      </w:pPr>
+    </w:p>
+    <w:p>
+      <w:pPr>
+        <w:spacing w:after="0"/>
+        <w:jc w:val="both"/>
+        <w:rPr>
+          <w:noProof/>
+          <w:lang w:eastAsia="ru-RU"/>
+        </w:rPr>
+      </w:pPr>
+    </w:p>
+    <w:p>
+      <w:pPr>
+        <w:spacing w:after="0"/>
+        <w:jc w:val="both"/>
+        <w:rPr>
+          <w:noProof/>
+          <w:lang w:eastAsia="ru-RU"/>
+        </w:rPr>
+      </w:pPr>
+    </w:p>
+    <w:p>
+      <w:pPr>
+        <w:spacing w:after="0"/>
+        <w:jc w:val="both"/>
+        <w:rPr>
+          <w:noProof/>
+          <w:lang w:eastAsia="ru-RU"/>
+        </w:rPr>
+      </w:pPr>
+    </w:p>
+    <w:p>
+      <w:pPr>
+        <w:spacing w:after="0"/>
+        <w:jc w:val="both"/>
+        <w:rPr>
+          <w:noProof/>
+          <w:lang w:eastAsia="ru-RU"/>
+        </w:rPr>
+      </w:pPr>
+    </w:p>
+    <w:p>
+      <w:pPr>
+        <w:spacing w:after="0"/>
+        <w:jc w:val="both"/>
+        <w:rPr>
+          <w:noProof/>
+          <w:lang w:eastAsia="ru-RU"/>
+        </w:rPr>
+      </w:pPr>
+    </w:p>
+    <w:p>
+      <w:pPr>
+        <w:spacing w:after="0"/>
+        <w:jc w:val="both"/>
+        <w:rPr>
+          <w:noProof/>
+          <w:lang w:eastAsia="ru-RU"/>
+        </w:rPr>
+      </w:pPr>
+    </w:p>
+    <w:p>
+      <w:pPr>
+        <w:spacing w:after="0"/>
+        <w:jc w:val="both"/>
+        <w:rPr>
+          <w:noProof/>
+          <w:lang w:eastAsia="ru-RU"/>
+        </w:rPr>
+      </w:pPr>
+    </w:p>
+    <w:p>
+      <w:pPr>
+        <w:spacing w:after="0"/>
+        <w:jc w:val="both"/>
+        <w:rPr>
+          <w:noProof/>
+          <w:lang w:eastAsia="ru-RU"/>
+        </w:rPr>
+      </w:pPr>
+    </w:p>
+    <w:p>
+      <w:pPr>
+        <w:spacing w:after="0"/>
+        <w:jc w:val="both"/>
+        <w:rPr>
+          <w:noProof/>
+          <w:lang w:eastAsia="ru-RU"/>
+        </w:rPr>
+      </w:pPr>
+    </w:p>
+    <w:p>
+      <w:pPr>
+        <w:spacing w:after="0"/>
+        <w:jc w:val="both"/>
+        <w:rPr>
+          <w:noProof/>
+          <w:lang w:eastAsia="ru-RU"/>
+        </w:rPr>
+      </w:pPr>
+    </w:p>
+    <w:p>
+      <w:pPr>
+        <w:spacing w:after="0"/>
+        <w:jc w:val="both"/>
+        <w:rPr>
+          <w:noProof/>
+          <w:lang w:eastAsia="ru-RU"/>
+        </w:rPr>
+      </w:pPr>
+    </w:p>
+    <w:p>
+      <w:pPr>
+        <w:spacing w:after="0"/>
+        <w:jc w:val="both"/>
+        <w:rPr>
+          <w:noProof/>
+          <w:lang w:eastAsia="ru-RU"/>
+        </w:rPr>
+      </w:pPr>
+    </w:p>
+    <w:p>
+      <w:pPr>
+        <w:spacing w:after="0"/>
+        <w:jc w:val="both"/>
+        <w:rPr>
+          <w:noProof/>
+          <w:lang w:eastAsia="ru-RU"/>
+        </w:rPr>
+      </w:pPr>
+    </w:p>
+    <w:p>
+      <w:pPr>
+        <w:spacing w:after="0"/>
+        <w:jc w:val="both"/>
+        <w:rPr>
+          <w:noProof/>
+          <w:lang w:eastAsia="ru-RU"/>
+        </w:rPr>
+      </w:pPr>
+    </w:p>
+    <w:p>
+      <w:pPr>
+        <w:spacing w:after="0"/>
+        <w:rPr>
+          <w:rFonts w:ascii="Times New Roman" w:hAnsi="Times New Roman" w:cs="Times New Roman"/>
+          <w:b/>
+          <w:sz w:val="28"/>
+          <w:szCs w:val="28"/>
+        </w:rPr>
+        <w:sectPr>
+          <w:type w:val="continuous"/>
+          <w:pgSz w:w="11906" w:h="16838"/>
+          <w:pgMar w:top="1134" w:right="850" w:bottom="1134" w:left="1701" w:header="708" w:footer="708" w:gutter="0"/>
+          <w:cols w:num="2" w:space="708"/>
+          <w:docGrid w:linePitch="360"/>
+        </w:sectPr>
+      </w:pPr>
+    </w:p>
+    <w:p>
+      <w:pPr>
+        <w:spacing w:after="0"/>
+        <w:rPr>
+          <w:rFonts w:ascii="Times New Roman" w:hAnsi="Times New Roman" w:cs="Times New Roman"/>
+          <w:b/>
+          <w:sz w:val="28"/>
+          <w:szCs w:val="28"/>
+        </w:rPr>
+      </w:pPr>
+      <w:r>
+        <w:rPr>
+          <w:rFonts w:ascii="Times New Roman" w:hAnsi="Times New Roman" w:cs="Times New Roman"/>
+          <w:b/>
+          <w:sz w:val="28"/>
+          <w:szCs w:val="28"/>
+        </w:rPr>
+        <w:lastRenderedPageBreak/>
+        <w:t>Задание 8</w:t>
+      </w:r>
+    </w:p>
+    <w:p>
+      <w:pPr>
+        <w:spacing w:after="0"/>
+        <w:rPr>
+          <w:rFonts w:ascii="Times New Roman" w:hAnsi="Times New Roman" w:cs="Times New Roman"/>
+          <w:b/>
+          <w:sz w:val="28"/>
+          <w:szCs w:val="28"/>
+        </w:rPr>
+      </w:pPr>
+    </w:p>
+    <w:p>
+      <w:pPr>
+        <w:spacing w:after="0"/>
+        <w:rPr>
+          <w:rFonts w:ascii="Times New Roman" w:hAnsi="Times New Roman" w:cs="Times New Roman"/>
+          <w:b/>
+          <w:sz w:val="28"/>
+          <w:szCs w:val="28"/>
+        </w:rPr>
+      </w:pPr>
+      <w:r>
+        <w:rPr>
+          <w:rFonts w:ascii="Times New Roman" w:hAnsi="Times New Roman" w:cs="Times New Roman"/>
+          <w:b/>
+          <w:noProof/>
+          <w:sz w:val="28"/>
+          <w:szCs w:val="28"/>
+          <w:lang w:eastAsia="ru-RU"/>
+        </w:rPr>
+        <w:drawing>
+          <wp:inline distT="0" distB="0" distL="0" distR="0" wp14:anchorId="4C364E94" wp14:editId="5A716300">
+            <wp:extent cx="5940425" cy="2617470"/>
+            <wp:effectExtent l="0" t="0" r="3175" b="0"/>
+            <wp:docPr id="23" name="Рисунок 23"/>
+            <wp:cNvGraphicFramePr>
+              <a:graphicFrameLocks xmlns:a="http://schemas.openxmlformats.org/drawingml/2006/main" noChangeAspect="1"/>
+            </wp:cNvGraphicFramePr>
+            <a:graphic xmlns:a="http://schemas.openxmlformats.org/drawingml/2006/main">
+              <a:graphicData uri="http://schemas.openxmlformats.org/drawingml/2006/picture">
+                <pic:pic xmlns:pic="http://schemas.openxmlformats.org/drawingml/2006/picture">
+                  <pic:nvPicPr>
+                    <pic:cNvPr id="1" name=""/>
+                    <pic:cNvPicPr/>
+                  </pic:nvPicPr>
+                  <pic:blipFill>
+                    <a:blip r:embed="rId30"/>
+                    <a:stretch>
+                      <a:fillRect/>
+                    </a:stretch>
+                  </pic:blipFill>
+                  <pic:spPr>
+                    <a:xfrm>
+                      <a:off x="0" y="0"/>
+                      <a:ext cx="5940425" cy="2617470"/>
+                    </a:xfrm>
+                    <a:prstGeom prst="rect">
+                      <a:avLst/>
+                    </a:prstGeom>
+                  </pic:spPr>
+                </pic:pic>
+              </a:graphicData>
+            </a:graphic>
+          </wp:inline>
+        </w:drawing>
+      </w:r>
+    </w:p>
+    <w:p>
+      <w:pPr>
+        <w:spacing w:after="0"/>
+        <w:jc w:val="center"/>
+        <w:rPr>
+          <w:rFonts w:ascii="Times New Roman" w:hAnsi="Times New Roman" w:cs="Times New Roman"/>
+          <w:sz w:val="28"/>
+          <w:szCs w:val="28"/>
+        </w:rPr>
+      </w:pPr>
+      <w:r>
+        <w:rPr>
+          <w:rFonts w:ascii="Times New Roman" w:hAnsi="Times New Roman" w:cs="Times New Roman"/>
+          <w:sz w:val="28"/>
+          <w:szCs w:val="28"/>
+        </w:rPr>
+        <w:t>Рисунок 15</w:t>
+      </w:r>
+      <w:r>
+        <w:rPr>
+          <w:rFonts w:ascii="Times New Roman" w:hAnsi="Times New Roman" w:cs="Times New Roman"/>
+          <w:sz w:val="28"/>
+          <w:szCs w:val="28"/>
+        </w:rPr>
+        <w:t xml:space="preserve"> – новое дерево семьи</w:t>
+      </w:r>
+    </w:p>
+    <w:p>
+      <w:pPr>
+        <w:spacing w:after="0"/>
+        <w:jc w:val="center"/>
+        <w:rPr>
+          <w:rFonts w:ascii="Times New Roman" w:hAnsi="Times New Roman" w:cs="Times New Roman"/>
+          <w:sz w:val="28"/>
+          <w:szCs w:val="28"/>
+        </w:rPr>
+      </w:pPr>
+    </w:p>
+    <w:p>
+      <w:pPr>
+        <w:spacing w:after="0"/>
+        <w:jc w:val="center"/>
+        <w:rPr>
+          <w:rFonts w:ascii="Times New Roman" w:hAnsi="Times New Roman" w:cs="Times New Roman"/>
+          <w:sz w:val="28"/>
+          <w:szCs w:val="28"/>
+          <w:lang w:val="en-US"/>
+        </w:rPr>
+      </w:pPr>
+      <w:r>
+        <w:rPr>
+          <w:noProof/>
+          <w:lang w:eastAsia="ru-RU"/>
+        </w:rPr>
+        <w:drawing>
+          <wp:inline distT="0" distB="0" distL="0" distR="0" wp14:anchorId="4AEFCBAB" wp14:editId="6C6542B3">
+            <wp:extent cx="5940425" cy="2973705"/>
+            <wp:effectExtent l="0" t="0" r="3175" b="0"/>
+            <wp:docPr id="24" name="Рисунок 24"/>
+            <wp:cNvGraphicFramePr>
+              <a:graphicFrameLocks xmlns:a="http://schemas.openxmlformats.org/drawingml/2006/main" noChangeAspect="1"/>
+            </wp:cNvGraphicFramePr>
+            <a:graphic xmlns:a="http://schemas.openxmlformats.org/drawingml/2006/main">
+              <a:graphicData uri="http://schemas.openxmlformats.org/drawingml/2006/picture">
+                <pic:pic xmlns:pic="http://schemas.openxmlformats.org/drawingml/2006/picture">
+                  <pic:nvPicPr>
+                    <pic:cNvPr id="1" name=""/>
+                    <pic:cNvPicPr/>
+                  </pic:nvPicPr>
+                  <pic:blipFill>
+                    <a:blip r:embed="rId31"/>
+                    <a:stretch>
+                      <a:fillRect/>
+                    </a:stretch>
+                  </pic:blipFill>
+                  <pic:spPr>
+                    <a:xfrm>
+                      <a:off x="0" y="0"/>
+                      <a:ext cx="5940425" cy="2973705"/>
+                    </a:xfrm>
+                    <a:prstGeom prst="rect">
+                      <a:avLst/>
+                    </a:prstGeom>
+                  </pic:spPr>
+                </pic:pic>
+              </a:graphicData>
+            </a:graphic>
+          </wp:inline>
+        </w:drawing>
+      </w:r>
+    </w:p>
+    <w:p>
+      <w:pPr>
+        <w:spacing w:after="0"/>
+        <w:jc w:val="center"/>
+        <w:rPr>
+          <w:rFonts w:ascii="Times New Roman" w:hAnsi="Times New Roman" w:cs="Times New Roman"/>
+          <w:sz w:val="28"/>
+          <w:szCs w:val="28"/>
+        </w:rPr>
+      </w:pPr>
+      <w:r>
+        <w:rPr>
+          <w:rFonts w:ascii="Times New Roman" w:hAnsi="Times New Roman" w:cs="Times New Roman"/>
+          <w:sz w:val="28"/>
+          <w:szCs w:val="28"/>
+        </w:rPr>
+        <w:t>Рисунок 16</w:t>
+      </w:r>
+      <w:r>
+        <w:rPr>
+          <w:rFonts w:ascii="Times New Roman" w:hAnsi="Times New Roman" w:cs="Times New Roman"/>
+          <w:sz w:val="28"/>
+          <w:szCs w:val="28"/>
+        </w:rPr>
+        <w:t xml:space="preserve"> – проверка, является ли </w:t>
+      </w:r>
+      <w:r>
+        <w:rPr>
+          <w:rFonts w:ascii="Times New Roman" w:hAnsi="Times New Roman" w:cs="Times New Roman"/>
+          <w:sz w:val="28"/>
+          <w:szCs w:val="28"/>
+          <w:lang w:val="en-US"/>
+        </w:rPr>
+        <w:t>X</w:t>
+      </w:r>
+      <w:r>
+        <w:rPr>
+          <w:rFonts w:ascii="Times New Roman" w:hAnsi="Times New Roman" w:cs="Times New Roman"/>
+          <w:sz w:val="28"/>
+          <w:szCs w:val="28"/>
+        </w:rPr>
+        <w:t xml:space="preserve"> </w:t>
+      </w:r>
+      <w:r>
+        <w:rPr>
+          <w:rFonts w:ascii="Times New Roman" w:hAnsi="Times New Roman" w:cs="Times New Roman"/>
+          <w:sz w:val="28"/>
+          <w:szCs w:val="28"/>
+        </w:rPr>
+        <w:t xml:space="preserve">дедушкой </w:t>
+      </w:r>
+      <w:r>
+        <w:rPr>
+          <w:rFonts w:ascii="Times New Roman" w:hAnsi="Times New Roman" w:cs="Times New Roman"/>
+          <w:sz w:val="28"/>
+          <w:szCs w:val="28"/>
+          <w:lang w:val="en-US"/>
+        </w:rPr>
+        <w:t>Y</w:t>
+      </w:r>
+    </w:p>
+    <w:p>
+      <w:pPr>
+        <w:spacing w:after="0"/>
+        <w:jc w:val="center"/>
+        <w:rPr>
+          <w:rFonts w:ascii="Times New Roman" w:hAnsi="Times New Roman" w:cs="Times New Roman"/>
+          <w:sz w:val="28"/>
+          <w:szCs w:val="28"/>
+        </w:rPr>
+        <w:sectPr>
+          <w:type w:val="continuous"/>
+          <w:pgSz w:w="11906" w:h="16838"/>
+          <w:pgMar w:top="1134" w:right="850" w:bottom="1134" w:left="1701" w:header="708" w:footer="708" w:gutter="0"/>
+          <w:cols w:space="708"/>
+          <w:docGrid w:linePitch="360"/>
+        </w:sectPr>
+      </w:pPr>
+    </w:p>
+    <w:p>
+      <w:pPr>
+        <w:spacing w:after="0"/>
+        <w:jc w:val="center"/>
+        <w:rPr>
+          <w:rFonts w:ascii="Times New Roman" w:hAnsi="Times New Roman" w:cs="Times New Roman"/>
+          <w:sz w:val="28"/>
+          <w:szCs w:val="28"/>
+        </w:rPr>
+      </w:pPr>
+      <w:r>
+        <w:rPr>
+          <w:noProof/>
+          <w:lang w:eastAsia="ru-RU"/>
+        </w:rPr>
+        <w:lastRenderedPageBreak/>
+        <w:drawing>
+          <wp:inline distT="0" distB="0" distL="0" distR="0" wp14:anchorId="03BCB63B" wp14:editId="79A7A9CE">
+            <wp:extent cx="5940425" cy="2973705"/>
+            <wp:effectExtent l="0" t="0" r="3175" b="0"/>
+            <wp:docPr id="25" name="Рисунок 25"/>
+            <wp:cNvGraphicFramePr>
+              <a:graphicFrameLocks xmlns:a="http://schemas.openxmlformats.org/drawingml/2006/main" noChangeAspect="1"/>
+            </wp:cNvGraphicFramePr>
+            <a:graphic xmlns:a="http://schemas.openxmlformats.org/drawingml/2006/main">
+              <a:graphicData uri="http://schemas.openxmlformats.org/drawingml/2006/picture">
+                <pic:pic xmlns:pic="http://schemas.openxmlformats.org/drawingml/2006/picture">
+                  <pic:nvPicPr>
+                    <pic:cNvPr id="1" name=""/>
+                    <pic:cNvPicPr/>
+                  </pic:nvPicPr>
+                  <pic:blipFill>
+                    <a:blip r:embed="rId32"/>
+                    <a:stretch>
+                      <a:fillRect/>
+                    </a:stretch>
+                  </pic:blipFill>
+                  <pic:spPr>
+                    <a:xfrm>
+                      <a:off x="0" y="0"/>
+                      <a:ext cx="5940425" cy="2973705"/>
+                    </a:xfrm>
+                    <a:prstGeom prst="rect">
+                      <a:avLst/>
+                    </a:prstGeom>
+                  </pic:spPr>
+                </pic:pic>
+              </a:graphicData>
+            </a:graphic>
+          </wp:inline>
+        </w:drawing>
+      </w:r>
+    </w:p>
+    <w:p>
+      <w:pPr>
+        <w:spacing w:after="0"/>
+        <w:jc w:val="center"/>
+        <w:rPr>
+          <w:rFonts w:ascii="Times New Roman" w:hAnsi="Times New Roman" w:cs="Times New Roman"/>
+          <w:sz w:val="28"/>
+          <w:szCs w:val="28"/>
+        </w:rPr>
+      </w:pPr>
+      <w:r>
+        <w:rPr>
+          <w:rFonts w:ascii="Times New Roman" w:hAnsi="Times New Roman" w:cs="Times New Roman"/>
+          <w:sz w:val="28"/>
+          <w:szCs w:val="28"/>
+        </w:rPr>
+        <w:t>Рисунок 17</w:t>
+      </w:r>
+      <w:r>
+        <w:rPr>
+          <w:rFonts w:ascii="Times New Roman" w:hAnsi="Times New Roman" w:cs="Times New Roman"/>
+          <w:sz w:val="28"/>
+          <w:szCs w:val="28"/>
+        </w:rPr>
+        <w:t xml:space="preserve"> – вывод всех дедушек </w:t>
+      </w:r>
+      <w:r>
+        <w:rPr>
+          <w:rFonts w:ascii="Times New Roman" w:hAnsi="Times New Roman" w:cs="Times New Roman"/>
+          <w:sz w:val="28"/>
+          <w:szCs w:val="28"/>
+          <w:lang w:val="en-US"/>
+        </w:rPr>
+        <w:t>X</w:t>
+      </w:r>
+    </w:p>
+    <w:p>
+      <w:pPr>
+        <w:spacing w:after="0"/>
+        <w:jc w:val="both"/>
+        <w:rPr>
+          <w:noProof/>
+          <w:lang w:eastAsia="ru-RU"/>
+        </w:rPr>
+      </w:pPr>
+    </w:p>
+    <w:p>
+      <w:pPr>
+        <w:spacing w:after="0"/>
+        <w:jc w:val="both"/>
+        <w:rPr>
+          <w:noProof/>
+          <w:lang w:eastAsia="ru-RU"/>
+        </w:rPr>
+      </w:pPr>
+    </w:p>
+    <w:p>
+      <w:pPr>
+        <w:spacing w:after="0"/>
+        <w:rPr>
+          <w:rFonts w:ascii="Times New Roman" w:hAnsi="Times New Roman" w:cs="Times New Roman"/>
+          <w:noProof/>
+          <w:sz w:val="28"/>
+          <w:szCs w:val="28"/>
+          <w:lang w:eastAsia="ru-RU"/>
+        </w:rPr>
+      </w:pPr>
+      <w:r>
+        <w:rPr>
+          <w:rFonts w:ascii="Times New Roman" w:hAnsi="Times New Roman" w:cs="Times New Roman"/>
+          <w:noProof/>
+          <w:sz w:val="28"/>
+          <w:szCs w:val="28"/>
+          <w:lang w:eastAsia="ru-RU"/>
+        </w:rPr>
+        <w:t xml:space="preserve">Трассировка предиката </w:t>
+      </w:r>
+      <w:r>
+        <w:rPr>
+          <w:rFonts w:ascii="Times New Roman" w:hAnsi="Times New Roman" w:cs="Times New Roman"/>
+          <w:noProof/>
+          <w:sz w:val="28"/>
+          <w:szCs w:val="28"/>
+          <w:lang w:val="en-US" w:eastAsia="ru-RU"/>
+        </w:rPr>
+        <w:t>grand</w:t>
+      </w:r>
+      <w:r>
+        <w:rPr>
+          <w:rFonts w:ascii="Times New Roman" w:hAnsi="Times New Roman" w:cs="Times New Roman"/>
+          <w:noProof/>
+          <w:sz w:val="28"/>
+          <w:szCs w:val="28"/>
+          <w:lang w:eastAsia="ru-RU"/>
+        </w:rPr>
+        <w:t>_</w:t>
+      </w:r>
+      <w:r>
+        <w:rPr>
+          <w:rFonts w:ascii="Times New Roman" w:hAnsi="Times New Roman" w:cs="Times New Roman"/>
+          <w:noProof/>
+          <w:sz w:val="28"/>
+          <w:szCs w:val="28"/>
+          <w:lang w:val="en-US" w:eastAsia="ru-RU"/>
+        </w:rPr>
+        <w:t>pas</w:t>
+      </w:r>
+      <w:r>
+        <w:rPr>
+          <w:rFonts w:ascii="Times New Roman" w:hAnsi="Times New Roman" w:cs="Times New Roman"/>
+          <w:noProof/>
+          <w:sz w:val="28"/>
+          <w:szCs w:val="28"/>
+          <w:lang w:eastAsia="ru-RU"/>
+        </w:rPr>
+        <w:t>(</w:t>
+      </w:r>
+      <w:r>
+        <w:rPr>
+          <w:rFonts w:ascii="Times New Roman" w:hAnsi="Times New Roman" w:cs="Times New Roman"/>
+          <w:noProof/>
+          <w:sz w:val="28"/>
+          <w:szCs w:val="28"/>
+          <w:lang w:val="en-US" w:eastAsia="ru-RU"/>
+        </w:rPr>
+        <w:t>X</w:t>
+      </w:r>
+      <w:r>
+        <w:rPr>
+          <w:rFonts w:ascii="Times New Roman" w:hAnsi="Times New Roman" w:cs="Times New Roman"/>
+          <w:noProof/>
+          <w:sz w:val="28"/>
+          <w:szCs w:val="28"/>
+          <w:lang w:eastAsia="ru-RU"/>
+        </w:rPr>
+        <w:t>):</w:t>
+      </w:r>
+    </w:p>
+    <w:p>
+      <w:pPr>
+        <w:spacing w:after="0"/>
+        <w:rPr>
+          <w:rFonts w:ascii="Times New Roman" w:hAnsi="Times New Roman" w:cs="Times New Roman"/>
+          <w:noProof/>
+          <w:sz w:val="28"/>
+          <w:szCs w:val="28"/>
+          <w:lang w:eastAsia="ru-RU"/>
+        </w:rPr>
+      </w:pPr>
+    </w:p>
+    <w:p>
+      <w:pPr>
+        <w:spacing w:after="0"/>
+        <w:rPr>
+          <w:rFonts w:ascii="Times New Roman" w:hAnsi="Times New Roman" w:cs="Times New Roman"/>
+          <w:noProof/>
+          <w:sz w:val="28"/>
+          <w:szCs w:val="28"/>
+          <w:lang w:eastAsia="ru-RU"/>
+        </w:rPr>
+      </w:pPr>
+      <w:r>
+        <w:rPr>
+          <w:rFonts w:ascii="Times New Roman" w:hAnsi="Times New Roman" w:cs="Times New Roman"/>
+          <w:noProof/>
+          <w:sz w:val="28"/>
+          <w:szCs w:val="28"/>
+          <w:lang w:eastAsia="ru-RU"/>
+        </w:rPr>
+        <w:drawing>
+          <wp:inline distT="0" distB="0" distL="0" distR="0" wp14:anchorId="1D34FF28" wp14:editId="070360D3">
+            <wp:extent cx="3093988" cy="4458086"/>
+            <wp:effectExtent l="0" t="0" r="0" b="0"/>
+            <wp:docPr id="26" name="Рисунок 26"/>
+            <wp:cNvGraphicFramePr>
+              <a:graphicFrameLocks xmlns:a="http://schemas.openxmlformats.org/drawingml/2006/main" noChangeAspect="1"/>
+            </wp:cNvGraphicFramePr>
+            <a:graphic xmlns:a="http://schemas.openxmlformats.org/drawingml/2006/main">
+              <a:graphicData uri="http://schemas.openxmlformats.org/drawingml/2006/picture">
+                <pic:pic xmlns:pic="http://schemas.openxmlformats.org/drawingml/2006/picture">
+                  <pic:nvPicPr>
+                    <pic:cNvPr id="1" name=""/>
+                    <pic:cNvPicPr/>
+                  </pic:nvPicPr>
+                  <pic:blipFill>
+                    <a:blip r:embed="rId33"/>
+                    <a:stretch>
+                      <a:fillRect/>
+                    </a:stretch>
+                  </pic:blipFill>
+                  <pic:spPr>
+                    <a:xfrm>
+                      <a:off x="0" y="0"/>
+                      <a:ext cx="3093988" cy="4458086"/>
+                    </a:xfrm>
+                    <a:prstGeom prst="rect">
+                      <a:avLst/>
+                    </a:prstGeom>
+                  </pic:spPr>
+                </pic:pic>
+              </a:graphicData>
+            </a:graphic>
+          </wp:inline>
+        </w:drawing>
+      </w:r>
+    </w:p>
+    <w:p>
+      <w:pPr>
+        <w:spacing w:after="0"/>
+        <w:rPr>
+          <w:rFonts w:ascii="Times New Roman" w:hAnsi="Times New Roman" w:cs="Times New Roman"/>
+          <w:noProof/>
+          <w:sz w:val="28"/>
+          <w:szCs w:val="28"/>
+          <w:lang w:eastAsia="ru-RU"/>
+        </w:rPr>
+      </w:pPr>
+    </w:p>
+    <w:p>
+      <w:pPr>
+        <w:spacing w:after="0"/>
+        <w:rPr>
+          <w:rFonts w:ascii="Times New Roman" w:hAnsi="Times New Roman" w:cs="Times New Roman"/>
+          <w:noProof/>
+          <w:sz w:val="28"/>
+          <w:szCs w:val="28"/>
+          <w:lang w:eastAsia="ru-RU"/>
+        </w:rPr>
+      </w:pPr>
+    </w:p>
+    <w:p>
+      <w:pPr>
+        <w:spacing w:after="0"/>
+        <w:rPr>
+          <w:rFonts w:ascii="Times New Roman" w:hAnsi="Times New Roman" w:cs="Times New Roman"/>
+          <w:noProof/>
+          <w:sz w:val="28"/>
+          <w:szCs w:val="28"/>
+          <w:lang w:eastAsia="ru-RU"/>
+        </w:rPr>
+        <w:sectPr>
+          <w:type w:val="continuous"/>
+          <w:pgSz w:w="11906" w:h="16838"/>
+          <w:pgMar w:top="1134" w:right="850" w:bottom="1134" w:left="1701" w:header="708" w:footer="708" w:gutter="0"/>
+          <w:cols w:space="708"/>
+          <w:docGrid w:linePitch="360"/>
+        </w:sectPr>
+      </w:pPr>
+      <w:bookmarkStart w:id="0" w:name="_GoBack"/>
+      <w:bookmarkEnd w:id="0"/>
+    </w:p>
+    <w:p>
+      <w:pPr>
+        <w:spacing w:after="0"/>
+        <w:jc w:val="both"/>
+        <w:rPr>
+          <w:rFonts w:ascii="Times New Roman" w:hAnsi="Times New Roman" w:cs="Times New Roman"/>
+          <w:sz w:val="28"/>
+          <w:szCs w:val="28"/>
+        </w:rPr>
+      </w:pPr>
+      <w:r>
+        <w:rPr>
+          <w:noProof/>
+          <w:lang w:eastAsia="ru-RU"/>
+        </w:rPr>
+        <w:lastRenderedPageBreak/>
+        <w:t xml:space="preserve">                </w:t>
       </w:r>
     </w:p>
     <w:sectPr>

--- a/Laboratorka 1/Lab_report 1.docx
+++ b/Laboratorka 1/Lab_report 1.docx
@@ -5099,15 +5099,7 @@
           <w:sz w:val="28"/>
           <w:szCs w:val="28"/>
         </w:rPr>
-        <w:t>Рисунок 15</w:t>
-      </w:r>
-      <w:r>
-        <w:rPr>
-          <w:rFonts w:ascii="Times New Roman" w:hAnsi="Times New Roman" w:cs="Times New Roman"/>
-          <w:sz w:val="28"/>
-          <w:szCs w:val="28"/>
-        </w:rPr>
-        <w:t xml:space="preserve"> – новое дерево семьи</w:t>
+        <w:t>Рисунок 15 – новое дерево семьи</w:t>
       </w:r>
     </w:p>
     <w:p>
@@ -5190,15 +5182,7 @@
           <w:sz w:val="28"/>
           <w:szCs w:val="28"/>
         </w:rPr>
-        <w:t>Рисунок 16</w:t>
-      </w:r>
-      <w:r>
-        <w:rPr>
-          <w:rFonts w:ascii="Times New Roman" w:hAnsi="Times New Roman" w:cs="Times New Roman"/>
-          <w:sz w:val="28"/>
-          <w:szCs w:val="28"/>
-        </w:rPr>
-        <w:t xml:space="preserve"> – проверка, является ли </w:t>
+        <w:t xml:space="preserve">Рисунок 16 – проверка, является ли </w:t>
       </w:r>
       <w:r>
         <w:rPr>
@@ -5322,15 +5306,7 @@
           <w:sz w:val="28"/>
           <w:szCs w:val="28"/>
         </w:rPr>
-        <w:t>Рисунок 17</w:t>
-      </w:r>
-      <w:r>
-        <w:rPr>
-          <w:rFonts w:ascii="Times New Roman" w:hAnsi="Times New Roman" w:cs="Times New Roman"/>
-          <w:sz w:val="28"/>
-          <w:szCs w:val="28"/>
-        </w:rPr>
-        <w:t xml:space="preserve"> – вывод всех дедушек </w:t>
+        <w:t xml:space="preserve">Рисунок 17 – вывод всех дедушек </w:t>
       </w:r>
       <w:r>
         <w:rPr>
@@ -5554,6 +5530,296 @@
           <w:docGrid w:linePitch="360"/>
         </w:sectPr>
       </w:pPr>
+    </w:p>
+    <w:p>
+      <w:pPr>
+        <w:spacing w:after="0"/>
+        <w:jc w:val="both"/>
+        <w:rPr>
+          <w:noProof/>
+          <w:lang w:eastAsia="ru-RU"/>
+        </w:rPr>
+      </w:pPr>
+      <w:r>
+        <w:rPr>
+          <w:noProof/>
+          <w:lang w:eastAsia="ru-RU"/>
+        </w:rPr>
+        <w:lastRenderedPageBreak/>
+        <w:t xml:space="preserve">                </w:t>
+      </w:r>
+    </w:p>
+    <w:p>
+      <w:pPr>
+        <w:spacing w:after="0"/>
+        <w:jc w:val="both"/>
+        <w:rPr>
+          <w:noProof/>
+          <w:lang w:eastAsia="ru-RU"/>
+        </w:rPr>
+      </w:pPr>
+    </w:p>
+    <w:p>
+      <w:pPr>
+        <w:spacing w:after="0"/>
+        <w:rPr>
+          <w:rFonts w:ascii="Times New Roman" w:hAnsi="Times New Roman" w:cs="Times New Roman"/>
+          <w:b/>
+          <w:sz w:val="28"/>
+          <w:szCs w:val="28"/>
+        </w:rPr>
+        <w:sectPr>
+          <w:type w:val="continuous"/>
+          <w:pgSz w:w="11906" w:h="16838"/>
+          <w:pgMar w:top="1134" w:right="850" w:bottom="1134" w:left="1701" w:header="708" w:footer="708" w:gutter="0"/>
+          <w:cols w:num="2" w:space="708"/>
+          <w:docGrid w:linePitch="360"/>
+        </w:sectPr>
+      </w:pPr>
+    </w:p>
+    <w:p>
+      <w:pPr>
+        <w:spacing w:after="0"/>
+        <w:rPr>
+          <w:rFonts w:ascii="Times New Roman" w:hAnsi="Times New Roman" w:cs="Times New Roman"/>
+          <w:b/>
+          <w:sz w:val="28"/>
+          <w:szCs w:val="28"/>
+        </w:rPr>
+      </w:pPr>
+      <w:r>
+        <w:rPr>
+          <w:rFonts w:ascii="Times New Roman" w:hAnsi="Times New Roman" w:cs="Times New Roman"/>
+          <w:b/>
+          <w:sz w:val="28"/>
+          <w:szCs w:val="28"/>
+        </w:rPr>
+        <w:lastRenderedPageBreak/>
+        <w:t>Задание 9</w:t>
+      </w:r>
+    </w:p>
+    <w:p>
+      <w:pPr>
+        <w:spacing w:after="0"/>
+        <w:rPr>
+          <w:rFonts w:ascii="Times New Roman" w:hAnsi="Times New Roman" w:cs="Times New Roman"/>
+          <w:b/>
+          <w:sz w:val="28"/>
+          <w:szCs w:val="28"/>
+        </w:rPr>
+      </w:pPr>
+    </w:p>
+    <w:p>
+      <w:pPr>
+        <w:spacing w:after="0"/>
+        <w:rPr>
+          <w:rFonts w:ascii="Times New Roman" w:hAnsi="Times New Roman" w:cs="Times New Roman"/>
+          <w:b/>
+          <w:sz w:val="28"/>
+          <w:szCs w:val="28"/>
+        </w:rPr>
+      </w:pPr>
+      <w:r>
+        <w:rPr>
+          <w:noProof/>
+          <w:lang w:eastAsia="ru-RU"/>
+        </w:rPr>
+        <w:drawing>
+          <wp:inline distT="0" distB="0" distL="0" distR="0" wp14:anchorId="70EDE4AB" wp14:editId="716A6F73">
+            <wp:extent cx="5940425" cy="2973705"/>
+            <wp:effectExtent l="0" t="0" r="3175" b="0"/>
+            <wp:docPr id="27" name="Рисунок 27"/>
+            <wp:cNvGraphicFramePr>
+              <a:graphicFrameLocks xmlns:a="http://schemas.openxmlformats.org/drawingml/2006/main" noChangeAspect="1"/>
+            </wp:cNvGraphicFramePr>
+            <a:graphic xmlns:a="http://schemas.openxmlformats.org/drawingml/2006/main">
+              <a:graphicData uri="http://schemas.openxmlformats.org/drawingml/2006/picture">
+                <pic:pic xmlns:pic="http://schemas.openxmlformats.org/drawingml/2006/picture">
+                  <pic:nvPicPr>
+                    <pic:cNvPr id="1" name=""/>
+                    <pic:cNvPicPr/>
+                  </pic:nvPicPr>
+                  <pic:blipFill>
+                    <a:blip r:embed="rId34"/>
+                    <a:stretch>
+                      <a:fillRect/>
+                    </a:stretch>
+                  </pic:blipFill>
+                  <pic:spPr>
+                    <a:xfrm>
+                      <a:off x="0" y="0"/>
+                      <a:ext cx="5940425" cy="2973705"/>
+                    </a:xfrm>
+                    <a:prstGeom prst="rect">
+                      <a:avLst/>
+                    </a:prstGeom>
+                  </pic:spPr>
+                </pic:pic>
+              </a:graphicData>
+            </a:graphic>
+          </wp:inline>
+        </w:drawing>
+      </w:r>
+    </w:p>
+    <w:p>
+      <w:pPr>
+        <w:spacing w:after="0"/>
+        <w:jc w:val="center"/>
+        <w:rPr>
+          <w:rFonts w:ascii="Times New Roman" w:hAnsi="Times New Roman" w:cs="Times New Roman"/>
+          <w:sz w:val="28"/>
+          <w:szCs w:val="28"/>
+        </w:rPr>
+      </w:pPr>
+      <w:r>
+        <w:rPr>
+          <w:rFonts w:ascii="Times New Roman" w:hAnsi="Times New Roman" w:cs="Times New Roman"/>
+          <w:sz w:val="28"/>
+          <w:szCs w:val="28"/>
+        </w:rPr>
+        <w:t>Рисунок 18</w:t>
+      </w:r>
+      <w:r>
+        <w:rPr>
+          <w:rFonts w:ascii="Times New Roman" w:hAnsi="Times New Roman" w:cs="Times New Roman"/>
+          <w:sz w:val="28"/>
+          <w:szCs w:val="28"/>
+        </w:rPr>
+        <w:t xml:space="preserve"> – проверка, является ли </w:t>
+      </w:r>
+      <w:r>
+        <w:rPr>
+          <w:rFonts w:ascii="Times New Roman" w:hAnsi="Times New Roman" w:cs="Times New Roman"/>
+          <w:sz w:val="28"/>
+          <w:szCs w:val="28"/>
+          <w:lang w:val="en-US"/>
+        </w:rPr>
+        <w:t>X</w:t>
+      </w:r>
+      <w:r>
+        <w:rPr>
+          <w:rFonts w:ascii="Times New Roman" w:hAnsi="Times New Roman" w:cs="Times New Roman"/>
+          <w:sz w:val="28"/>
+          <w:szCs w:val="28"/>
+        </w:rPr>
+        <w:t xml:space="preserve"> </w:t>
+      </w:r>
+      <w:r>
+        <w:rPr>
+          <w:rFonts w:ascii="Times New Roman" w:hAnsi="Times New Roman" w:cs="Times New Roman"/>
+          <w:sz w:val="28"/>
+          <w:szCs w:val="28"/>
+        </w:rPr>
+        <w:t xml:space="preserve">внуком </w:t>
+      </w:r>
+      <w:r>
+        <w:rPr>
+          <w:rFonts w:ascii="Times New Roman" w:hAnsi="Times New Roman" w:cs="Times New Roman"/>
+          <w:sz w:val="28"/>
+          <w:szCs w:val="28"/>
+          <w:lang w:val="en-US"/>
+        </w:rPr>
+        <w:t>Y</w:t>
+      </w:r>
+    </w:p>
+    <w:p>
+      <w:pPr>
+        <w:spacing w:after="0"/>
+        <w:jc w:val="center"/>
+        <w:rPr>
+          <w:rFonts w:ascii="Times New Roman" w:hAnsi="Times New Roman" w:cs="Times New Roman"/>
+          <w:sz w:val="28"/>
+          <w:szCs w:val="28"/>
+        </w:rPr>
+      </w:pPr>
+    </w:p>
+    <w:p>
+      <w:pPr>
+        <w:spacing w:after="0"/>
+        <w:jc w:val="center"/>
+        <w:rPr>
+          <w:rFonts w:ascii="Times New Roman" w:hAnsi="Times New Roman" w:cs="Times New Roman"/>
+          <w:sz w:val="28"/>
+          <w:szCs w:val="28"/>
+        </w:rPr>
+      </w:pPr>
+      <w:r>
+        <w:rPr>
+          <w:noProof/>
+          <w:lang w:eastAsia="ru-RU"/>
+        </w:rPr>
+        <w:drawing>
+          <wp:inline distT="0" distB="0" distL="0" distR="0" wp14:anchorId="1B428E62" wp14:editId="635D05F7">
+            <wp:extent cx="5940425" cy="2966720"/>
+            <wp:effectExtent l="0" t="0" r="3175" b="5080"/>
+            <wp:docPr id="28" name="Рисунок 28"/>
+            <wp:cNvGraphicFramePr>
+              <a:graphicFrameLocks xmlns:a="http://schemas.openxmlformats.org/drawingml/2006/main" noChangeAspect="1"/>
+            </wp:cNvGraphicFramePr>
+            <a:graphic xmlns:a="http://schemas.openxmlformats.org/drawingml/2006/main">
+              <a:graphicData uri="http://schemas.openxmlformats.org/drawingml/2006/picture">
+                <pic:pic xmlns:pic="http://schemas.openxmlformats.org/drawingml/2006/picture">
+                  <pic:nvPicPr>
+                    <pic:cNvPr id="1" name=""/>
+                    <pic:cNvPicPr/>
+                  </pic:nvPicPr>
+                  <pic:blipFill>
+                    <a:blip r:embed="rId35"/>
+                    <a:stretch>
+                      <a:fillRect/>
+                    </a:stretch>
+                  </pic:blipFill>
+                  <pic:spPr>
+                    <a:xfrm>
+                      <a:off x="0" y="0"/>
+                      <a:ext cx="5940425" cy="2966720"/>
+                    </a:xfrm>
+                    <a:prstGeom prst="rect">
+                      <a:avLst/>
+                    </a:prstGeom>
+                  </pic:spPr>
+                </pic:pic>
+              </a:graphicData>
+            </a:graphic>
+          </wp:inline>
+        </w:drawing>
+      </w:r>
+    </w:p>
+    <w:p>
+      <w:pPr>
+        <w:spacing w:after="0"/>
+        <w:jc w:val="center"/>
+        <w:rPr>
+          <w:rFonts w:ascii="Times New Roman" w:hAnsi="Times New Roman" w:cs="Times New Roman"/>
+          <w:sz w:val="28"/>
+          <w:szCs w:val="28"/>
+        </w:rPr>
+      </w:pPr>
+      <w:r>
+        <w:rPr>
+          <w:rFonts w:ascii="Times New Roman" w:hAnsi="Times New Roman" w:cs="Times New Roman"/>
+          <w:sz w:val="28"/>
+          <w:szCs w:val="28"/>
+        </w:rPr>
+        <w:t>Рисунок 19</w:t>
+      </w:r>
+      <w:r>
+        <w:rPr>
+          <w:rFonts w:ascii="Times New Roman" w:hAnsi="Times New Roman" w:cs="Times New Roman"/>
+          <w:sz w:val="28"/>
+          <w:szCs w:val="28"/>
+        </w:rPr>
+        <w:t xml:space="preserve"> – вывод всех внуков </w:t>
+      </w:r>
+      <w:r>
+        <w:rPr>
+          <w:rFonts w:ascii="Times New Roman" w:hAnsi="Times New Roman" w:cs="Times New Roman"/>
+          <w:sz w:val="28"/>
+          <w:szCs w:val="28"/>
+          <w:lang w:val="en-US"/>
+        </w:rPr>
+        <w:t>X</w:t>
+      </w:r>
       <w:bookmarkStart w:id="0" w:name="_GoBack"/>
       <w:bookmarkEnd w:id="0"/>
     </w:p>
@@ -5567,20 +5833,12 @@
           <w:szCs w:val="28"/>
         </w:rPr>
       </w:pPr>
-      <w:r>
-        <w:rPr>
-          <w:noProof/>
-          <w:lang w:eastAsia="ru-RU"/>
-        </w:rPr>
-        <w:lastRenderedPageBreak/>
-        <w:t xml:space="preserve">                </w:t>
-      </w:r>
     </w:p>
     <w:sectPr>
       <w:type w:val="continuous"/>
       <w:pgSz w:w="11906" w:h="16838"/>
       <w:pgMar w:top="1134" w:right="850" w:bottom="1134" w:left="1701" w:header="708" w:footer="708" w:gutter="0"/>
-      <w:cols w:num="2" w:space="708"/>
+      <w:cols w:space="708"/>
       <w:docGrid w:linePitch="360"/>
     </w:sectPr>
   </w:body>
